--- a/docassemble/AppealsMotionToReconsider/data/templates/Motion_to_Reconsider_Template.docx
+++ b/docassemble/AppealsMotionToReconsider/data/templates/Motion_to_Reconsider_Template.docx
@@ -27,7 +27,6 @@
       <w:pPr>
         <w:jc w:val="center"/>
       </w:pPr>
-      <w:proofErr w:type="gramStart"/>
       <w:r>
         <w:rPr>
           <w:bCs/>
@@ -39,14 +38,7 @@
         <w:rPr>
           <w:bCs/>
         </w:rPr>
-        <w:t>trial</w:t>
-      </w:r>
-      <w:proofErr w:type="gramEnd"/>
-      <w:r>
-        <w:rPr>
-          <w:bCs/>
-        </w:rPr>
-        <w:t>_court</w:t>
+        <w:t>trial_court</w:t>
       </w:r>
       <w:proofErr w:type="spellEnd"/>
       <w:r>
@@ -87,294 +79,1194 @@
         <w:jc w:val="center"/>
       </w:pPr>
       <w:r>
-        <w:t>APPEALS COURT DOCKET NO.</w:t>
+        <w:t>APPEALS COURT DOCKET NO. {{</w:t>
       </w:r>
       <w:r>
         <w:t xml:space="preserve"> </w:t>
       </w:r>
-      <w:proofErr w:type="gramStart"/>
+      <w:proofErr w:type="spellStart"/>
+      <w:r>
+        <w:t>appeals_court_docket_number</w:t>
+      </w:r>
+      <w:proofErr w:type="spellEnd"/>
+      <w:r>
+        <w:t xml:space="preserve"> </w:t>
+      </w:r>
+      <w:r>
+        <w:t>}}</w:t>
+      </w:r>
+    </w:p>
+    <w:p/>
+    <w:p/>
+    <w:p>
+      <w:pPr>
+        <w:jc w:val="center"/>
+      </w:pPr>
       <w:r>
         <w:t>{{</w:t>
       </w:r>
       <w:r>
         <w:t xml:space="preserve"> </w:t>
       </w:r>
-      <w:proofErr w:type="spellStart"/>
-      <w:r>
-        <w:t>appeals</w:t>
-      </w:r>
-      <w:proofErr w:type="gramEnd"/>
-      <w:r>
-        <w:t>_court_docket_number</w:t>
-      </w:r>
-      <w:proofErr w:type="spellEnd"/>
+      <w:r>
+        <w:t>plaintiff</w:t>
+      </w:r>
+      <w:r>
+        <w:t xml:space="preserve">s </w:t>
+      </w:r>
+      <w:r>
+        <w:t>}}</w:t>
+      </w:r>
+    </w:p>
+    <w:p>
+      <w:pPr>
+        <w:jc w:val="center"/>
+      </w:pPr>
+      <w:r>
+        <w:t>PLAINTIFF</w:t>
+      </w:r>
+      <w:r>
+        <w:t>(S)</w:t>
+      </w:r>
+    </w:p>
+    <w:p>
+      <w:pPr>
+        <w:jc w:val="center"/>
+      </w:pPr>
+    </w:p>
+    <w:p>
+      <w:pPr>
+        <w:jc w:val="center"/>
+      </w:pPr>
+      <w:r>
+        <w:t>v.</w:t>
+      </w:r>
+    </w:p>
+    <w:p>
+      <w:pPr>
+        <w:jc w:val="center"/>
+      </w:pPr>
+    </w:p>
+    <w:p>
+      <w:pPr>
+        <w:jc w:val="center"/>
+      </w:pPr>
+      <w:r>
+        <w:t>{{</w:t>
+      </w:r>
       <w:r>
         <w:t xml:space="preserve"> </w:t>
       </w:r>
       <w:r>
+        <w:t>defendant</w:t>
+      </w:r>
+      <w:r>
+        <w:t xml:space="preserve">s </w:t>
+      </w:r>
+      <w:r>
         <w:t>}}</w:t>
+      </w:r>
+    </w:p>
+    <w:p>
+      <w:pPr>
+        <w:jc w:val="center"/>
+        <w:rPr>
+          <w:rFonts w:cs="Times New Roman (Body CS)"/>
+          <w:caps/>
+        </w:rPr>
+      </w:pPr>
+      <w:r>
+        <w:rPr>
+          <w:rFonts w:cs="Times New Roman (Body CS)"/>
+          <w:caps/>
+        </w:rPr>
+        <w:t>DEFENDANT(S)</w:t>
+      </w:r>
+    </w:p>
+    <w:p>
+      <w:pPr>
+        <w:jc w:val="center"/>
+        <w:rPr>
+          <w:rFonts w:cs="Times New Roman (Body CS)"/>
+          <w:caps/>
+        </w:rPr>
+      </w:pPr>
+    </w:p>
+    <w:p>
+      <w:pPr>
+        <w:jc w:val="center"/>
+        <w:rPr>
+          <w:rFonts w:cs="Times New Roman (Body CS)"/>
+          <w:u w:val="double"/>
+        </w:rPr>
+      </w:pPr>
+      <w:r>
+        <w:rPr>
+          <w:rFonts w:cs="Times New Roman (Body CS)"/>
+          <w:caps/>
+          <w:u w:val="double"/>
+        </w:rPr>
+        <w:t xml:space="preserve">motion </w:t>
+      </w:r>
+      <w:r>
+        <w:rPr>
+          <w:rFonts w:cs="Times New Roman (Body CS)"/>
+          <w:caps/>
+          <w:u w:val="double"/>
+        </w:rPr>
+        <w:t xml:space="preserve">FOR </w:t>
+      </w:r>
+      <w:r>
+        <w:rPr>
+          <w:rFonts w:cs="Times New Roman (Body CS)"/>
+        </w:rPr>
+        <w:t xml:space="preserve">{% if </w:t>
+      </w:r>
+      <w:proofErr w:type="spellStart"/>
+      <w:r>
+        <w:rPr>
+          <w:rFonts w:cs="Times New Roman (Body CS)"/>
+        </w:rPr>
+        <w:t>motion_for</w:t>
+      </w:r>
+      <w:proofErr w:type="spellEnd"/>
+      <w:r>
+        <w:rPr>
+          <w:rFonts w:cs="Times New Roman (Body CS)"/>
+        </w:rPr>
+        <w:t xml:space="preserve"> == ‘</w:t>
+      </w:r>
+      <w:r>
+        <w:rPr>
+          <w:rFonts w:cs="Times New Roman (Body CS)"/>
+          <w:bCs/>
+        </w:rPr>
+        <w:t>reconsider’ %}</w:t>
+      </w:r>
+      <w:r>
+        <w:rPr>
+          <w:rFonts w:cs="Times New Roman (Body CS)"/>
+          <w:caps/>
+          <w:u w:val="double"/>
+        </w:rPr>
+        <w:t>Reconsideration</w:t>
+      </w:r>
+      <w:r>
+        <w:rPr>
+          <w:rFonts w:cs="Times New Roman (Body CS)"/>
+          <w:bCs/>
+        </w:rPr>
+        <w:t>{% endif %}</w:t>
+      </w:r>
+      <w:r>
+        <w:rPr>
+          <w:rFonts w:cs="Times New Roman (Body CS)"/>
+        </w:rPr>
+        <w:t xml:space="preserve">{% if </w:t>
+      </w:r>
+      <w:proofErr w:type="spellStart"/>
+      <w:r>
+        <w:rPr>
+          <w:rFonts w:cs="Times New Roman (Body CS)"/>
+        </w:rPr>
+        <w:t>motion_for</w:t>
+      </w:r>
+      <w:proofErr w:type="spellEnd"/>
+      <w:r>
+        <w:rPr>
+          <w:rFonts w:cs="Times New Roman (Body CS)"/>
+        </w:rPr>
+        <w:t xml:space="preserve"> == ‘</w:t>
+      </w:r>
+      <w:r>
+        <w:rPr>
+          <w:rFonts w:cs="Times New Roman (Body CS)"/>
+          <w:bCs/>
+        </w:rPr>
+        <w:t>modify’ %}</w:t>
+      </w:r>
+      <w:r>
+        <w:rPr>
+          <w:rFonts w:cs="Times New Roman (Body CS)"/>
+          <w:caps/>
+          <w:u w:val="double"/>
+        </w:rPr>
+        <w:t>MODIFication</w:t>
+      </w:r>
+      <w:r>
+        <w:rPr>
+          <w:rFonts w:cs="Times New Roman (Body CS)"/>
+          <w:bCs/>
+        </w:rPr>
+        <w:t xml:space="preserve"> </w:t>
+      </w:r>
+      <w:r>
+        <w:rPr>
+          <w:rFonts w:cs="Times New Roman (Body CS)"/>
+          <w:bCs/>
+        </w:rPr>
+        <w:t>{% endif %}</w:t>
+      </w:r>
+      <w:r>
+        <w:rPr>
+          <w:rFonts w:cs="Times New Roman (Body CS)"/>
+        </w:rPr>
+        <w:t xml:space="preserve">{% if </w:t>
+      </w:r>
+      <w:proofErr w:type="spellStart"/>
+      <w:r>
+        <w:rPr>
+          <w:rFonts w:cs="Times New Roman (Body CS)"/>
+        </w:rPr>
+        <w:t>motion_for</w:t>
+      </w:r>
+      <w:proofErr w:type="spellEnd"/>
+      <w:r>
+        <w:rPr>
+          <w:rFonts w:cs="Times New Roman (Body CS)"/>
+        </w:rPr>
+        <w:t xml:space="preserve"> == ‘</w:t>
+      </w:r>
+      <w:proofErr w:type="spellStart"/>
+      <w:r>
+        <w:rPr>
+          <w:rFonts w:cs="Times New Roman (Body CS)"/>
+          <w:bCs/>
+        </w:rPr>
+        <w:t>reconsider_and_modify</w:t>
+      </w:r>
+      <w:proofErr w:type="spellEnd"/>
+      <w:r>
+        <w:rPr>
+          <w:rFonts w:cs="Times New Roman (Body CS)"/>
+          <w:bCs/>
+        </w:rPr>
+        <w:t>’ %}</w:t>
+      </w:r>
+      <w:r>
+        <w:rPr>
+          <w:rFonts w:cs="Times New Roman (Body CS)"/>
+          <w:caps/>
+          <w:u w:val="double"/>
+        </w:rPr>
+        <w:t>Reconsideratio</w:t>
+      </w:r>
+      <w:r>
+        <w:rPr>
+          <w:rFonts w:cs="Times New Roman (Body CS)"/>
+          <w:caps/>
+          <w:u w:val="double"/>
+        </w:rPr>
+        <w:t xml:space="preserve">N </w:t>
+      </w:r>
+      <w:r>
+        <w:rPr>
+          <w:rFonts w:cs="Times New Roman (Body CS)"/>
+          <w:bCs/>
+          <w:u w:val="double"/>
+        </w:rPr>
+        <w:t>AND</w:t>
+      </w:r>
+      <w:r>
+        <w:rPr>
+          <w:rFonts w:cs="Times New Roman (Body CS)"/>
+          <w:caps/>
+          <w:u w:val="double"/>
+        </w:rPr>
+        <w:t xml:space="preserve"> </w:t>
+      </w:r>
+      <w:r>
+        <w:rPr>
+          <w:rFonts w:cs="Times New Roman (Body CS)"/>
+          <w:caps/>
+          <w:u w:val="double"/>
+        </w:rPr>
+        <w:t>MODIFicatio</w:t>
+      </w:r>
+      <w:r>
+        <w:rPr>
+          <w:rFonts w:cs="Times New Roman (Body CS)"/>
+          <w:caps/>
+          <w:u w:val="double"/>
+        </w:rPr>
+        <w:t>N</w:t>
+      </w:r>
+      <w:r>
+        <w:rPr>
+          <w:rFonts w:cs="Times New Roman (Body CS)"/>
+          <w:bCs/>
+        </w:rPr>
+        <w:t>{% endif %}</w:t>
+      </w:r>
+      <w:r>
+        <w:rPr>
+          <w:rFonts w:cs="Times New Roman (Body CS)"/>
+          <w:u w:val="double"/>
+        </w:rPr>
+        <w:t xml:space="preserve"> O</w:t>
+      </w:r>
+      <w:r>
+        <w:rPr>
+          <w:rFonts w:cs="Times New Roman (Body CS)"/>
+          <w:u w:val="double"/>
+        </w:rPr>
+        <w:t>F DECISION</w:t>
+      </w:r>
+    </w:p>
+    <w:p>
+      <w:pPr>
+        <w:jc w:val="center"/>
+        <w:rPr>
+          <w:rFonts w:cs="Times New Roman (Body CS)"/>
+          <w:caps/>
+          <w:u w:val="double"/>
+        </w:rPr>
+      </w:pPr>
+      <w:r>
+        <w:rPr>
+          <w:rFonts w:cs="Times New Roman (Body CS)"/>
+          <w:u w:val="double"/>
+        </w:rPr>
+        <w:t>PURSUANT TO MASS. R.A.P 27</w:t>
+      </w:r>
+    </w:p>
+    <w:p>
+      <w:pPr>
+        <w:rPr>
+          <w:rFonts w:cs="Times New Roman (Body CS)"/>
+          <w:caps/>
+          <w:u w:val="single"/>
+        </w:rPr>
+      </w:pPr>
+      <w:r>
+        <w:rPr>
+          <w:rFonts w:cs="Times New Roman (Body CS)"/>
+          <w:caps/>
+          <w:u w:val="single"/>
+        </w:rPr>
+        <w:t xml:space="preserve"> </w:t>
+      </w:r>
+    </w:p>
+    <w:p>
+      <w:pPr>
+        <w:rPr>
+          <w:rFonts w:cs="Times New Roman (Body CS)"/>
+        </w:rPr>
+      </w:pPr>
+      <w:r>
+        <w:rPr>
+          <w:rFonts w:cs="Times New Roman (Body CS)"/>
+        </w:rPr>
+        <w:t xml:space="preserve">(1) I am requesting </w:t>
+      </w:r>
+      <w:r>
+        <w:rPr>
+          <w:rFonts w:cs="Times New Roman (Body CS)"/>
+        </w:rPr>
+        <w:t>that the Appeals Court</w:t>
+      </w:r>
+      <w:r>
+        <w:rPr>
+          <w:rFonts w:cs="Times New Roman (Body CS)"/>
+        </w:rPr>
+        <w:t xml:space="preserve"> </w:t>
+      </w:r>
+      <w:r>
+        <w:rPr>
+          <w:rFonts w:cs="Times New Roman (Body CS)"/>
+        </w:rPr>
+        <w:t xml:space="preserve">{% if </w:t>
+      </w:r>
+      <w:proofErr w:type="spellStart"/>
+      <w:r>
+        <w:rPr>
+          <w:rFonts w:cs="Times New Roman (Body CS)"/>
+        </w:rPr>
+        <w:t>motion_for</w:t>
+      </w:r>
+      <w:proofErr w:type="spellEnd"/>
+      <w:r>
+        <w:rPr>
+          <w:rFonts w:cs="Times New Roman (Body CS)"/>
+        </w:rPr>
+        <w:t xml:space="preserve"> == ‘</w:t>
+      </w:r>
+      <w:r>
+        <w:rPr>
+          <w:rFonts w:cs="Times New Roman (Body CS)"/>
+          <w:bCs/>
+        </w:rPr>
+        <w:t>reconsider’ %}</w:t>
+      </w:r>
+      <w:r>
+        <w:rPr>
+          <w:rFonts w:cs="Times New Roman (Body CS)"/>
+          <w:bCs/>
+        </w:rPr>
+        <w:t xml:space="preserve"> </w:t>
+      </w:r>
+      <w:r>
+        <w:rPr>
+          <w:rFonts w:cs="Times New Roman (Body CS)"/>
+          <w:bCs/>
+        </w:rPr>
+        <w:t>reconsider its decisio</w:t>
+      </w:r>
+      <w:r>
+        <w:rPr>
+          <w:rFonts w:cs="Times New Roman (Body CS)"/>
+          <w:bCs/>
+        </w:rPr>
+        <w:t>n.</w:t>
+      </w:r>
+      <w:r>
+        <w:rPr>
+          <w:rFonts w:cs="Times New Roman (Body CS)"/>
+          <w:bCs/>
+        </w:rPr>
+        <w:t>{% endif %}</w:t>
+      </w:r>
+      <w:r>
+        <w:rPr>
+          <w:rFonts w:cs="Times New Roman (Body CS)"/>
+        </w:rPr>
+        <w:t xml:space="preserve">{% if </w:t>
+      </w:r>
+      <w:proofErr w:type="spellStart"/>
+      <w:r>
+        <w:rPr>
+          <w:rFonts w:cs="Times New Roman (Body CS)"/>
+        </w:rPr>
+        <w:t>motion_for</w:t>
+      </w:r>
+      <w:proofErr w:type="spellEnd"/>
+      <w:r>
+        <w:rPr>
+          <w:rFonts w:cs="Times New Roman (Body CS)"/>
+        </w:rPr>
+        <w:t xml:space="preserve"> == ‘</w:t>
+      </w:r>
+      <w:r>
+        <w:rPr>
+          <w:rFonts w:cs="Times New Roman (Body CS)"/>
+          <w:bCs/>
+        </w:rPr>
+        <w:t>modify’ %}modify its decision.{% endif %}</w:t>
+      </w:r>
+      <w:r>
+        <w:rPr>
+          <w:rFonts w:cs="Times New Roman (Body CS)"/>
+        </w:rPr>
+        <w:t xml:space="preserve">{% if </w:t>
+      </w:r>
+      <w:proofErr w:type="spellStart"/>
+      <w:r>
+        <w:rPr>
+          <w:rFonts w:cs="Times New Roman (Body CS)"/>
+        </w:rPr>
+        <w:t>motion_for</w:t>
+      </w:r>
+      <w:proofErr w:type="spellEnd"/>
+      <w:r>
+        <w:rPr>
+          <w:rFonts w:cs="Times New Roman (Body CS)"/>
+        </w:rPr>
+        <w:t xml:space="preserve"> == ‘</w:t>
+      </w:r>
+      <w:proofErr w:type="spellStart"/>
+      <w:r>
+        <w:rPr>
+          <w:rFonts w:cs="Times New Roman (Body CS)"/>
+          <w:bCs/>
+        </w:rPr>
+        <w:t>reconsider_and_modify</w:t>
+      </w:r>
+      <w:proofErr w:type="spellEnd"/>
+      <w:r>
+        <w:rPr>
+          <w:rFonts w:cs="Times New Roman (Body CS)"/>
+          <w:bCs/>
+        </w:rPr>
+        <w:t>’ %}reconsider and modify its decision.{% endif %}</w:t>
+      </w:r>
+    </w:p>
+    <w:p>
+      <w:pPr>
+        <w:rPr>
+          <w:rFonts w:cs="Times New Roman (Body CS)"/>
+        </w:rPr>
+      </w:pPr>
+    </w:p>
+    <w:p>
+      <w:pPr>
+        <w:rPr>
+          <w:rFonts w:cs="Times New Roman (Body CS)"/>
+        </w:rPr>
+      </w:pPr>
+      <w:r>
+        <w:rPr>
+          <w:rFonts w:cs="Times New Roman (Body CS)"/>
+          <w:highlight w:val="yellow"/>
+        </w:rPr>
+        <w:t>Add code here to loop these questions</w:t>
+      </w:r>
+    </w:p>
+    <w:p>
+      <w:pPr>
+        <w:rPr>
+          <w:rFonts w:cs="Times New Roman (Body CS)"/>
+        </w:rPr>
+      </w:pPr>
+    </w:p>
+    <w:p>
+      <w:pPr>
+        <w:rPr>
+          <w:rFonts w:cs="Times New Roman (Body CS)"/>
+        </w:rPr>
+      </w:pPr>
+      <w:r>
+        <w:rPr>
+          <w:rFonts w:cs="Times New Roman (Body CS)"/>
+        </w:rPr>
+        <w:t xml:space="preserve">(2) </w:t>
+      </w:r>
+      <w:r>
+        <w:rPr>
+          <w:rFonts w:cs="Times New Roman (Body CS)"/>
+        </w:rPr>
+        <w:t xml:space="preserve">{% if </w:t>
+      </w:r>
+      <w:proofErr w:type="spellStart"/>
+      <w:r>
+        <w:rPr>
+          <w:rFonts w:cs="Times New Roman (Body CS)"/>
+        </w:rPr>
+        <w:t>motion_for</w:t>
+      </w:r>
+      <w:proofErr w:type="spellEnd"/>
+      <w:r>
+        <w:rPr>
+          <w:rFonts w:cs="Times New Roman (Body CS)"/>
+        </w:rPr>
+        <w:t xml:space="preserve"> == ‘</w:t>
+      </w:r>
+      <w:r>
+        <w:rPr>
+          <w:rFonts w:cs="Times New Roman (Body CS)"/>
+          <w:bCs/>
+        </w:rPr>
+        <w:t>reconsider’ %}</w:t>
+      </w:r>
+      <w:r>
+        <w:rPr>
+          <w:rFonts w:cs="Times New Roman (Body CS)"/>
+          <w:u w:val="single"/>
+        </w:rPr>
+        <w:t xml:space="preserve">REQUEST FOR </w:t>
+      </w:r>
+      <w:r>
+        <w:rPr>
+          <w:rFonts w:cs="Times New Roman (Body CS)"/>
+          <w:caps/>
+          <w:u w:val="single"/>
+        </w:rPr>
+        <w:t>Reconsideration</w:t>
+      </w:r>
+      <w:r>
+        <w:rPr>
+          <w:rFonts w:cs="Times New Roman (Body CS)"/>
+          <w:bCs/>
+        </w:rPr>
+        <w:t>{% endif %}</w:t>
+      </w:r>
+      <w:r>
+        <w:rPr>
+          <w:rFonts w:cs="Times New Roman (Body CS)"/>
+        </w:rPr>
+        <w:t xml:space="preserve">{% if </w:t>
+      </w:r>
+      <w:proofErr w:type="spellStart"/>
+      <w:r>
+        <w:rPr>
+          <w:rFonts w:cs="Times New Roman (Body CS)"/>
+        </w:rPr>
+        <w:t>motion_for</w:t>
+      </w:r>
+      <w:proofErr w:type="spellEnd"/>
+      <w:r>
+        <w:rPr>
+          <w:rFonts w:cs="Times New Roman (Body CS)"/>
+        </w:rPr>
+        <w:t xml:space="preserve"> == ‘</w:t>
+      </w:r>
+      <w:r>
+        <w:rPr>
+          <w:rFonts w:cs="Times New Roman (Body CS)"/>
+          <w:bCs/>
+        </w:rPr>
+        <w:t>modify’ %}</w:t>
+      </w:r>
+      <w:r>
+        <w:rPr>
+          <w:rFonts w:cs="Times New Roman (Body CS)"/>
+          <w:u w:val="single"/>
+        </w:rPr>
+        <w:t xml:space="preserve">REQUEST FOR </w:t>
+      </w:r>
+      <w:r>
+        <w:rPr>
+          <w:rFonts w:cs="Times New Roman (Body CS)"/>
+          <w:caps/>
+          <w:u w:val="single"/>
+        </w:rPr>
+        <w:t>MODIFication</w:t>
+      </w:r>
+      <w:r>
+        <w:rPr>
+          <w:rFonts w:cs="Times New Roman (Body CS)"/>
+          <w:bCs/>
+        </w:rPr>
+        <w:t>{% endif %}</w:t>
+      </w:r>
+      <w:r>
+        <w:rPr>
+          <w:rFonts w:cs="Times New Roman (Body CS)"/>
+        </w:rPr>
+        <w:t xml:space="preserve">{% if </w:t>
+      </w:r>
+      <w:proofErr w:type="spellStart"/>
+      <w:r>
+        <w:rPr>
+          <w:rFonts w:cs="Times New Roman (Body CS)"/>
+        </w:rPr>
+        <w:t>motion_for</w:t>
+      </w:r>
+      <w:proofErr w:type="spellEnd"/>
+      <w:r>
+        <w:rPr>
+          <w:rFonts w:cs="Times New Roman (Body CS)"/>
+        </w:rPr>
+        <w:t xml:space="preserve"> == ‘</w:t>
+      </w:r>
+      <w:proofErr w:type="spellStart"/>
+      <w:r>
+        <w:rPr>
+          <w:rFonts w:cs="Times New Roman (Body CS)"/>
+          <w:bCs/>
+        </w:rPr>
+        <w:t>reconsider_and_modify</w:t>
+      </w:r>
+      <w:proofErr w:type="spellEnd"/>
+      <w:r>
+        <w:rPr>
+          <w:rFonts w:cs="Times New Roman (Body CS)"/>
+          <w:bCs/>
+        </w:rPr>
+        <w:t>’ %}</w:t>
+      </w:r>
+      <w:r>
+        <w:rPr>
+          <w:rFonts w:cs="Times New Roman (Body CS)"/>
+          <w:u w:val="single"/>
+        </w:rPr>
+        <w:t xml:space="preserve">REQUEST FOR </w:t>
+      </w:r>
+      <w:r>
+        <w:rPr>
+          <w:rFonts w:cs="Times New Roman (Body CS)"/>
+          <w:caps/>
+          <w:u w:val="single"/>
+        </w:rPr>
+        <w:t>Reconsideration</w:t>
+      </w:r>
+      <w:r>
+        <w:rPr>
+          <w:rFonts w:cs="Times New Roman (Body CS)"/>
+          <w:bCs/>
+          <w:u w:val="single"/>
+        </w:rPr>
+        <w:t xml:space="preserve"> AND </w:t>
+      </w:r>
+      <w:r>
+        <w:rPr>
+          <w:rFonts w:cs="Times New Roman (Body CS)"/>
+          <w:caps/>
+          <w:u w:val="single"/>
+        </w:rPr>
+        <w:t>MODIFication</w:t>
+      </w:r>
+      <w:r>
+        <w:rPr>
+          <w:rFonts w:cs="Times New Roman (Body CS)"/>
+          <w:bCs/>
+        </w:rPr>
+        <w:t>{% endif %</w:t>
+      </w:r>
+      <w:r>
+        <w:rPr>
+          <w:rFonts w:cs="Times New Roman (Body CS)"/>
+          <w:bCs/>
+        </w:rPr>
+        <w:t>}</w:t>
+      </w:r>
+    </w:p>
+    <w:p>
+      <w:pPr>
+        <w:rPr>
+          <w:rFonts w:cs="Times New Roman (Body CS)"/>
+        </w:rPr>
+      </w:pPr>
+    </w:p>
+    <w:p>
+      <w:pPr>
+        <w:rPr>
+          <w:rFonts w:cs="Times New Roman (Body CS)"/>
+        </w:rPr>
+      </w:pPr>
+      <w:r>
+        <w:rPr>
+          <w:rFonts w:cs="Times New Roman (Body CS)"/>
+        </w:rPr>
+        <w:tab/>
+        <w:t xml:space="preserve">(a) I am requesting that the court </w:t>
+      </w:r>
+      <w:r>
+        <w:rPr>
+          <w:rFonts w:cs="Times New Roman (Body CS)"/>
+        </w:rPr>
+        <w:t xml:space="preserve">{% if </w:t>
+      </w:r>
+      <w:proofErr w:type="spellStart"/>
+      <w:r>
+        <w:rPr>
+          <w:rFonts w:cs="Times New Roman (Body CS)"/>
+        </w:rPr>
+        <w:t>motion_for</w:t>
+      </w:r>
+      <w:proofErr w:type="spellEnd"/>
+      <w:r>
+        <w:rPr>
+          <w:rFonts w:cs="Times New Roman (Body CS)"/>
+        </w:rPr>
+        <w:t xml:space="preserve"> == ‘</w:t>
+      </w:r>
+      <w:r>
+        <w:rPr>
+          <w:rFonts w:cs="Times New Roman (Body CS)"/>
+          <w:bCs/>
+        </w:rPr>
+        <w:t>reconsider’</w:t>
+      </w:r>
+      <w:r>
+        <w:rPr>
+          <w:rFonts w:cs="Times New Roman (Body CS)"/>
+          <w:bCs/>
+        </w:rPr>
+        <w:t xml:space="preserve"> %}reconsider{% endif %}</w:t>
+      </w:r>
+      <w:r>
+        <w:rPr>
+          <w:rFonts w:cs="Times New Roman (Body CS)"/>
+        </w:rPr>
+        <w:t xml:space="preserve">{% if </w:t>
+      </w:r>
+      <w:proofErr w:type="spellStart"/>
+      <w:r>
+        <w:rPr>
+          <w:rFonts w:cs="Times New Roman (Body CS)"/>
+        </w:rPr>
+        <w:t>motion_for</w:t>
+      </w:r>
+      <w:proofErr w:type="spellEnd"/>
+      <w:r>
+        <w:rPr>
+          <w:rFonts w:cs="Times New Roman (Body CS)"/>
+        </w:rPr>
+        <w:t xml:space="preserve"> == ‘</w:t>
+      </w:r>
+      <w:r>
+        <w:rPr>
+          <w:rFonts w:cs="Times New Roman (Body CS)"/>
+          <w:bCs/>
+        </w:rPr>
+        <w:t>modify’ %}modify{% endif %}</w:t>
+      </w:r>
+      <w:r>
+        <w:rPr>
+          <w:rFonts w:cs="Times New Roman (Body CS)"/>
+        </w:rPr>
+        <w:t xml:space="preserve">{% if </w:t>
+      </w:r>
+      <w:proofErr w:type="spellStart"/>
+      <w:r>
+        <w:rPr>
+          <w:rFonts w:cs="Times New Roman (Body CS)"/>
+        </w:rPr>
+        <w:t>motion_for</w:t>
+      </w:r>
+      <w:proofErr w:type="spellEnd"/>
+      <w:r>
+        <w:rPr>
+          <w:rFonts w:cs="Times New Roman (Body CS)"/>
+        </w:rPr>
+        <w:t xml:space="preserve"> == ‘</w:t>
+      </w:r>
+      <w:proofErr w:type="spellStart"/>
+      <w:r>
+        <w:rPr>
+          <w:rFonts w:cs="Times New Roman (Body CS)"/>
+          <w:bCs/>
+        </w:rPr>
+        <w:t>reconsider_and_modify</w:t>
+      </w:r>
+      <w:proofErr w:type="spellEnd"/>
+      <w:r>
+        <w:rPr>
+          <w:rFonts w:cs="Times New Roman (Body CS)"/>
+          <w:bCs/>
+        </w:rPr>
+        <w:t xml:space="preserve">’ %}reconsider and modify{% endif %} </w:t>
+      </w:r>
+      <w:r>
+        <w:rPr>
+          <w:rFonts w:cs="Times New Roman (Body CS)"/>
+        </w:rPr>
+        <w:t xml:space="preserve">its decision, specifically </w:t>
+      </w:r>
+      <w:r>
+        <w:t xml:space="preserve">should </w:t>
+      </w:r>
+      <w:r>
+        <w:rPr>
+          <w:rFonts w:cs="Times New Roman (Body CS)"/>
+        </w:rPr>
+        <w:t xml:space="preserve">{% if </w:t>
+      </w:r>
+      <w:proofErr w:type="spellStart"/>
+      <w:r>
+        <w:rPr>
+          <w:rFonts w:cs="Times New Roman (Body CS)"/>
+        </w:rPr>
+        <w:t>motion_for</w:t>
+      </w:r>
+      <w:proofErr w:type="spellEnd"/>
+      <w:r>
+        <w:rPr>
+          <w:rFonts w:cs="Times New Roman (Body CS)"/>
+        </w:rPr>
+        <w:t xml:space="preserve"> == ‘</w:t>
+      </w:r>
+      <w:r>
+        <w:rPr>
+          <w:rFonts w:cs="Times New Roman (Body CS)"/>
+          <w:bCs/>
+        </w:rPr>
+        <w:t>reconsider’%}{{</w:t>
+      </w:r>
+      <w:proofErr w:type="spellStart"/>
+      <w:r>
+        <w:rPr>
+          <w:rFonts w:cs="Times New Roman (Body CS)"/>
+          <w:bCs/>
+        </w:rPr>
+        <w:t>reconsider_</w:t>
+      </w:r>
+      <w:r>
+        <w:rPr>
+          <w:rFonts w:cs="Times New Roman (Body CS)"/>
+          <w:bCs/>
+        </w:rPr>
+        <w:t>point</w:t>
+      </w:r>
+      <w:proofErr w:type="spellEnd"/>
+      <w:r>
+        <w:rPr>
+          <w:rFonts w:cs="Times New Roman (Body CS)"/>
+          <w:bCs/>
+        </w:rPr>
+        <w:t>}}{% endif %}</w:t>
+      </w:r>
+      <w:r>
+        <w:rPr>
+          <w:rFonts w:cs="Times New Roman (Body CS)"/>
+        </w:rPr>
+        <w:t xml:space="preserve">{% if </w:t>
+      </w:r>
+      <w:proofErr w:type="spellStart"/>
+      <w:r>
+        <w:rPr>
+          <w:rFonts w:cs="Times New Roman (Body CS)"/>
+        </w:rPr>
+        <w:t>motion_for</w:t>
+      </w:r>
+      <w:proofErr w:type="spellEnd"/>
+      <w:r>
+        <w:rPr>
+          <w:rFonts w:cs="Times New Roman (Body CS)"/>
+        </w:rPr>
+        <w:t xml:space="preserve"> == ‘</w:t>
+      </w:r>
+      <w:r>
+        <w:rPr>
+          <w:rFonts w:cs="Times New Roman (Body CS)"/>
+          <w:bCs/>
+        </w:rPr>
+        <w:t>modify’%}{{</w:t>
+      </w:r>
+      <w:proofErr w:type="spellStart"/>
+      <w:r>
+        <w:rPr>
+          <w:rFonts w:cs="Times New Roman (Body CS)"/>
+          <w:bCs/>
+        </w:rPr>
+        <w:t>modify_</w:t>
+      </w:r>
+      <w:r>
+        <w:rPr>
+          <w:rFonts w:cs="Times New Roman (Body CS)"/>
+          <w:bCs/>
+        </w:rPr>
+        <w:t>point</w:t>
+      </w:r>
+      <w:proofErr w:type="spellEnd"/>
+      <w:r>
+        <w:rPr>
+          <w:rFonts w:cs="Times New Roman (Body CS)"/>
+          <w:bCs/>
+        </w:rPr>
+        <w:t>}}{% endif %}</w:t>
+      </w:r>
+      <w:r>
+        <w:rPr>
+          <w:rFonts w:cs="Times New Roman (Body CS)"/>
+        </w:rPr>
+        <w:t xml:space="preserve">{% if </w:t>
+      </w:r>
+      <w:proofErr w:type="spellStart"/>
+      <w:r>
+        <w:rPr>
+          <w:rFonts w:cs="Times New Roman (Body CS)"/>
+        </w:rPr>
+        <w:t>motion_for</w:t>
+      </w:r>
+      <w:proofErr w:type="spellEnd"/>
+      <w:r>
+        <w:rPr>
+          <w:rFonts w:cs="Times New Roman (Body CS)"/>
+        </w:rPr>
+        <w:t xml:space="preserve"> == ‘</w:t>
+      </w:r>
+      <w:proofErr w:type="spellStart"/>
+      <w:r>
+        <w:rPr>
+          <w:rFonts w:cs="Times New Roman (Body CS)"/>
+          <w:bCs/>
+        </w:rPr>
+        <w:t>reconsider_and_modify</w:t>
+      </w:r>
+      <w:proofErr w:type="spellEnd"/>
+      <w:r>
+        <w:rPr>
+          <w:rFonts w:cs="Times New Roman (Body CS)"/>
+          <w:bCs/>
+        </w:rPr>
+        <w:t>’%}{{</w:t>
+      </w:r>
+      <w:proofErr w:type="spellStart"/>
+      <w:r>
+        <w:rPr>
+          <w:rFonts w:cs="Times New Roman (Body CS)"/>
+          <w:bCs/>
+        </w:rPr>
+        <w:t>reconsider_and_modify_</w:t>
+      </w:r>
+      <w:r>
+        <w:rPr>
+          <w:rFonts w:cs="Times New Roman (Body CS)"/>
+          <w:bCs/>
+        </w:rPr>
+        <w:t>point</w:t>
+      </w:r>
+      <w:proofErr w:type="spellEnd"/>
+      <w:r>
+        <w:rPr>
+          <w:rFonts w:cs="Times New Roman (Body CS)"/>
+          <w:bCs/>
+        </w:rPr>
+        <w:t>}}{% endif %}</w:t>
+      </w:r>
+      <w:r>
+        <w:rPr>
+          <w:rFonts w:cs="Times New Roman (Body CS)"/>
+          <w:bCs/>
+        </w:rPr>
+        <w:t>.</w:t>
+      </w:r>
+    </w:p>
+    <w:p/>
+    <w:p>
+      <w:r>
+        <w:tab/>
+        <w:t xml:space="preserve">(b)  The reason that the court should </w:t>
+      </w:r>
+      <w:r>
+        <w:rPr>
+          <w:rFonts w:cs="Times New Roman (Body CS)"/>
+        </w:rPr>
+        <w:t xml:space="preserve">{% if </w:t>
+      </w:r>
+      <w:proofErr w:type="spellStart"/>
+      <w:r>
+        <w:rPr>
+          <w:rFonts w:cs="Times New Roman (Body CS)"/>
+        </w:rPr>
+        <w:t>motion_for</w:t>
+      </w:r>
+      <w:proofErr w:type="spellEnd"/>
+      <w:r>
+        <w:rPr>
+          <w:rFonts w:cs="Times New Roman (Body CS)"/>
+        </w:rPr>
+        <w:t xml:space="preserve"> == ‘</w:t>
+      </w:r>
+      <w:r>
+        <w:rPr>
+          <w:rFonts w:cs="Times New Roman (Body CS)"/>
+          <w:bCs/>
+        </w:rPr>
+        <w:t>reconsider’%}reconsider{% endif %}</w:t>
+      </w:r>
+      <w:r>
+        <w:rPr>
+          <w:rFonts w:cs="Times New Roman (Body CS)"/>
+        </w:rPr>
+        <w:t xml:space="preserve">{% if </w:t>
+      </w:r>
+      <w:proofErr w:type="spellStart"/>
+      <w:r>
+        <w:rPr>
+          <w:rFonts w:cs="Times New Roman (Body CS)"/>
+        </w:rPr>
+        <w:t>motion_for</w:t>
+      </w:r>
+      <w:proofErr w:type="spellEnd"/>
+      <w:r>
+        <w:rPr>
+          <w:rFonts w:cs="Times New Roman (Body CS)"/>
+        </w:rPr>
+        <w:t xml:space="preserve"> == ‘</w:t>
+      </w:r>
+      <w:r>
+        <w:rPr>
+          <w:rFonts w:cs="Times New Roman (Body CS)"/>
+          <w:bCs/>
+        </w:rPr>
+        <w:t>modify’%}modify{% endif %}</w:t>
+      </w:r>
+      <w:r>
+        <w:rPr>
+          <w:rFonts w:cs="Times New Roman (Body CS)"/>
+        </w:rPr>
+        <w:t xml:space="preserve">{% if </w:t>
+      </w:r>
+      <w:proofErr w:type="spellStart"/>
+      <w:r>
+        <w:rPr>
+          <w:rFonts w:cs="Times New Roman (Body CS)"/>
+        </w:rPr>
+        <w:t>motion_for</w:t>
+      </w:r>
+      <w:proofErr w:type="spellEnd"/>
+      <w:r>
+        <w:rPr>
+          <w:rFonts w:cs="Times New Roman (Body CS)"/>
+        </w:rPr>
+        <w:t xml:space="preserve"> == ‘</w:t>
+      </w:r>
+      <w:proofErr w:type="spellStart"/>
+      <w:r>
+        <w:rPr>
+          <w:rFonts w:cs="Times New Roman (Body CS)"/>
+          <w:bCs/>
+        </w:rPr>
+        <w:t>reconsider_and_modify</w:t>
+      </w:r>
+      <w:proofErr w:type="spellEnd"/>
+      <w:r>
+        <w:rPr>
+          <w:rFonts w:cs="Times New Roman (Body CS)"/>
+          <w:bCs/>
+        </w:rPr>
+        <w:t xml:space="preserve">’%}reconsider and modify{% endif %} </w:t>
+      </w:r>
+      <w:r>
+        <w:t>its decision are as follows.</w:t>
+      </w:r>
+      <w:r>
+        <w:t xml:space="preserve">  </w:t>
+      </w:r>
+    </w:p>
+    <w:p/>
+    <w:p>
+      <w:pPr>
+        <w:ind w:left="720"/>
+        <w:rPr>
+          <w:rFonts w:cs="Times New Roman (Body CS)"/>
+        </w:rPr>
+      </w:pPr>
+      <w:r>
+        <w:rPr>
+          <w:rFonts w:cs="Times New Roman (Body CS)"/>
+        </w:rPr>
+        <w:t xml:space="preserve">{{ </w:t>
+      </w:r>
+      <w:r>
+        <w:rPr>
+          <w:rFonts w:cs="Times New Roman (Body CS)"/>
+          <w:bCs/>
+        </w:rPr>
+        <w:t>explanation</w:t>
+      </w:r>
+      <w:r>
+        <w:rPr>
+          <w:rFonts w:cs="Times New Roman (Body CS)"/>
+          <w:bCs/>
+        </w:rPr>
+        <w:t xml:space="preserve"> }}</w:t>
       </w:r>
     </w:p>
     <w:p/>
     <w:p/>
     <w:p/>
     <w:p>
-      <w:pPr>
-        <w:jc w:val="center"/>
-      </w:pPr>
-      <w:proofErr w:type="gramStart"/>
-      <w:r>
-        <w:t>{{</w:t>
-      </w:r>
-      <w:r>
-        <w:t xml:space="preserve"> </w:t>
-      </w:r>
-      <w:r>
-        <w:t>plaintiff</w:t>
+      <w:r>
+        <w:rPr>
+          <w:highlight w:val="yellow"/>
+        </w:rPr>
+        <w:t>[% endif %]</w:t>
+      </w:r>
+    </w:p>
+    <w:p/>
+    <w:p>
+      <w:r>
+        <w:t xml:space="preserve">{%p if </w:t>
+      </w:r>
+      <w:proofErr w:type="spellStart"/>
+      <w:r>
+        <w:t>i</w:t>
+      </w:r>
+      <w:proofErr w:type="spellEnd"/>
+      <w:r>
+        <w:t xml:space="preserve"> == "final" %}</w:t>
+      </w:r>
+    </w:p>
+    <w:p>
+      <w:r>
+        <w:t>{{ user</w:t>
       </w:r>
       <w:r>
         <w:t>s</w:t>
       </w:r>
-      <w:proofErr w:type="gramEnd"/>
-      <w:r>
-        <w:t xml:space="preserve"> </w:t>
-      </w:r>
-      <w:r>
-        <w:t>}}</w:t>
-      </w:r>
-    </w:p>
-    <w:p>
-      <w:pPr>
-        <w:jc w:val="center"/>
-      </w:pPr>
-      <w:r>
-        <w:t>PLAINTIFF</w:t>
-      </w:r>
-      <w:r>
-        <w:t>(</w:t>
-      </w:r>
-      <w:r>
-        <w:t>S</w:t>
-      </w:r>
-      <w:r>
-        <w:t>)</w:t>
-      </w:r>
-    </w:p>
-    <w:p>
-      <w:pPr>
-        <w:jc w:val="center"/>
-      </w:pPr>
-    </w:p>
-    <w:p>
-      <w:pPr>
-        <w:jc w:val="center"/>
-      </w:pPr>
-      <w:r>
-        <w:t>v.</w:t>
-      </w:r>
-    </w:p>
-    <w:p>
-      <w:pPr>
-        <w:jc w:val="center"/>
-      </w:pPr>
-    </w:p>
-    <w:p>
-      <w:pPr>
-        <w:jc w:val="center"/>
-      </w:pPr>
-      <w:proofErr w:type="gramStart"/>
-      <w:r>
-        <w:t>{{</w:t>
-      </w:r>
-      <w:r>
-        <w:t xml:space="preserve"> </w:t>
-      </w:r>
-      <w:r>
-        <w:t>defendant</w:t>
-      </w:r>
-      <w:r>
-        <w:t>s</w:t>
-      </w:r>
-      <w:proofErr w:type="gramEnd"/>
-      <w:r>
-        <w:t xml:space="preserve"> </w:t>
-      </w:r>
-      <w:r>
-        <w:t>}}</w:t>
-      </w:r>
-    </w:p>
-    <w:p>
-      <w:pPr>
-        <w:jc w:val="center"/>
-        <w:rPr>
-          <w:rFonts w:cs="Times New Roman (Body CS)"/>
-          <w:caps/>
-        </w:rPr>
-      </w:pPr>
-      <w:r>
-        <w:rPr>
-          <w:rFonts w:cs="Times New Roman (Body CS)"/>
-          <w:caps/>
-        </w:rPr>
-        <w:t>DEFENDANT(S)</w:t>
-      </w:r>
-    </w:p>
-    <w:p>
-      <w:pPr>
-        <w:jc w:val="center"/>
-        <w:rPr>
-          <w:rFonts w:cs="Times New Roman (Body CS)"/>
-          <w:caps/>
-        </w:rPr>
-      </w:pPr>
-    </w:p>
-    <w:p>
-      <w:pPr>
-        <w:jc w:val="center"/>
-        <w:rPr>
-          <w:rFonts w:cs="Times New Roman (Body CS)"/>
-          <w:u w:val="double"/>
-        </w:rPr>
-      </w:pPr>
-      <w:r>
-        <w:rPr>
-          <w:rFonts w:cs="Times New Roman (Body CS)"/>
-          <w:caps/>
-          <w:u w:val="double"/>
-        </w:rPr>
-        <w:t xml:space="preserve">motion </w:t>
-      </w:r>
-      <w:r>
-        <w:rPr>
-          <w:rFonts w:cs="Times New Roman (Body CS)"/>
-          <w:caps/>
-          <w:u w:val="double"/>
-        </w:rPr>
-        <w:t xml:space="preserve">FOR </w:t>
-      </w:r>
-      <w:r>
-        <w:rPr>
-          <w:rFonts w:cs="Times New Roman (Body CS)"/>
-          <w:u w:val="double"/>
-        </w:rPr>
-        <w:t>RECONSIDERATION OR MODIFICATION OF DECISION</w:t>
-      </w:r>
-    </w:p>
-    <w:p>
-      <w:pPr>
-        <w:jc w:val="center"/>
-        <w:rPr>
-          <w:rFonts w:cs="Times New Roman (Body CS)"/>
-          <w:caps/>
-          <w:u w:val="double"/>
-        </w:rPr>
-      </w:pPr>
-      <w:r>
-        <w:rPr>
-          <w:rFonts w:cs="Times New Roman (Body CS)"/>
-          <w:u w:val="double"/>
-        </w:rPr>
-        <w:t>PURSUANT TO MASS. R.A.P 27</w:t>
-      </w:r>
-    </w:p>
-    <w:p>
-      <w:pPr>
-        <w:rPr>
-          <w:rFonts w:cs="Times New Roman (Body CS)"/>
-          <w:caps/>
-          <w:u w:val="single"/>
-        </w:rPr>
-      </w:pPr>
-    </w:p>
-    <w:p>
-      <w:pPr>
-        <w:rPr>
-          <w:rFonts w:cs="Times New Roman (Body CS)"/>
-        </w:rPr>
-      </w:pPr>
-      <w:r>
-        <w:rPr>
-          <w:rFonts w:cs="Times New Roman (Body CS)"/>
-        </w:rPr>
-        <w:t xml:space="preserve">(1) I am requesting </w:t>
-      </w:r>
-      <w:r>
-        <w:rPr>
-          <w:rFonts w:cs="Times New Roman (Body CS)"/>
-        </w:rPr>
-        <w:t>that the Appeals Court, or a single justice thereof, issue an order granting me the following relief:</w:t>
-      </w:r>
-      <w:r>
-        <w:rPr>
-          <w:rFonts w:cs="Times New Roman (Body CS)"/>
-        </w:rPr>
-        <w:t xml:space="preserve"> </w:t>
-      </w:r>
-      <w:r>
-        <w:rPr>
-          <w:rFonts w:cs="Times New Roman (Body CS)"/>
-          <w:highlight w:val="yellow"/>
-        </w:rPr>
-        <w:t>Question 7.</w:t>
-      </w:r>
-    </w:p>
-    <w:p>
-      <w:pPr>
-        <w:rPr>
-          <w:rFonts w:cs="Times New Roman (Body CS)"/>
-        </w:rPr>
-      </w:pPr>
-    </w:p>
-    <w:p>
-      <w:r>
-        <w:rPr>
-          <w:rFonts w:cs="Times New Roman (Body CS)"/>
-        </w:rPr>
-        <w:t xml:space="preserve">(2) </w:t>
-      </w:r>
-      <w:r>
-        <w:rPr>
-          <w:rFonts w:cs="Times New Roman (Body CS)"/>
-        </w:rPr>
-        <w:t>The basis for granting me that relief is:</w:t>
-      </w:r>
-      <w:r>
-        <w:rPr>
-          <w:rFonts w:cs="Times New Roman (Body CS)"/>
-        </w:rPr>
-        <w:t xml:space="preserve"> </w:t>
-      </w:r>
-      <w:r>
-        <w:rPr>
-          <w:rFonts w:cs="Times New Roman (Body CS)"/>
-          <w:highlight w:val="yellow"/>
-        </w:rPr>
-        <w:t>Question 8.</w:t>
-      </w:r>
-    </w:p>
-    <w:p/>
-    <w:p>
-      <w:r>
-        <w:t xml:space="preserve">{%p if </w:t>
-      </w:r>
-      <w:proofErr w:type="spellStart"/>
-      <w:r>
-        <w:t>i</w:t>
-      </w:r>
-      <w:proofErr w:type="spellEnd"/>
-      <w:r>
-        <w:t xml:space="preserve"> == "final" %}</w:t>
-      </w:r>
-    </w:p>
-    <w:p>
-      <w:proofErr w:type="gramStart"/>
-      <w:r>
-        <w:t>{{ user</w:t>
-      </w:r>
-      <w:r>
-        <w:t>s</w:t>
-      </w:r>
-      <w:proofErr w:type="gramEnd"/>
       <w:r>
         <w:rPr>
           <w:bCs/>
@@ -396,7 +1288,6 @@
           <w:bCs/>
         </w:rPr>
       </w:pPr>
-      <w:proofErr w:type="gramStart"/>
       <w:r>
         <w:rPr>
           <w:bCs/>
@@ -408,14 +1299,7 @@
         <w:rPr>
           <w:bCs/>
         </w:rPr>
-        <w:t>format</w:t>
-      </w:r>
-      <w:proofErr w:type="gramEnd"/>
-      <w:r>
-        <w:rPr>
-          <w:bCs/>
-        </w:rPr>
-        <w:t>_date</w:t>
+        <w:t>format_date</w:t>
       </w:r>
       <w:proofErr w:type="spellEnd"/>
       <w:r>
@@ -431,10 +1315,9 @@
           <w:bCs/>
         </w:rPr>
       </w:pPr>
-      <w:r>
-        <w:rPr>
-          <w:bCs/>
-        </w:rPr>
+    </w:p>
+    <w:p>
+      <w:r>
         <w:br w:type="page"/>
       </w:r>
     </w:p>
@@ -454,121 +1337,47 @@
       </w:r>
     </w:p>
     <w:p>
-      <w:pPr>
-        <w:jc w:val="center"/>
-      </w:pPr>
-    </w:p>
-    <w:p>
-      <w:r>
-        <w:t xml:space="preserve">Pursuant to Mass. R.A.P. 13 (d), I hereby certify under the penalties of perjury, that I have served </w:t>
-      </w:r>
-      <w:r>
-        <w:t xml:space="preserve">or will serve </w:t>
-      </w:r>
-      <w:r>
-        <w:t>the attached motion</w:t>
+      <w:r>
+        <w:t>Pursuant to Mass. R.A.P. 13 (d), I hereby certify under the penalties of perjury, that I have served or will serve the attached motion upon the attorney of record for each attorney of record, or if the party has no attorney then I made service directly on the self-represented party by {{</w:t>
       </w:r>
       <w:r>
         <w:t xml:space="preserve"> </w:t>
       </w:r>
-      <w:r>
-        <w:t xml:space="preserve">upon the attorney of record for each attorney of record, or if the party has no attorney then I made service directly on the self-represented party by </w:t>
-      </w:r>
-      <w:proofErr w:type="gramStart"/>
-      <w:r>
-        <w:t>{{</w:t>
-      </w:r>
+      <w:proofErr w:type="spellStart"/>
+      <w:r>
+        <w:t>method_of_service</w:t>
+      </w:r>
+      <w:proofErr w:type="spellEnd"/>
       <w:r>
         <w:t xml:space="preserve"> </w:t>
       </w:r>
-      <w:proofErr w:type="spellStart"/>
-      <w:r>
-        <w:t>method</w:t>
-      </w:r>
-      <w:proofErr w:type="gramEnd"/>
-      <w:r>
-        <w:t>_of_service</w:t>
-      </w:r>
-      <w:proofErr w:type="spellEnd"/>
+      <w:r>
+        <w:t>}}.  To the following person(s) at the following physical or email address(es): {{</w:t>
+      </w:r>
       <w:r>
         <w:t xml:space="preserve"> </w:t>
       </w:r>
-      <w:r>
-        <w:t>}}</w:t>
-      </w:r>
-      <w:r>
-        <w:t xml:space="preserve">.  </w:t>
-      </w:r>
-      <w:r>
-        <w:t xml:space="preserve">To the following person(s) at the following physical or email address(es): </w:t>
-      </w:r>
-      <w:proofErr w:type="gramStart"/>
-      <w:r>
-        <w:t>{{</w:t>
-      </w:r>
+      <w:proofErr w:type="spellStart"/>
+      <w:r>
+        <w:t>parties_to_be_served</w:t>
+      </w:r>
+      <w:proofErr w:type="spellEnd"/>
       <w:r>
         <w:t xml:space="preserve"> </w:t>
       </w:r>
-      <w:proofErr w:type="spellStart"/>
-      <w:r>
-        <w:t>parties</w:t>
-      </w:r>
-      <w:proofErr w:type="gramEnd"/>
-      <w:r>
-        <w:t>_to_be_served</w:t>
-      </w:r>
-      <w:proofErr w:type="spellEnd"/>
-      <w:r>
-        <w:t xml:space="preserve"> </w:t>
-      </w:r>
-      <w:r>
-        <w:t>}}</w:t>
-      </w:r>
-      <w:r>
-        <w:t>.</w:t>
-      </w:r>
-      <w:r>
-        <w:t xml:space="preserve">  </w:t>
-      </w:r>
-      <w:r>
-        <w:t xml:space="preserve">I </w:t>
-      </w:r>
-      <w:r>
-        <w:t xml:space="preserve">have </w:t>
-      </w:r>
-      <w:r>
-        <w:t>made</w:t>
-      </w:r>
-      <w:r>
-        <w:t xml:space="preserve"> or will make</w:t>
-      </w:r>
-      <w:r>
-        <w:t xml:space="preserve"> service on </w:t>
-      </w:r>
-      <w:proofErr w:type="gramStart"/>
-      <w:r>
-        <w:t>{</w:t>
+      <w:r>
+        <w:t>}}.  I have made or will make service on {</w:t>
       </w:r>
       <w:r>
         <w:t xml:space="preserve">{ </w:t>
       </w:r>
       <w:proofErr w:type="spellStart"/>
       <w:r>
-        <w:t>service</w:t>
-      </w:r>
-      <w:proofErr w:type="gramEnd"/>
-      <w:r>
-        <w:t>_date</w:t>
-      </w:r>
-      <w:proofErr w:type="spellEnd"/>
-      <w:r>
-        <w:t xml:space="preserve"> </w:t>
-      </w:r>
-      <w:r>
-        <w:t>}}</w:t>
-      </w:r>
-      <w:r>
-        <w:t>.</w:t>
+        <w:t>service_date</w:t>
+      </w:r>
+      <w:proofErr w:type="spellEnd"/>
+      <w:r>
+        <w:t xml:space="preserve"> }}.</w:t>
       </w:r>
     </w:p>
     <w:p/>
@@ -591,14 +1400,12 @@
       </w:r>
     </w:p>
     <w:p>
-      <w:proofErr w:type="gramStart"/>
       <w:r>
         <w:t>{{ user</w:t>
       </w:r>
       <w:r>
         <w:t>s</w:t>
       </w:r>
-      <w:proofErr w:type="gramEnd"/>
       <w:r>
         <w:rPr>
           <w:bCs/>
@@ -615,7 +1422,6 @@
       </w:r>
     </w:p>
     <w:p>
-      <w:proofErr w:type="gramStart"/>
       <w:r>
         <w:rPr>
           <w:bCs/>
@@ -627,14 +1433,7 @@
         <w:rPr>
           <w:bCs/>
         </w:rPr>
-        <w:t>format</w:t>
-      </w:r>
-      <w:proofErr w:type="gramEnd"/>
-      <w:r>
-        <w:rPr>
-          <w:bCs/>
-        </w:rPr>
-        <w:t>_date</w:t>
+        <w:t>format_date</w:t>
       </w:r>
       <w:proofErr w:type="spellEnd"/>
       <w:r>
@@ -643,504 +1442,6 @@
         </w:rPr>
         <w:t>(today()) }}</w:t>
       </w:r>
-      <w:r>
-        <w:br w:type="page"/>
-      </w:r>
-    </w:p>
-    <w:p>
-      <w:pPr>
-        <w:rPr>
-          <w:bCs/>
-        </w:rPr>
-      </w:pPr>
-      <w:r>
-        <w:rPr>
-          <w:sz w:val="20"/>
-          <w:szCs w:val="20"/>
-        </w:rPr>
-        <w:lastRenderedPageBreak/>
-        <w:t xml:space="preserve">{%p if </w:t>
-      </w:r>
-      <w:proofErr w:type="spellStart"/>
-      <w:r>
-        <w:rPr>
-          <w:sz w:val="20"/>
-          <w:szCs w:val="20"/>
-        </w:rPr>
-        <w:t>has_evidence</w:t>
-      </w:r>
-      <w:proofErr w:type="spellEnd"/>
-      <w:r>
-        <w:rPr>
-          <w:sz w:val="20"/>
-          <w:szCs w:val="20"/>
-        </w:rPr>
-        <w:t xml:space="preserve"> %}</w:t>
-      </w:r>
-    </w:p>
-    <w:p>
-      <w:pPr>
-        <w:jc w:val="center"/>
-      </w:pPr>
-      <w:r>
-        <w:t>COMMONWEALTH OF MASSACHUSETTS</w:t>
-      </w:r>
-    </w:p>
-    <w:p>
-      <w:pPr>
-        <w:jc w:val="center"/>
-      </w:pPr>
-      <w:r>
-        <w:t>APPEALS COURT</w:t>
-      </w:r>
-    </w:p>
-    <w:p>
-      <w:pPr>
-        <w:ind w:left="3600"/>
-      </w:pPr>
-    </w:p>
-    <w:p>
-      <w:pPr>
-        <w:jc w:val="center"/>
-      </w:pPr>
-      <w:proofErr w:type="gramStart"/>
-      <w:r>
-        <w:rPr>
-          <w:bCs/>
-        </w:rPr>
-        <w:t xml:space="preserve">{{ </w:t>
-      </w:r>
-      <w:proofErr w:type="spellStart"/>
-      <w:r>
-        <w:rPr>
-          <w:bCs/>
-        </w:rPr>
-        <w:t>trial</w:t>
-      </w:r>
-      <w:proofErr w:type="gramEnd"/>
-      <w:r>
-        <w:rPr>
-          <w:bCs/>
-        </w:rPr>
-        <w:t>_court</w:t>
-      </w:r>
-      <w:proofErr w:type="spellEnd"/>
-      <w:r>
-        <w:rPr>
-          <w:bCs/>
-        </w:rPr>
-        <w:t xml:space="preserve"> }}</w:t>
-      </w:r>
-      <w:r>
-        <w:t xml:space="preserve"> </w:t>
-      </w:r>
-      <w:r>
-        <w:t xml:space="preserve">COURT DOCKET NO. </w:t>
-      </w:r>
-      <w:r>
-        <w:rPr>
-          <w:bCs/>
-        </w:rPr>
-        <w:t xml:space="preserve">{{ </w:t>
-      </w:r>
-      <w:proofErr w:type="spellStart"/>
-      <w:r>
-        <w:rPr>
-          <w:bCs/>
-        </w:rPr>
-        <w:t>trial_court_docket_number</w:t>
-      </w:r>
-      <w:proofErr w:type="spellEnd"/>
-      <w:r>
-        <w:rPr>
-          <w:bCs/>
-        </w:rPr>
-        <w:t xml:space="preserve"> }}</w:t>
-      </w:r>
-    </w:p>
-    <w:p>
-      <w:pPr>
-        <w:jc w:val="center"/>
-      </w:pPr>
-      <w:r>
-        <w:t xml:space="preserve">APPEALS COURT DOCKET NO. </w:t>
-      </w:r>
-      <w:proofErr w:type="gramStart"/>
-      <w:r>
-        <w:t>{{</w:t>
-      </w:r>
-      <w:r>
-        <w:t xml:space="preserve"> </w:t>
-      </w:r>
-      <w:proofErr w:type="spellStart"/>
-      <w:r>
-        <w:t>appeals</w:t>
-      </w:r>
-      <w:proofErr w:type="gramEnd"/>
-      <w:r>
-        <w:t>_court_docket_number</w:t>
-      </w:r>
-      <w:proofErr w:type="spellEnd"/>
-      <w:r>
-        <w:t xml:space="preserve"> </w:t>
-      </w:r>
-      <w:r>
-        <w:t>}}</w:t>
-      </w:r>
-    </w:p>
-    <w:p/>
-    <w:p/>
-    <w:p/>
-    <w:p>
-      <w:pPr>
-        <w:jc w:val="center"/>
-      </w:pPr>
-      <w:proofErr w:type="gramStart"/>
-      <w:r>
-        <w:t>{{</w:t>
-      </w:r>
-      <w:r>
-        <w:t xml:space="preserve"> plaintiffs</w:t>
-      </w:r>
-      <w:proofErr w:type="gramEnd"/>
-      <w:r>
-        <w:t xml:space="preserve"> </w:t>
-      </w:r>
-      <w:r>
-        <w:t>}}</w:t>
-      </w:r>
-    </w:p>
-    <w:p>
-      <w:pPr>
-        <w:jc w:val="center"/>
-      </w:pPr>
-      <w:r>
-        <w:t>PLAINTIFF(S)</w:t>
-      </w:r>
-    </w:p>
-    <w:p>
-      <w:pPr>
-        <w:jc w:val="center"/>
-      </w:pPr>
-    </w:p>
-    <w:p>
-      <w:pPr>
-        <w:jc w:val="center"/>
-      </w:pPr>
-      <w:r>
-        <w:t>v.</w:t>
-      </w:r>
-    </w:p>
-    <w:p>
-      <w:pPr>
-        <w:jc w:val="center"/>
-      </w:pPr>
-    </w:p>
-    <w:p>
-      <w:pPr>
-        <w:jc w:val="center"/>
-      </w:pPr>
-      <w:proofErr w:type="gramStart"/>
-      <w:r>
-        <w:t>{{</w:t>
-      </w:r>
-      <w:r>
-        <w:t xml:space="preserve"> defendants</w:t>
-      </w:r>
-      <w:proofErr w:type="gramEnd"/>
-      <w:r>
-        <w:t xml:space="preserve"> </w:t>
-      </w:r>
-      <w:r>
-        <w:t>}}</w:t>
-      </w:r>
-    </w:p>
-    <w:p>
-      <w:pPr>
-        <w:jc w:val="center"/>
-        <w:rPr>
-          <w:rFonts w:cs="Times New Roman (Body CS)"/>
-          <w:caps/>
-        </w:rPr>
-      </w:pPr>
-      <w:r>
-        <w:rPr>
-          <w:rFonts w:cs="Times New Roman (Body CS)"/>
-          <w:caps/>
-        </w:rPr>
-        <w:t>DEFENDANT(S)</w:t>
-      </w:r>
-    </w:p>
-    <w:p/>
-    <w:p>
-      <w:pPr>
-        <w:jc w:val="center"/>
-      </w:pPr>
-    </w:p>
-    <w:p>
-      <w:pPr>
-        <w:jc w:val="center"/>
-        <w:rPr>
-          <w:u w:val="double"/>
-        </w:rPr>
-      </w:pPr>
-      <w:r>
-        <w:rPr>
-          <w:u w:val="double"/>
-        </w:rPr>
-        <w:t>Exhibits</w:t>
-      </w:r>
-    </w:p>
-    <w:p>
-      <w:pPr>
-        <w:jc w:val="center"/>
-        <w:rPr>
-          <w:sz w:val="20"/>
-          <w:szCs w:val="20"/>
-        </w:rPr>
-      </w:pPr>
-      <w:r>
-        <w:rPr>
-          <w:sz w:val="20"/>
-          <w:szCs w:val="20"/>
-        </w:rPr>
-        <w:t xml:space="preserve">(Please attach all relevant documents from you </w:t>
-      </w:r>
-      <w:r>
-        <w:rPr>
-          <w:sz w:val="20"/>
-          <w:szCs w:val="20"/>
-        </w:rPr>
-        <w:t>trial court</w:t>
-      </w:r>
-      <w:r>
-        <w:rPr>
-          <w:sz w:val="20"/>
-          <w:szCs w:val="20"/>
-        </w:rPr>
-        <w:t xml:space="preserve"> case and provide a list here)</w:t>
-      </w:r>
-    </w:p>
-    <w:p>
-      <w:pPr>
-        <w:jc w:val="center"/>
-        <w:rPr>
-          <w:sz w:val="20"/>
-          <w:szCs w:val="20"/>
-        </w:rPr>
-      </w:pPr>
-    </w:p>
-    <w:p>
-      <w:pPr>
-        <w:pStyle w:val="ListParagraph"/>
-        <w:numPr>
-          <w:ilvl w:val="0"/>
-          <w:numId w:val="4"/>
-        </w:numPr>
-        <w:spacing w:line="480" w:lineRule="auto"/>
-        <w:rPr>
-          <w:sz w:val="20"/>
-          <w:szCs w:val="20"/>
-        </w:rPr>
-      </w:pPr>
-      <w:r>
-        <w:rPr>
-          <w:sz w:val="20"/>
-          <w:szCs w:val="20"/>
-        </w:rPr>
-        <w:t xml:space="preserve">{%p if </w:t>
-      </w:r>
-      <w:proofErr w:type="spellStart"/>
-      <w:r>
-        <w:rPr>
-          <w:sz w:val="20"/>
-          <w:szCs w:val="20"/>
-        </w:rPr>
-        <w:t>has_evidence</w:t>
-      </w:r>
-      <w:proofErr w:type="spellEnd"/>
-      <w:r>
-        <w:rPr>
-          <w:sz w:val="20"/>
-          <w:szCs w:val="20"/>
-        </w:rPr>
-        <w:t xml:space="preserve"> %}</w:t>
-      </w:r>
-    </w:p>
-    <w:p>
-      <w:pPr>
-        <w:pStyle w:val="ListParagraph"/>
-        <w:numPr>
-          <w:ilvl w:val="0"/>
-          <w:numId w:val="4"/>
-        </w:numPr>
-        <w:spacing w:line="480" w:lineRule="auto"/>
-        <w:rPr>
-          <w:sz w:val="20"/>
-          <w:szCs w:val="20"/>
-        </w:rPr>
-      </w:pPr>
-      <w:r>
-        <w:rPr>
-          <w:sz w:val="20"/>
-          <w:szCs w:val="20"/>
-        </w:rPr>
-        <w:t>{%p for exhibit in exhibits %}</w:t>
-      </w:r>
-    </w:p>
-    <w:p>
-      <w:pPr>
-        <w:pStyle w:val="ListParagraph"/>
-        <w:numPr>
-          <w:ilvl w:val="0"/>
-          <w:numId w:val="4"/>
-        </w:numPr>
-        <w:spacing w:line="480" w:lineRule="auto"/>
-        <w:rPr>
-          <w:sz w:val="20"/>
-          <w:szCs w:val="20"/>
-        </w:rPr>
-      </w:pPr>
-      <w:proofErr w:type="gramStart"/>
-      <w:r>
-        <w:rPr>
-          <w:sz w:val="20"/>
-          <w:szCs w:val="20"/>
-        </w:rPr>
-        <w:t xml:space="preserve">{{ </w:t>
-      </w:r>
-      <w:proofErr w:type="spellStart"/>
-      <w:r>
-        <w:rPr>
-          <w:sz w:val="20"/>
-          <w:szCs w:val="20"/>
-        </w:rPr>
-        <w:t>exhibit</w:t>
-      </w:r>
-      <w:proofErr w:type="gramEnd"/>
-      <w:r>
-        <w:rPr>
-          <w:sz w:val="20"/>
-          <w:szCs w:val="20"/>
-        </w:rPr>
-        <w:t>.filename</w:t>
-      </w:r>
-      <w:proofErr w:type="spellEnd"/>
-      <w:r>
-        <w:rPr>
-          <w:sz w:val="20"/>
-          <w:szCs w:val="20"/>
-        </w:rPr>
-        <w:t xml:space="preserve"> }}</w:t>
-      </w:r>
-    </w:p>
-    <w:p>
-      <w:pPr>
-        <w:pStyle w:val="ListParagraph"/>
-        <w:numPr>
-          <w:ilvl w:val="0"/>
-          <w:numId w:val="4"/>
-        </w:numPr>
-        <w:spacing w:line="480" w:lineRule="auto"/>
-        <w:rPr>
-          <w:sz w:val="20"/>
-          <w:szCs w:val="20"/>
-        </w:rPr>
-      </w:pPr>
-      <w:r>
-        <w:rPr>
-          <w:bCs/>
-          <w:iCs/>
-          <w:sz w:val="20"/>
-          <w:szCs w:val="20"/>
-          <w:lang w:val="en-GB"/>
-        </w:rPr>
-        <w:t xml:space="preserve">{%p </w:t>
-      </w:r>
-      <w:proofErr w:type="spellStart"/>
-      <w:r>
-        <w:rPr>
-          <w:bCs/>
-          <w:iCs/>
-          <w:sz w:val="20"/>
-          <w:szCs w:val="20"/>
-          <w:lang w:val="en-GB"/>
-        </w:rPr>
-        <w:t>end</w:t>
-      </w:r>
-      <w:r>
-        <w:rPr>
-          <w:bCs/>
-          <w:iCs/>
-          <w:sz w:val="20"/>
-          <w:szCs w:val="20"/>
-          <w:lang w:val="en-GB"/>
-        </w:rPr>
-        <w:t>for</w:t>
-      </w:r>
-      <w:proofErr w:type="spellEnd"/>
-      <w:r>
-        <w:rPr>
-          <w:bCs/>
-          <w:iCs/>
-          <w:sz w:val="20"/>
-          <w:szCs w:val="20"/>
-          <w:lang w:val="en-GB"/>
-        </w:rPr>
-        <w:t xml:space="preserve"> %}</w:t>
-      </w:r>
-    </w:p>
-    <w:p>
-      <w:pPr>
-        <w:pStyle w:val="ListParagraph"/>
-        <w:numPr>
-          <w:ilvl w:val="0"/>
-          <w:numId w:val="4"/>
-        </w:numPr>
-        <w:spacing w:line="480" w:lineRule="auto"/>
-        <w:rPr>
-          <w:sz w:val="20"/>
-          <w:szCs w:val="20"/>
-        </w:rPr>
-      </w:pPr>
-      <w:r>
-        <w:rPr>
-          <w:bCs/>
-          <w:iCs/>
-          <w:sz w:val="20"/>
-          <w:szCs w:val="20"/>
-          <w:lang w:val="en-GB"/>
-        </w:rPr>
-        <w:t>{%p endif %}</w:t>
-      </w:r>
-    </w:p>
-    <w:p>
-      <w:pPr>
-        <w:spacing w:line="480" w:lineRule="auto"/>
-        <w:rPr>
-          <w:sz w:val="20"/>
-          <w:szCs w:val="20"/>
-        </w:rPr>
-      </w:pPr>
-      <w:r>
-        <w:rPr>
-          <w:bCs/>
-          <w:iCs/>
-          <w:sz w:val="20"/>
-          <w:szCs w:val="20"/>
-          <w:lang w:val="en-GB"/>
-        </w:rPr>
-        <w:t>{%p endif %}</w:t>
-      </w:r>
-    </w:p>
-    <w:p>
-      <w:pPr>
-        <w:spacing w:line="480" w:lineRule="auto"/>
-        <w:rPr>
-          <w:sz w:val="20"/>
-          <w:szCs w:val="20"/>
-        </w:rPr>
-      </w:pPr>
     </w:p>
     <w:sectPr>
       <w:pgSz w:w="12240" w:h="15840"/>
@@ -2347,232 +2648,4 @@
     </a:ext>
   </a:extLst>
 </a:theme>
-</file>
-
-<file path=customXml/item1.xml><?xml version="1.0" encoding="utf-8"?>
-<p:properties xmlns:p="http://schemas.microsoft.com/office/2006/metadata/properties" xmlns:xsi="http://www.w3.org/2001/XMLSchema-instance" xmlns:pc="http://schemas.microsoft.com/office/infopath/2007/PartnerControls">
-  <documentManagement/>
-</p:properties>
-</file>
-
-<file path=customXml/item2.xml><?xml version="1.0" encoding="utf-8"?>
-<?mso-contentType ?>
-<FormTemplates xmlns="http://schemas.microsoft.com/sharepoint/v3/contenttype/forms">
-  <Display>DocumentLibraryForm</Display>
-  <Edit>DocumentLibraryForm</Edit>
-  <New>DocumentLibraryForm</New>
-</FormTemplates>
-</file>
-
-<file path=customXml/item3.xml><?xml version="1.0" encoding="utf-8"?>
-<ct:contentTypeSchema xmlns:ct="http://schemas.microsoft.com/office/2006/metadata/contentType" xmlns:ma="http://schemas.microsoft.com/office/2006/metadata/properties/metaAttributes" ct:_="" ma:_="" ma:contentTypeName="Document" ma:contentTypeID="0x010100F92EF22037BC934BB7957F10A6A58565" ma:contentTypeVersion="9" ma:contentTypeDescription="Create a new document." ma:contentTypeScope="" ma:versionID="74d5a4b78c13ab68b3df89af55c251eb">
-  <xsd:schema xmlns:xsd="http://www.w3.org/2001/XMLSchema" xmlns:xs="http://www.w3.org/2001/XMLSchema" xmlns:p="http://schemas.microsoft.com/office/2006/metadata/properties" xmlns:ns2="9ff3b30a-29ef-4990-8932-ca24fd3d6085" targetNamespace="http://schemas.microsoft.com/office/2006/metadata/properties" ma:root="true" ma:fieldsID="e9149550713db413497cb75fa111f66c" ns2:_="">
-    <xsd:import namespace="9ff3b30a-29ef-4990-8932-ca24fd3d6085"/>
-    <xsd:element name="properties">
-      <xsd:complexType>
-        <xsd:sequence>
-          <xsd:element name="documentManagement">
-            <xsd:complexType>
-              <xsd:all>
-                <xsd:element ref="ns2:MediaServiceMetadata" minOccurs="0"/>
-                <xsd:element ref="ns2:MediaServiceFastMetadata" minOccurs="0"/>
-                <xsd:element ref="ns2:MediaServiceDateTaken" minOccurs="0"/>
-                <xsd:element ref="ns2:MediaServiceAutoKeyPoints" minOccurs="0"/>
-                <xsd:element ref="ns2:MediaServiceKeyPoints" minOccurs="0"/>
-                <xsd:element ref="ns2:MediaServiceAutoTags" minOccurs="0"/>
-                <xsd:element ref="ns2:MediaServiceOCR" minOccurs="0"/>
-                <xsd:element ref="ns2:MediaServiceGenerationTime" minOccurs="0"/>
-                <xsd:element ref="ns2:MediaServiceEventHashCode" minOccurs="0"/>
-              </xsd:all>
-            </xsd:complexType>
-          </xsd:element>
-        </xsd:sequence>
-      </xsd:complexType>
-    </xsd:element>
-  </xsd:schema>
-  <xsd:schema xmlns:xsd="http://www.w3.org/2001/XMLSchema" xmlns:xs="http://www.w3.org/2001/XMLSchema" xmlns:dms="http://schemas.microsoft.com/office/2006/documentManagement/types" xmlns:pc="http://schemas.microsoft.com/office/infopath/2007/PartnerControls" targetNamespace="9ff3b30a-29ef-4990-8932-ca24fd3d6085" elementFormDefault="qualified">
-    <xsd:import namespace="http://schemas.microsoft.com/office/2006/documentManagement/types"/>
-    <xsd:import namespace="http://schemas.microsoft.com/office/infopath/2007/PartnerControls"/>
-    <xsd:element name="MediaServiceMetadata" ma:index="8" nillable="true" ma:displayName="MediaServiceMetadata" ma:hidden="true" ma:internalName="MediaServiceMetadata" ma:readOnly="true">
-      <xsd:simpleType>
-        <xsd:restriction base="dms:Note"/>
-      </xsd:simpleType>
-    </xsd:element>
-    <xsd:element name="MediaServiceFastMetadata" ma:index="9" nillable="true" ma:displayName="MediaServiceFastMetadata" ma:hidden="true" ma:internalName="MediaServiceFastMetadata" ma:readOnly="true">
-      <xsd:simpleType>
-        <xsd:restriction base="dms:Note"/>
-      </xsd:simpleType>
-    </xsd:element>
-    <xsd:element name="MediaServiceDateTaken" ma:index="10" nillable="true" ma:displayName="MediaServiceDateTaken" ma:hidden="true" ma:internalName="MediaServiceDateTaken" ma:readOnly="true">
-      <xsd:simpleType>
-        <xsd:restriction base="dms:Text"/>
-      </xsd:simpleType>
-    </xsd:element>
-    <xsd:element name="MediaServiceAutoKeyPoints" ma:index="11" nillable="true" ma:displayName="MediaServiceAutoKeyPoints" ma:hidden="true" ma:internalName="MediaServiceAutoKeyPoints" ma:readOnly="true">
-      <xsd:simpleType>
-        <xsd:restriction base="dms:Note"/>
-      </xsd:simpleType>
-    </xsd:element>
-    <xsd:element name="MediaServiceKeyPoints" ma:index="12" nillable="true" ma:displayName="KeyPoints" ma:internalName="MediaServiceKeyPoints" ma:readOnly="true">
-      <xsd:simpleType>
-        <xsd:restriction base="dms:Note">
-          <xsd:maxLength value="255"/>
-        </xsd:restriction>
-      </xsd:simpleType>
-    </xsd:element>
-    <xsd:element name="MediaServiceAutoTags" ma:index="13" nillable="true" ma:displayName="Tags" ma:internalName="MediaServiceAutoTags" ma:readOnly="true">
-      <xsd:simpleType>
-        <xsd:restriction base="dms:Text"/>
-      </xsd:simpleType>
-    </xsd:element>
-    <xsd:element name="MediaServiceOCR" ma:index="14" nillable="true" ma:displayName="Extracted Text" ma:internalName="MediaServiceOCR" ma:readOnly="true">
-      <xsd:simpleType>
-        <xsd:restriction base="dms:Note">
-          <xsd:maxLength value="255"/>
-        </xsd:restriction>
-      </xsd:simpleType>
-    </xsd:element>
-    <xsd:element name="MediaServiceGenerationTime" ma:index="15" nillable="true" ma:displayName="MediaServiceGenerationTime" ma:hidden="true" ma:internalName="MediaServiceGenerationTime" ma:readOnly="true">
-      <xsd:simpleType>
-        <xsd:restriction base="dms:Text"/>
-      </xsd:simpleType>
-    </xsd:element>
-    <xsd:element name="MediaServiceEventHashCode" ma:index="16" nillable="true" ma:displayName="MediaServiceEventHashCode" ma:hidden="true" ma:internalName="MediaServiceEventHashCode" ma:readOnly="true">
-      <xsd:simpleType>
-        <xsd:restriction base="dms:Text"/>
-      </xsd:simpleType>
-    </xsd:element>
-  </xsd:schema>
-  <xsd:schema xmlns="http://schemas.openxmlformats.org/package/2006/metadata/core-properties" xmlns:xsd="http://www.w3.org/2001/XMLSchema" xmlns:xsi="http://www.w3.org/2001/XMLSchema-instance" xmlns:dc="http://purl.org/dc/elements/1.1/" xmlns:dcterms="http://purl.org/dc/terms/" xmlns:odoc="http://schemas.microsoft.com/internal/obd" targetNamespace="http://schemas.openxmlformats.org/package/2006/metadata/core-properties" elementFormDefault="qualified" attributeFormDefault="unqualified" blockDefault="#all">
-    <xsd:import namespace="http://purl.org/dc/elements/1.1/" schemaLocation="http://dublincore.org/schemas/xmls/qdc/2003/04/02/dc.xsd"/>
-    <xsd:import namespace="http://purl.org/dc/terms/" schemaLocation="http://dublincore.org/schemas/xmls/qdc/2003/04/02/dcterms.xsd"/>
-    <xsd:element name="coreProperties" type="CT_coreProperties"/>
-    <xsd:complexType name="CT_coreProperties">
-      <xsd:all>
-        <xsd:element ref="dc:creator" minOccurs="0" maxOccurs="1"/>
-        <xsd:element ref="dcterms:created" minOccurs="0" maxOccurs="1"/>
-        <xsd:element ref="dc:identifier" minOccurs="0" maxOccurs="1"/>
-        <xsd:element name="contentType" minOccurs="0" maxOccurs="1" type="xsd:string" ma:index="0" ma:displayName="Content Type"/>
-        <xsd:element ref="dc:title" minOccurs="0" maxOccurs="1" ma:index="4" ma:displayName="Title"/>
-        <xsd:element ref="dc:subject" minOccurs="0" maxOccurs="1"/>
-        <xsd:element ref="dc:description" minOccurs="0" maxOccurs="1"/>
-        <xsd:element name="keywords" minOccurs="0" maxOccurs="1" type="xsd:string"/>
-        <xsd:element ref="dc:language" minOccurs="0" maxOccurs="1"/>
-        <xsd:element name="category" minOccurs="0" maxOccurs="1" type="xsd:string"/>
-        <xsd:element name="version" minOccurs="0" maxOccurs="1" type="xsd:string"/>
-        <xsd:element name="revision" minOccurs="0" maxOccurs="1" type="xsd:string">
-          <xsd:annotation>
-            <xsd:documentation>
-                        This value indicates the number of saves or revisions. The application is responsible for updating this value after each revision.
-                    </xsd:documentation>
-          </xsd:annotation>
-        </xsd:element>
-        <xsd:element name="lastModifiedBy" minOccurs="0" maxOccurs="1" type="xsd:string"/>
-        <xsd:element ref="dcterms:modified" minOccurs="0" maxOccurs="1"/>
-        <xsd:element name="contentStatus" minOccurs="0" maxOccurs="1" type="xsd:string"/>
-      </xsd:all>
-    </xsd:complexType>
-  </xsd:schema>
-  <xs:schema xmlns:pc="http://schemas.microsoft.com/office/infopath/2007/PartnerControls" xmlns:xs="http://www.w3.org/2001/XMLSchema" targetNamespace="http://schemas.microsoft.com/office/infopath/2007/PartnerControls" elementFormDefault="qualified" attributeFormDefault="unqualified">
-    <xs:element name="Person">
-      <xs:complexType>
-        <xs:sequence>
-          <xs:element ref="pc:DisplayName" minOccurs="0"/>
-          <xs:element ref="pc:AccountId" minOccurs="0"/>
-          <xs:element ref="pc:AccountType" minOccurs="0"/>
-        </xs:sequence>
-      </xs:complexType>
-    </xs:element>
-    <xs:element name="DisplayName" type="xs:string"/>
-    <xs:element name="AccountId" type="xs:string"/>
-    <xs:element name="AccountType" type="xs:string"/>
-    <xs:element name="BDCAssociatedEntity">
-      <xs:complexType>
-        <xs:sequence>
-          <xs:element ref="pc:BDCEntity" minOccurs="0" maxOccurs="unbounded"/>
-        </xs:sequence>
-        <xs:attribute ref="pc:EntityNamespace"/>
-        <xs:attribute ref="pc:EntityName"/>
-        <xs:attribute ref="pc:SystemInstanceName"/>
-        <xs:attribute ref="pc:AssociationName"/>
-      </xs:complexType>
-    </xs:element>
-    <xs:attribute name="EntityNamespace" type="xs:string"/>
-    <xs:attribute name="EntityName" type="xs:string"/>
-    <xs:attribute name="SystemInstanceName" type="xs:string"/>
-    <xs:attribute name="AssociationName" type="xs:string"/>
-    <xs:element name="BDCEntity">
-      <xs:complexType>
-        <xs:sequence>
-          <xs:element ref="pc:EntityDisplayName" minOccurs="0"/>
-          <xs:element ref="pc:EntityInstanceReference" minOccurs="0"/>
-          <xs:element ref="pc:EntityId1" minOccurs="0"/>
-          <xs:element ref="pc:EntityId2" minOccurs="0"/>
-          <xs:element ref="pc:EntityId3" minOccurs="0"/>
-          <xs:element ref="pc:EntityId4" minOccurs="0"/>
-          <xs:element ref="pc:EntityId5" minOccurs="0"/>
-        </xs:sequence>
-      </xs:complexType>
-    </xs:element>
-    <xs:element name="EntityDisplayName" type="xs:string"/>
-    <xs:element name="EntityInstanceReference" type="xs:string"/>
-    <xs:element name="EntityId1" type="xs:string"/>
-    <xs:element name="EntityId2" type="xs:string"/>
-    <xs:element name="EntityId3" type="xs:string"/>
-    <xs:element name="EntityId4" type="xs:string"/>
-    <xs:element name="EntityId5" type="xs:string"/>
-    <xs:element name="Terms">
-      <xs:complexType>
-        <xs:sequence>
-          <xs:element ref="pc:TermInfo" minOccurs="0" maxOccurs="unbounded"/>
-        </xs:sequence>
-      </xs:complexType>
-    </xs:element>
-    <xs:element name="TermInfo">
-      <xs:complexType>
-        <xs:sequence>
-          <xs:element ref="pc:TermName" minOccurs="0"/>
-          <xs:element ref="pc:TermId" minOccurs="0"/>
-        </xs:sequence>
-      </xs:complexType>
-    </xs:element>
-    <xs:element name="TermName" type="xs:string"/>
-    <xs:element name="TermId" type="xs:string"/>
-  </xs:schema>
-</ct:contentTypeSchema>
-</file>
-
-<file path=customXml/itemProps1.xml><?xml version="1.0" encoding="utf-8"?>
-<ds:datastoreItem xmlns:ds="http://schemas.openxmlformats.org/officeDocument/2006/customXml" ds:itemID="{DB200380-2A25-4AA0-A251-64DBAA5FA7D7}">
-  <ds:schemaRefs>
-    <ds:schemaRef ds:uri="http://schemas.microsoft.com/office/2006/metadata/properties"/>
-    <ds:schemaRef ds:uri="http://schemas.microsoft.com/office/infopath/2007/PartnerControls"/>
-  </ds:schemaRefs>
-</ds:datastoreItem>
-</file>
-
-<file path=customXml/itemProps2.xml><?xml version="1.0" encoding="utf-8"?>
-<ds:datastoreItem xmlns:ds="http://schemas.openxmlformats.org/officeDocument/2006/customXml" ds:itemID="{8258285C-D68D-4B09-91E1-07C9E30A5FBD}">
-  <ds:schemaRefs>
-    <ds:schemaRef ds:uri="http://schemas.microsoft.com/sharepoint/v3/contenttype/forms"/>
-  </ds:schemaRefs>
-</ds:datastoreItem>
-</file>
-
-<file path=customXml/itemProps3.xml><?xml version="1.0" encoding="utf-8"?>
-<ds:datastoreItem xmlns:ds="http://schemas.openxmlformats.org/officeDocument/2006/customXml" ds:itemID="{C042637E-DDBF-4B92-A727-C61F3CC0B652}">
-  <ds:schemaRefs>
-    <ds:schemaRef ds:uri="http://schemas.microsoft.com/office/2006/metadata/contentType"/>
-    <ds:schemaRef ds:uri="http://schemas.microsoft.com/office/2006/metadata/properties/metaAttributes"/>
-    <ds:schemaRef ds:uri="http://www.w3.org/2001/XMLSchema"/>
-    <ds:schemaRef ds:uri="http://schemas.microsoft.com/office/2006/metadata/properties"/>
-    <ds:schemaRef ds:uri="9ff3b30a-29ef-4990-8932-ca24fd3d6085"/>
-    <ds:schemaRef ds:uri="http://schemas.microsoft.com/office/2006/documentManagement/types"/>
-    <ds:schemaRef ds:uri="http://schemas.microsoft.com/office/infopath/2007/PartnerControls"/>
-    <ds:schemaRef ds:uri="http://schemas.openxmlformats.org/package/2006/metadata/core-properties"/>
-    <ds:schemaRef ds:uri="http://purl.org/dc/elements/1.1/"/>
-    <ds:schemaRef ds:uri="http://purl.org/dc/terms/"/>
-    <ds:schemaRef ds:uri="http://schemas.microsoft.com/internal/obd"/>
-  </ds:schemaRefs>
-</ds:datastoreItem>
 </file>
--- a/docassemble/AppealsMotionToReconsider/data/templates/Motion_to_Reconsider_Template.docx
+++ b/docassemble/AppealsMotionToReconsider/data/templates/Motion_to_Reconsider_Template.docx
@@ -373,7 +373,7 @@
           <w:caps/>
           <w:u w:val="double"/>
         </w:rPr>
-        <w:t xml:space="preserve"> </w:t>
+        <w:t xml:space="preserve"> MODIFicatio</w:t>
       </w:r>
       <w:r>
         <w:rPr>
@@ -381,46 +381,38 @@
           <w:caps/>
           <w:u w:val="double"/>
         </w:rPr>
-        <w:t>MODIFicatio</w:t>
-      </w:r>
-      <w:r>
+        <w:t>N</w:t>
+      </w:r>
+      <w:r>
+        <w:rPr>
+          <w:rFonts w:cs="Times New Roman (Body CS)"/>
+          <w:bCs/>
+        </w:rPr>
+        <w:t>{% endif %}</w:t>
+      </w:r>
+      <w:r>
+        <w:rPr>
+          <w:rFonts w:cs="Times New Roman (Body CS)"/>
+          <w:u w:val="double"/>
+        </w:rPr>
+        <w:t xml:space="preserve"> O</w:t>
+      </w:r>
+      <w:r>
+        <w:rPr>
+          <w:rFonts w:cs="Times New Roman (Body CS)"/>
+          <w:u w:val="double"/>
+        </w:rPr>
+        <w:t>F DECISION</w:t>
+      </w:r>
+    </w:p>
+    <w:p>
+      <w:pPr>
+        <w:jc w:val="center"/>
         <w:rPr>
           <w:rFonts w:cs="Times New Roman (Body CS)"/>
           <w:caps/>
           <w:u w:val="double"/>
         </w:rPr>
-        <w:t>N</w:t>
-      </w:r>
-      <w:r>
-        <w:rPr>
-          <w:rFonts w:cs="Times New Roman (Body CS)"/>
-          <w:bCs/>
-        </w:rPr>
-        <w:t>{% endif %}</w:t>
-      </w:r>
-      <w:r>
-        <w:rPr>
-          <w:rFonts w:cs="Times New Roman (Body CS)"/>
-          <w:u w:val="double"/>
-        </w:rPr>
-        <w:t xml:space="preserve"> O</w:t>
-      </w:r>
-      <w:r>
-        <w:rPr>
-          <w:rFonts w:cs="Times New Roman (Body CS)"/>
-          <w:u w:val="double"/>
-        </w:rPr>
-        <w:t>F DECISION</w:t>
-      </w:r>
-    </w:p>
-    <w:p>
-      <w:pPr>
-        <w:jc w:val="center"/>
-        <w:rPr>
-          <w:rFonts w:cs="Times New Roman (Body CS)"/>
-          <w:caps/>
-          <w:u w:val="double"/>
-        </w:rPr>
       </w:pPr>
       <w:r>
         <w:rPr>
@@ -510,21 +502,7 @@
           <w:rFonts w:cs="Times New Roman (Body CS)"/>
           <w:bCs/>
         </w:rPr>
-        <w:t>reconsider its decisio</w:t>
-      </w:r>
-      <w:r>
-        <w:rPr>
-          <w:rFonts w:cs="Times New Roman (Body CS)"/>
-          <w:bCs/>
-        </w:rPr>
-        <w:t>n.</w:t>
-      </w:r>
-      <w:r>
-        <w:rPr>
-          <w:rFonts w:cs="Times New Roman (Body CS)"/>
-          <w:bCs/>
-        </w:rPr>
-        <w:t>{% endif %}</w:t>
+        <w:t>reconsider its decision.{% endif %}</w:t>
       </w:r>
       <w:r>
         <w:rPr>
@@ -628,6 +606,338 @@
         <w:rPr>
           <w:rFonts w:cs="Times New Roman (Body CS)"/>
         </w:rPr>
+        <w:t>Points for reconsideration</w:t>
+      </w:r>
+    </w:p>
+    <w:p>
+      <w:pPr>
+        <w:rPr>
+          <w:rFonts w:cs="Times New Roman (Body CS)"/>
+        </w:rPr>
+      </w:pPr>
+      <w:r>
+        <w:rPr>
+          <w:rFonts w:cs="Times New Roman (Body CS)"/>
+        </w:rPr>
+        <w:t xml:space="preserve">{%p for point in </w:t>
+      </w:r>
+      <w:proofErr w:type="spellStart"/>
+      <w:r>
+        <w:rPr>
+          <w:rFonts w:cs="Times New Roman (Body CS)"/>
+        </w:rPr>
+        <w:t>points_for_</w:t>
+      </w:r>
+      <w:proofErr w:type="gramStart"/>
+      <w:r>
+        <w:rPr>
+          <w:rFonts w:cs="Times New Roman (Body CS)"/>
+        </w:rPr>
+        <w:t>motion.filter</w:t>
+      </w:r>
+      <w:proofErr w:type="spellEnd"/>
+      <w:proofErr w:type="gramEnd"/>
+      <w:r>
+        <w:rPr>
+          <w:rFonts w:cs="Times New Roman (Body CS)"/>
+        </w:rPr>
+        <w:t xml:space="preserve">(kind=”reconsider”) %} </w:t>
+      </w:r>
+    </w:p>
+    <w:p>
+      <w:pPr>
+        <w:rPr>
+          <w:rFonts w:cs="Times New Roman (Body CS)"/>
+        </w:rPr>
+      </w:pPr>
+      <w:proofErr w:type="gramStart"/>
+      <w:r>
+        <w:rPr>
+          <w:rFonts w:cs="Times New Roman (Body CS)"/>
+        </w:rPr>
+        <w:t xml:space="preserve">{{ </w:t>
+      </w:r>
+      <w:proofErr w:type="spellStart"/>
+      <w:r>
+        <w:rPr>
+          <w:rFonts w:cs="Times New Roman (Body CS)"/>
+        </w:rPr>
+        <w:t>point</w:t>
+      </w:r>
+      <w:proofErr w:type="gramEnd"/>
+      <w:r>
+        <w:rPr>
+          <w:rFonts w:cs="Times New Roman (Body CS)"/>
+        </w:rPr>
+        <w:t>.title</w:t>
+      </w:r>
+      <w:proofErr w:type="spellEnd"/>
+      <w:r>
+        <w:rPr>
+          <w:rFonts w:cs="Times New Roman (Body CS)"/>
+        </w:rPr>
+        <w:t xml:space="preserve"> }}</w:t>
+      </w:r>
+    </w:p>
+    <w:p>
+      <w:pPr>
+        <w:rPr>
+          <w:rFonts w:cs="Times New Roman (Body CS)"/>
+        </w:rPr>
+      </w:pPr>
+      <w:proofErr w:type="gramStart"/>
+      <w:r>
+        <w:rPr>
+          <w:rFonts w:cs="Times New Roman (Body CS)"/>
+        </w:rPr>
+        <w:t xml:space="preserve">{{ </w:t>
+      </w:r>
+      <w:proofErr w:type="spellStart"/>
+      <w:r>
+        <w:rPr>
+          <w:rFonts w:cs="Times New Roman (Body CS)"/>
+        </w:rPr>
+        <w:t>point</w:t>
+      </w:r>
+      <w:proofErr w:type="gramEnd"/>
+      <w:r>
+        <w:rPr>
+          <w:rFonts w:cs="Times New Roman (Body CS)"/>
+        </w:rPr>
+        <w:t>.explanation</w:t>
+      </w:r>
+      <w:proofErr w:type="spellEnd"/>
+      <w:r>
+        <w:rPr>
+          <w:rFonts w:cs="Times New Roman (Body CS)"/>
+        </w:rPr>
+        <w:t xml:space="preserve"> }}</w:t>
+      </w:r>
+    </w:p>
+    <w:p>
+      <w:pPr>
+        <w:rPr>
+          <w:rFonts w:cs="Times New Roman (Body CS)"/>
+        </w:rPr>
+      </w:pPr>
+      <w:r>
+        <w:rPr>
+          <w:rFonts w:cs="Times New Roman (Body CS)"/>
+        </w:rPr>
+        <w:t xml:space="preserve">{%p </w:t>
+      </w:r>
+      <w:proofErr w:type="spellStart"/>
+      <w:r>
+        <w:rPr>
+          <w:rFonts w:cs="Times New Roman (Body CS)"/>
+        </w:rPr>
+        <w:t>endfor</w:t>
+      </w:r>
+      <w:proofErr w:type="spellEnd"/>
+      <w:r>
+        <w:rPr>
+          <w:rFonts w:cs="Times New Roman (Body CS)"/>
+        </w:rPr>
+        <w:t xml:space="preserve"> %}</w:t>
+      </w:r>
+    </w:p>
+    <w:p>
+      <w:pPr>
+        <w:rPr>
+          <w:rFonts w:cs="Times New Roman (Body CS)"/>
+          <w:sz w:val="28"/>
+          <w:szCs w:val="28"/>
+        </w:rPr>
+      </w:pPr>
+    </w:p>
+    <w:p>
+      <w:pPr>
+        <w:rPr>
+          <w:rFonts w:cs="Times New Roman (Body CS)"/>
+        </w:rPr>
+      </w:pPr>
+      <w:r>
+        <w:rPr>
+          <w:rFonts w:cs="Times New Roman (Body CS)"/>
+        </w:rPr>
+        <w:t>Points for modification</w:t>
+      </w:r>
+    </w:p>
+    <w:p>
+      <w:pPr>
+        <w:rPr>
+          <w:rFonts w:cs="Times New Roman (Body CS)"/>
+        </w:rPr>
+      </w:pPr>
+      <w:r>
+        <w:rPr>
+          <w:rFonts w:cs="Times New Roman (Body CS)"/>
+        </w:rPr>
+        <w:t xml:space="preserve">{%p for point in </w:t>
+      </w:r>
+      <w:proofErr w:type="spellStart"/>
+      <w:r>
+        <w:rPr>
+          <w:rFonts w:cs="Times New Roman (Body CS)"/>
+        </w:rPr>
+        <w:t>points_for_</w:t>
+      </w:r>
+      <w:proofErr w:type="gramStart"/>
+      <w:r>
+        <w:rPr>
+          <w:rFonts w:cs="Times New Roman (Body CS)"/>
+        </w:rPr>
+        <w:t>motion.filter</w:t>
+      </w:r>
+      <w:proofErr w:type="spellEnd"/>
+      <w:proofErr w:type="gramEnd"/>
+      <w:r>
+        <w:rPr>
+          <w:rFonts w:cs="Times New Roman (Body CS)"/>
+        </w:rPr>
+        <w:t>(</w:t>
+      </w:r>
+      <w:r>
+        <w:rPr>
+          <w:rFonts w:cs="Times New Roman (Body CS)"/>
+        </w:rPr>
+        <w:t>kind</w:t>
+      </w:r>
+      <w:r>
+        <w:rPr>
+          <w:rFonts w:cs="Times New Roman (Body CS)"/>
+        </w:rPr>
+        <w:t>=”</w:t>
+      </w:r>
+      <w:r>
+        <w:rPr>
+          <w:rFonts w:cs="Times New Roman (Body CS)"/>
+        </w:rPr>
+        <w:t>modify</w:t>
+      </w:r>
+      <w:r>
+        <w:rPr>
+          <w:rFonts w:cs="Times New Roman (Body CS)"/>
+        </w:rPr>
+        <w:t xml:space="preserve">”) %} </w:t>
+      </w:r>
+    </w:p>
+    <w:p>
+      <w:pPr>
+        <w:rPr>
+          <w:rFonts w:cs="Times New Roman (Body CS)"/>
+        </w:rPr>
+      </w:pPr>
+      <w:proofErr w:type="gramStart"/>
+      <w:r>
+        <w:rPr>
+          <w:rFonts w:cs="Times New Roman (Body CS)"/>
+        </w:rPr>
+        <w:t xml:space="preserve">{{ </w:t>
+      </w:r>
+      <w:proofErr w:type="spellStart"/>
+      <w:r>
+        <w:rPr>
+          <w:rFonts w:cs="Times New Roman (Body CS)"/>
+        </w:rPr>
+        <w:t>point</w:t>
+      </w:r>
+      <w:proofErr w:type="gramEnd"/>
+      <w:r>
+        <w:rPr>
+          <w:rFonts w:cs="Times New Roman (Body CS)"/>
+        </w:rPr>
+        <w:t>.title</w:t>
+      </w:r>
+      <w:proofErr w:type="spellEnd"/>
+      <w:r>
+        <w:rPr>
+          <w:rFonts w:cs="Times New Roman (Body CS)"/>
+        </w:rPr>
+        <w:t xml:space="preserve"> }}</w:t>
+      </w:r>
+    </w:p>
+    <w:p>
+      <w:pPr>
+        <w:rPr>
+          <w:rFonts w:cs="Times New Roman (Body CS)"/>
+        </w:rPr>
+      </w:pPr>
+      <w:proofErr w:type="gramStart"/>
+      <w:r>
+        <w:rPr>
+          <w:rFonts w:cs="Times New Roman (Body CS)"/>
+        </w:rPr>
+        <w:t xml:space="preserve">{{ </w:t>
+      </w:r>
+      <w:proofErr w:type="spellStart"/>
+      <w:r>
+        <w:rPr>
+          <w:rFonts w:cs="Times New Roman (Body CS)"/>
+        </w:rPr>
+        <w:t>point</w:t>
+      </w:r>
+      <w:proofErr w:type="gramEnd"/>
+      <w:r>
+        <w:rPr>
+          <w:rFonts w:cs="Times New Roman (Body CS)"/>
+        </w:rPr>
+        <w:t>.explanation</w:t>
+      </w:r>
+      <w:proofErr w:type="spellEnd"/>
+      <w:r>
+        <w:rPr>
+          <w:rFonts w:cs="Times New Roman (Body CS)"/>
+        </w:rPr>
+        <w:t xml:space="preserve"> }}</w:t>
+      </w:r>
+    </w:p>
+    <w:p>
+      <w:pPr>
+        <w:rPr>
+          <w:rFonts w:cs="Times New Roman (Body CS)"/>
+          <w:sz w:val="28"/>
+          <w:szCs w:val="28"/>
+        </w:rPr>
+      </w:pPr>
+      <w:r>
+        <w:rPr>
+          <w:rFonts w:cs="Times New Roman (Body CS)"/>
+        </w:rPr>
+        <w:t xml:space="preserve">{%p </w:t>
+      </w:r>
+      <w:proofErr w:type="spellStart"/>
+      <w:r>
+        <w:rPr>
+          <w:rFonts w:cs="Times New Roman (Body CS)"/>
+        </w:rPr>
+        <w:t>endfor</w:t>
+      </w:r>
+      <w:proofErr w:type="spellEnd"/>
+      <w:r>
+        <w:rPr>
+          <w:rFonts w:cs="Times New Roman (Body CS)"/>
+        </w:rPr>
+        <w:t xml:space="preserve"> %}</w:t>
+      </w:r>
+    </w:p>
+    <w:p>
+      <w:pPr>
+        <w:rPr>
+          <w:rFonts w:cs="Times New Roman (Body CS)"/>
+        </w:rPr>
+      </w:pPr>
+    </w:p>
+    <w:p>
+      <w:pPr>
+        <w:rPr>
+          <w:rFonts w:cs="Times New Roman (Body CS)"/>
+        </w:rPr>
+      </w:pPr>
+      <w:r>
+        <w:rPr>
+          <w:rFonts w:cs="Times New Roman (Body CS)"/>
+        </w:rPr>
         <w:t xml:space="preserve">(2) </w:t>
       </w:r>
       <w:r>
@@ -655,14 +965,30 @@
           <w:rFonts w:cs="Times New Roman (Body CS)"/>
           <w:bCs/>
         </w:rPr>
-        <w:t>reconsider’ %}</w:t>
+        <w:t xml:space="preserve">reconsider’ </w:t>
+      </w:r>
+      <w:proofErr w:type="gramStart"/>
+      <w:r>
+        <w:rPr>
+          <w:rFonts w:cs="Times New Roman (Body CS)"/>
+          <w:bCs/>
+        </w:rPr>
+        <w:t>%}</w:t>
       </w:r>
       <w:r>
         <w:rPr>
           <w:rFonts w:cs="Times New Roman (Body CS)"/>
           <w:u w:val="single"/>
         </w:rPr>
-        <w:t xml:space="preserve">REQUEST FOR </w:t>
+        <w:t>REQUEST</w:t>
+      </w:r>
+      <w:proofErr w:type="gramEnd"/>
+      <w:r>
+        <w:rPr>
+          <w:rFonts w:cs="Times New Roman (Body CS)"/>
+          <w:u w:val="single"/>
+        </w:rPr>
+        <w:t xml:space="preserve"> FOR </w:t>
       </w:r>
       <w:r>
         <w:rPr>
@@ -909,7 +1235,14 @@
         <w:rPr>
           <w:rFonts w:cs="Times New Roman (Body CS)"/>
         </w:rPr>
-        <w:t xml:space="preserve"> == ‘</w:t>
+        <w:t xml:space="preserve"> == </w:t>
+      </w:r>
+      <w:r>
+        <w:rPr>
+          <w:rFonts w:cs="Times New Roman (Body CS)"/>
+        </w:rPr>
+        <w:lastRenderedPageBreak/>
+        <w:t>‘</w:t>
       </w:r>
       <w:proofErr w:type="spellStart"/>
       <w:r>
@@ -1225,14 +1558,7 @@
           <w:rFonts w:cs="Times New Roman (Body CS)"/>
           <w:bCs/>
         </w:rPr>
-        <w:t>explanation</w:t>
-      </w:r>
-      <w:r>
-        <w:rPr>
-          <w:rFonts w:cs="Times New Roman (Body CS)"/>
-          <w:bCs/>
-        </w:rPr>
-        <w:t xml:space="preserve"> }}</w:t>
+        <w:t>explanation }}</w:t>
       </w:r>
     </w:p>
     <w:p/>

--- a/docassemble/AppealsMotionToReconsider/data/templates/Motion_to_Reconsider_Template.docx
+++ b/docassemble/AppealsMotionToReconsider/data/templates/Motion_to_Reconsider_Template.docx
@@ -33,14 +33,14 @@
         </w:rPr>
         <w:t xml:space="preserve">{{ </w:t>
       </w:r>
-      <w:proofErr w:type="spellStart"/>
-      <w:r>
-        <w:rPr>
-          <w:bCs/>
+      <w:r>
+        <w:rPr>
+          <w:rFonts w:cs="Times New Roman (Body CS)"/>
+          <w:bCs/>
+          <w:caps/>
         </w:rPr>
         <w:t>trial_court</w:t>
       </w:r>
-      <w:proofErr w:type="spellEnd"/>
       <w:r>
         <w:rPr>
           <w:bCs/>
@@ -109,10 +109,14 @@
         <w:t xml:space="preserve"> </w:t>
       </w:r>
       <w:r>
-        <w:t>plaintiff</w:t>
-      </w:r>
-      <w:r>
-        <w:t xml:space="preserve">s </w:t>
+        <w:rPr>
+          <w:rFonts w:cs="Times New Roman (Body CS)"/>
+          <w:caps/>
+        </w:rPr>
+        <w:t>plaintiffs</w:t>
+      </w:r>
+      <w:r>
+        <w:t xml:space="preserve"> </w:t>
       </w:r>
       <w:r>
         <w:t>}}</w:t>
@@ -158,10 +162,14 @@
         <w:t xml:space="preserve"> </w:t>
       </w:r>
       <w:r>
-        <w:t>defendant</w:t>
-      </w:r>
-      <w:r>
-        <w:t xml:space="preserve">s </w:t>
+        <w:rPr>
+          <w:rFonts w:cs="Times New Roman (Body CS)"/>
+          <w:caps/>
+        </w:rPr>
+        <w:t>defendants</w:t>
+      </w:r>
+      <w:r>
+        <w:t xml:space="preserve"> </w:t>
       </w:r>
       <w:r>
         <w:t>}}</w:t>
@@ -197,7 +205,7 @@
         <w:jc w:val="center"/>
         <w:rPr>
           <w:rFonts w:cs="Times New Roman (Body CS)"/>
-          <w:u w:val="double"/>
+          <w:bCs/>
         </w:rPr>
       </w:pPr>
       <w:r>
@@ -220,28 +228,80 @@
         <w:rPr>
           <w:rFonts w:cs="Times New Roman (Body CS)"/>
         </w:rPr>
-        <w:t xml:space="preserve">{% if </w:t>
+        <w:t xml:space="preserve">{% </w:t>
+      </w:r>
+      <w:r>
+        <w:rPr>
+          <w:rFonts w:cs="Times New Roman (Body CS)"/>
+        </w:rPr>
+        <w:t xml:space="preserve">if </w:t>
       </w:r>
       <w:proofErr w:type="spellStart"/>
       <w:r>
         <w:rPr>
           <w:rFonts w:cs="Times New Roman (Body CS)"/>
         </w:rPr>
-        <w:t>motion_for</w:t>
+        <w:t>points_for_motion.filter</w:t>
       </w:r>
       <w:proofErr w:type="spellEnd"/>
       <w:r>
         <w:rPr>
           <w:rFonts w:cs="Times New Roman (Body CS)"/>
         </w:rPr>
-        <w:t xml:space="preserve"> == ‘</w:t>
-      </w:r>
-      <w:r>
-        <w:rPr>
-          <w:rFonts w:cs="Times New Roman (Body CS)"/>
-          <w:bCs/>
-        </w:rPr>
-        <w:t>reconsider’ %}</w:t>
+        <w:t>(kind=“</w:t>
+      </w:r>
+      <w:r>
+        <w:rPr>
+          <w:rFonts w:cs="Times New Roman (Body CS)"/>
+        </w:rPr>
+        <w:t>reconsider</w:t>
+      </w:r>
+      <w:r>
+        <w:rPr>
+          <w:rFonts w:cs="Times New Roman (Body CS)"/>
+        </w:rPr>
+        <w:t xml:space="preserve">”) </w:t>
+      </w:r>
+      <w:r>
+        <w:rPr>
+          <w:rFonts w:cs="Times New Roman (Body CS)"/>
+        </w:rPr>
+        <w:t xml:space="preserve">and not </w:t>
+      </w:r>
+      <w:proofErr w:type="spellStart"/>
+      <w:r>
+        <w:rPr>
+          <w:rFonts w:cs="Times New Roman (Body CS)"/>
+        </w:rPr>
+        <w:t>points_for_motion.filter</w:t>
+      </w:r>
+      <w:proofErr w:type="spellEnd"/>
+      <w:r>
+        <w:rPr>
+          <w:rFonts w:cs="Times New Roman (Body CS)"/>
+        </w:rPr>
+        <w:t>(kind=“</w:t>
+      </w:r>
+      <w:r>
+        <w:rPr>
+          <w:rFonts w:cs="Times New Roman (Body CS)"/>
+          <w:bCs/>
+        </w:rPr>
+        <w:t>modify”)</w:t>
+      </w:r>
+      <w:r>
+        <w:rPr>
+          <w:rFonts w:cs="Times New Roman (Body CS)"/>
+          <w:bCs/>
+        </w:rPr>
+        <w:t xml:space="preserve"> </w:t>
+      </w:r>
+      <w:r>
+        <w:rPr>
+          <w:rFonts w:cs="Times New Roman (Body CS)"/>
+          <w:bCs/>
+        </w:rPr>
+        <w:t>%}</w:t>
       </w:r>
       <w:r>
         <w:rPr>
@@ -269,21 +329,69 @@
         <w:rPr>
           <w:rFonts w:cs="Times New Roman (Body CS)"/>
         </w:rPr>
-        <w:t>motion_for</w:t>
+        <w:t>points_for_motion.filter</w:t>
       </w:r>
       <w:proofErr w:type="spellEnd"/>
       <w:r>
         <w:rPr>
           <w:rFonts w:cs="Times New Roman (Body CS)"/>
         </w:rPr>
-        <w:t xml:space="preserve"> == ‘</w:t>
-      </w:r>
-      <w:r>
-        <w:rPr>
-          <w:rFonts w:cs="Times New Roman (Body CS)"/>
-          <w:bCs/>
-        </w:rPr>
-        <w:t>modify’ %}</w:t>
+        <w:t>(kind=“</w:t>
+      </w:r>
+      <w:r>
+        <w:rPr>
+          <w:rFonts w:cs="Times New Roman (Body CS)"/>
+          <w:bCs/>
+        </w:rPr>
+        <w:t>modify</w:t>
+      </w:r>
+      <w:r>
+        <w:rPr>
+          <w:rFonts w:cs="Times New Roman (Body CS)"/>
+          <w:bCs/>
+        </w:rPr>
+        <w:t>”)</w:t>
+      </w:r>
+      <w:r>
+        <w:rPr>
+          <w:rFonts w:cs="Times New Roman (Body CS)"/>
+          <w:bCs/>
+        </w:rPr>
+        <w:t xml:space="preserve"> </w:t>
+      </w:r>
+      <w:r>
+        <w:rPr>
+          <w:rFonts w:cs="Times New Roman (Body CS)"/>
+          <w:bCs/>
+        </w:rPr>
+        <w:t xml:space="preserve">and not </w:t>
+      </w:r>
+      <w:proofErr w:type="spellStart"/>
+      <w:r>
+        <w:rPr>
+          <w:rFonts w:cs="Times New Roman (Body CS)"/>
+        </w:rPr>
+        <w:t>points_for_motion.filter</w:t>
+      </w:r>
+      <w:proofErr w:type="spellEnd"/>
+      <w:r>
+        <w:rPr>
+          <w:rFonts w:cs="Times New Roman (Body CS)"/>
+        </w:rPr>
+        <w:t>(kind=“reconsider”)</w:t>
+      </w:r>
+      <w:r>
+        <w:rPr>
+          <w:rFonts w:cs="Times New Roman (Body CS)"/>
+        </w:rPr>
+        <w:t xml:space="preserve"> </w:t>
+      </w:r>
+      <w:r>
+        <w:rPr>
+          <w:rFonts w:cs="Times New Roman (Body CS)"/>
+          <w:bCs/>
+        </w:rPr>
+        <w:t>%}</w:t>
       </w:r>
       <w:r>
         <w:rPr>
@@ -298,6 +406,71 @@
           <w:rFonts w:cs="Times New Roman (Body CS)"/>
           <w:bCs/>
         </w:rPr>
+        <w:t>{% endif %}</w:t>
+      </w:r>
+      <w:r>
+        <w:rPr>
+          <w:rFonts w:cs="Times New Roman (Body CS)"/>
+        </w:rPr>
+        <w:t xml:space="preserve">{% if </w:t>
+      </w:r>
+      <w:proofErr w:type="spellStart"/>
+      <w:r>
+        <w:rPr>
+          <w:rFonts w:cs="Times New Roman (Body CS)"/>
+        </w:rPr>
+        <w:t>points_for_motion.filter</w:t>
+      </w:r>
+      <w:proofErr w:type="spellEnd"/>
+      <w:r>
+        <w:rPr>
+          <w:rFonts w:cs="Times New Roman (Body CS)"/>
+        </w:rPr>
+        <w:t>(kind=“reconsider</w:t>
+      </w:r>
+      <w:r>
+        <w:rPr>
+          <w:rFonts w:cs="Times New Roman (Body CS)"/>
+        </w:rPr>
+        <w:t>”</w:t>
+      </w:r>
+      <w:r>
+        <w:rPr>
+          <w:rFonts w:cs="Times New Roman (Body CS)"/>
+        </w:rPr>
+        <w:t>)</w:t>
+      </w:r>
+      <w:r>
+        <w:rPr>
+          <w:rFonts w:cs="Times New Roman (Body CS)"/>
+        </w:rPr>
+        <w:t xml:space="preserve"> and </w:t>
+      </w:r>
+      <w:proofErr w:type="spellStart"/>
+      <w:r>
+        <w:rPr>
+          <w:rFonts w:cs="Times New Roman (Body CS)"/>
+        </w:rPr>
+        <w:t>points_for_motion.filter</w:t>
+      </w:r>
+      <w:proofErr w:type="spellEnd"/>
+      <w:r>
+        <w:rPr>
+          <w:rFonts w:cs="Times New Roman (Body CS)"/>
+        </w:rPr>
+        <w:t>(kind=“</w:t>
+      </w:r>
+      <w:r>
+        <w:rPr>
+          <w:rFonts w:cs="Times New Roman (Body CS)"/>
+          <w:bCs/>
+        </w:rPr>
+        <w:t>modify”)</w:t>
+      </w:r>
+      <w:r>
+        <w:rPr>
+          <w:rFonts w:cs="Times New Roman (Body CS)"/>
+        </w:rPr>
         <w:t xml:space="preserve"> </w:t>
       </w:r>
       <w:r>
@@ -305,43 +478,7 @@
           <w:rFonts w:cs="Times New Roman (Body CS)"/>
           <w:bCs/>
         </w:rPr>
-        <w:t>{% endif %}</w:t>
-      </w:r>
-      <w:r>
-        <w:rPr>
-          <w:rFonts w:cs="Times New Roman (Body CS)"/>
-        </w:rPr>
-        <w:t xml:space="preserve">{% if </w:t>
-      </w:r>
-      <w:proofErr w:type="spellStart"/>
-      <w:r>
-        <w:rPr>
-          <w:rFonts w:cs="Times New Roman (Body CS)"/>
-        </w:rPr>
-        <w:t>motion_for</w:t>
-      </w:r>
-      <w:proofErr w:type="spellEnd"/>
-      <w:r>
-        <w:rPr>
-          <w:rFonts w:cs="Times New Roman (Body CS)"/>
-        </w:rPr>
-        <w:t xml:space="preserve"> == ‘</w:t>
-      </w:r>
-      <w:proofErr w:type="spellStart"/>
-      <w:r>
-        <w:rPr>
-          <w:rFonts w:cs="Times New Roman (Body CS)"/>
-          <w:bCs/>
-        </w:rPr>
-        <w:t>reconsider_and_modify</w:t>
-      </w:r>
-      <w:proofErr w:type="spellEnd"/>
-      <w:r>
-        <w:rPr>
-          <w:rFonts w:cs="Times New Roman (Body CS)"/>
-          <w:bCs/>
-        </w:rPr>
-        <w:t>’ %}</w:t>
+        <w:t>%}</w:t>
       </w:r>
       <w:r>
         <w:rPr>
@@ -441,15 +578,20 @@
     </w:p>
     <w:p>
       <w:pPr>
-        <w:rPr>
-          <w:rFonts w:cs="Times New Roman (Body CS)"/>
-        </w:rPr>
-      </w:pPr>
-      <w:r>
-        <w:rPr>
-          <w:rFonts w:cs="Times New Roman (Body CS)"/>
-        </w:rPr>
-        <w:t xml:space="preserve">(1) I am requesting </w:t>
+        <w:pStyle w:val="ListParagraph"/>
+        <w:numPr>
+          <w:ilvl w:val="0"/>
+          <w:numId w:val="6"/>
+        </w:numPr>
+        <w:rPr>
+          <w:rFonts w:cs="Times New Roman (Body CS)"/>
+        </w:rPr>
+      </w:pPr>
+      <w:r>
+        <w:rPr>
+          <w:rFonts w:cs="Times New Roman (Body CS)"/>
+        </w:rPr>
+        <w:t xml:space="preserve">I am requesting </w:t>
       </w:r>
       <w:r>
         <w:rPr>
@@ -474,21 +616,41 @@
         <w:rPr>
           <w:rFonts w:cs="Times New Roman (Body CS)"/>
         </w:rPr>
-        <w:t>motion_for</w:t>
+        <w:t>points_for_motion.filter</w:t>
       </w:r>
       <w:proofErr w:type="spellEnd"/>
       <w:r>
         <w:rPr>
           <w:rFonts w:cs="Times New Roman (Body CS)"/>
         </w:rPr>
-        <w:t xml:space="preserve"> == ‘</w:t>
-      </w:r>
-      <w:r>
-        <w:rPr>
-          <w:rFonts w:cs="Times New Roman (Body CS)"/>
-          <w:bCs/>
-        </w:rPr>
-        <w:t>reconsider’ %}</w:t>
+        <w:t xml:space="preserve">(kind=“reconsider”) </w:t>
+      </w:r>
+      <w:r>
+        <w:rPr>
+          <w:rFonts w:cs="Times New Roman (Body CS)"/>
+        </w:rPr>
+        <w:t xml:space="preserve">and not </w:t>
+      </w:r>
+      <w:proofErr w:type="spellStart"/>
+      <w:r>
+        <w:rPr>
+          <w:rFonts w:cs="Times New Roman (Body CS)"/>
+        </w:rPr>
+        <w:t>points_for_motion.filter</w:t>
+      </w:r>
+      <w:proofErr w:type="spellEnd"/>
+      <w:r>
+        <w:rPr>
+          <w:rFonts w:cs="Times New Roman (Body CS)"/>
+        </w:rPr>
+        <w:t>(kind=“</w:t>
+      </w:r>
+      <w:r>
+        <w:rPr>
+          <w:rFonts w:cs="Times New Roman (Body CS)"/>
+          <w:bCs/>
+        </w:rPr>
+        <w:t>modify”)</w:t>
       </w:r>
       <w:r>
         <w:rPr>
@@ -502,6 +664,13 @@
           <w:rFonts w:cs="Times New Roman (Body CS)"/>
           <w:bCs/>
         </w:rPr>
+        <w:t>%}</w:t>
+      </w:r>
+      <w:r>
+        <w:rPr>
+          <w:rFonts w:cs="Times New Roman (Body CS)"/>
+          <w:bCs/>
+        </w:rPr>
         <w:t>reconsider its decision.{% endif %}</w:t>
       </w:r>
       <w:r>
@@ -515,21 +684,69 @@
         <w:rPr>
           <w:rFonts w:cs="Times New Roman (Body CS)"/>
         </w:rPr>
-        <w:t>motion_for</w:t>
+        <w:t>points_for_motion.filter</w:t>
       </w:r>
       <w:proofErr w:type="spellEnd"/>
       <w:r>
         <w:rPr>
           <w:rFonts w:cs="Times New Roman (Body CS)"/>
         </w:rPr>
-        <w:t xml:space="preserve"> == ‘</w:t>
-      </w:r>
-      <w:r>
-        <w:rPr>
-          <w:rFonts w:cs="Times New Roman (Body CS)"/>
-          <w:bCs/>
-        </w:rPr>
-        <w:t>modify’ %}modify its decision.{% endif %}</w:t>
+        <w:t>(kind=“</w:t>
+      </w:r>
+      <w:r>
+        <w:rPr>
+          <w:rFonts w:cs="Times New Roman (Body CS)"/>
+          <w:bCs/>
+        </w:rPr>
+        <w:t xml:space="preserve">modify”) </w:t>
+      </w:r>
+      <w:r>
+        <w:rPr>
+          <w:rFonts w:cs="Times New Roman (Body CS)"/>
+          <w:bCs/>
+        </w:rPr>
+        <w:t xml:space="preserve">and not </w:t>
+      </w:r>
+      <w:proofErr w:type="spellStart"/>
+      <w:r>
+        <w:rPr>
+          <w:rFonts w:cs="Times New Roman (Body CS)"/>
+        </w:rPr>
+        <w:t>points_for_motion.filter</w:t>
+      </w:r>
+      <w:proofErr w:type="spellEnd"/>
+      <w:r>
+        <w:rPr>
+          <w:rFonts w:cs="Times New Roman (Body CS)"/>
+        </w:rPr>
+        <w:t>(kind=“reconsider”)</w:t>
+      </w:r>
+      <w:r>
+        <w:rPr>
+          <w:rFonts w:cs="Times New Roman (Body CS)"/>
+        </w:rPr>
+        <w:t xml:space="preserve"> </w:t>
+      </w:r>
+      <w:r>
+        <w:rPr>
+          <w:rFonts w:cs="Times New Roman (Body CS)"/>
+          <w:bCs/>
+        </w:rPr>
+        <w:t>%}</w:t>
+      </w:r>
+      <w:r>
+        <w:rPr>
+          <w:rFonts w:cs="Times New Roman (Body CS)"/>
+          <w:bCs/>
+        </w:rPr>
+        <w:t>modify its decision.{% endif %</w:t>
+      </w:r>
+      <w:r>
+        <w:rPr>
+          <w:rFonts w:cs="Times New Roman (Body CS)"/>
+          <w:bCs/>
+        </w:rPr>
+        <w:t>}</w:t>
       </w:r>
       <w:r>
         <w:rPr>
@@ -542,432 +759,141 @@
         <w:rPr>
           <w:rFonts w:cs="Times New Roman (Body CS)"/>
         </w:rPr>
-        <w:t>motion_for</w:t>
+        <w:t>points_for_motion.filter</w:t>
       </w:r>
       <w:proofErr w:type="spellEnd"/>
       <w:r>
         <w:rPr>
           <w:rFonts w:cs="Times New Roman (Body CS)"/>
         </w:rPr>
-        <w:t xml:space="preserve"> == ‘</w:t>
+        <w:t xml:space="preserve">(kind=“reconsider”) and </w:t>
       </w:r>
       <w:proofErr w:type="spellStart"/>
       <w:r>
         <w:rPr>
           <w:rFonts w:cs="Times New Roman (Body CS)"/>
-          <w:bCs/>
-        </w:rPr>
-        <w:t>reconsider_and_modify</w:t>
+        </w:rPr>
+        <w:t>points_for_motion.filter</w:t>
       </w:r>
       <w:proofErr w:type="spellEnd"/>
       <w:r>
         <w:rPr>
           <w:rFonts w:cs="Times New Roman (Body CS)"/>
-          <w:bCs/>
-        </w:rPr>
-        <w:t>’ %}reconsider and modify its decision.{% endif %}</w:t>
-      </w:r>
-    </w:p>
-    <w:p>
-      <w:pPr>
-        <w:rPr>
-          <w:rFonts w:cs="Times New Roman (Body CS)"/>
-        </w:rPr>
-      </w:pPr>
-    </w:p>
-    <w:p>
-      <w:pPr>
-        <w:rPr>
-          <w:rFonts w:cs="Times New Roman (Body CS)"/>
-        </w:rPr>
-      </w:pPr>
-      <w:r>
-        <w:rPr>
-          <w:rFonts w:cs="Times New Roman (Body CS)"/>
-          <w:highlight w:val="yellow"/>
-        </w:rPr>
-        <w:t>Add code here to loop these questions</w:t>
-      </w:r>
-    </w:p>
-    <w:p>
-      <w:pPr>
-        <w:rPr>
-          <w:rFonts w:cs="Times New Roman (Body CS)"/>
-        </w:rPr>
-      </w:pPr>
-    </w:p>
-    <w:p>
-      <w:pPr>
-        <w:rPr>
-          <w:rFonts w:cs="Times New Roman (Body CS)"/>
-        </w:rPr>
-      </w:pPr>
-      <w:r>
-        <w:rPr>
-          <w:rFonts w:cs="Times New Roman (Body CS)"/>
-        </w:rPr>
-        <w:t>Points for reconsideration</w:t>
-      </w:r>
-    </w:p>
-    <w:p>
-      <w:pPr>
-        <w:rPr>
-          <w:rFonts w:cs="Times New Roman (Body CS)"/>
-        </w:rPr>
-      </w:pPr>
-      <w:r>
-        <w:rPr>
-          <w:rFonts w:cs="Times New Roman (Body CS)"/>
-        </w:rPr>
-        <w:t xml:space="preserve">{%p for point in </w:t>
+        </w:rPr>
+        <w:t>(kind=“</w:t>
+      </w:r>
+      <w:r>
+        <w:rPr>
+          <w:rFonts w:cs="Times New Roman (Body CS)"/>
+          <w:bCs/>
+        </w:rPr>
+        <w:t>modify”)</w:t>
+      </w:r>
+      <w:r>
+        <w:rPr>
+          <w:rFonts w:cs="Times New Roman (Body CS)"/>
+        </w:rPr>
+        <w:t xml:space="preserve"> </w:t>
+      </w:r>
+      <w:r>
+        <w:rPr>
+          <w:rFonts w:cs="Times New Roman (Body CS)"/>
+          <w:bCs/>
+        </w:rPr>
+        <w:t>%}</w:t>
+      </w:r>
+      <w:r>
+        <w:rPr>
+          <w:rFonts w:cs="Times New Roman (Body CS)"/>
+          <w:bCs/>
+        </w:rPr>
+        <w:t>reconsider and modify its decision.</w:t>
+      </w:r>
+      <w:r>
+        <w:rPr>
+          <w:rFonts w:cs="Times New Roman (Body CS)"/>
+          <w:bCs/>
+        </w:rPr>
+        <w:t>{% endif %</w:t>
+      </w:r>
+      <w:r>
+        <w:rPr>
+          <w:rFonts w:cs="Times New Roman (Body CS)"/>
+          <w:bCs/>
+        </w:rPr>
+        <w:t>}</w:t>
+      </w:r>
+    </w:p>
+    <w:p>
+      <w:pPr>
+        <w:rPr>
+          <w:rFonts w:cs="Times New Roman (Body CS)"/>
+        </w:rPr>
+      </w:pPr>
+    </w:p>
+    <w:p>
+      <w:pPr>
+        <w:rPr>
+          <w:rFonts w:cs="Times New Roman (Body CS)"/>
+        </w:rPr>
+      </w:pPr>
+      <w:r>
+        <w:rPr>
+          <w:rFonts w:cs="Times New Roman (Body CS)"/>
+        </w:rPr>
+        <w:t>{%</w:t>
+      </w:r>
+      <w:r>
+        <w:rPr>
+          <w:rFonts w:cs="Times New Roman (Body CS)"/>
+        </w:rPr>
+        <w:t>p</w:t>
+      </w:r>
+      <w:r>
+        <w:rPr>
+          <w:rFonts w:cs="Times New Roman (Body CS)"/>
+        </w:rPr>
+        <w:t xml:space="preserve"> </w:t>
+      </w:r>
+      <w:r>
+        <w:rPr>
+          <w:rFonts w:cs="Times New Roman (Body CS)"/>
+        </w:rPr>
+        <w:t xml:space="preserve">if </w:t>
       </w:r>
       <w:proofErr w:type="spellStart"/>
       <w:r>
         <w:rPr>
           <w:rFonts w:cs="Times New Roman (Body CS)"/>
         </w:rPr>
-        <w:t>points_for_</w:t>
-      </w:r>
-      <w:proofErr w:type="gramStart"/>
-      <w:r>
-        <w:rPr>
-          <w:rFonts w:cs="Times New Roman (Body CS)"/>
-        </w:rPr>
-        <w:t>motion.filter</w:t>
+        <w:t>points_for_motion.filter</w:t>
       </w:r>
       <w:proofErr w:type="spellEnd"/>
-      <w:proofErr w:type="gramEnd"/>
-      <w:r>
-        <w:rPr>
-          <w:rFonts w:cs="Times New Roman (Body CS)"/>
-        </w:rPr>
-        <w:t xml:space="preserve">(kind=”reconsider”) %} </w:t>
-      </w:r>
-    </w:p>
-    <w:p>
-      <w:pPr>
-        <w:rPr>
-          <w:rFonts w:cs="Times New Roman (Body CS)"/>
-        </w:rPr>
-      </w:pPr>
-      <w:proofErr w:type="gramStart"/>
-      <w:r>
-        <w:rPr>
-          <w:rFonts w:cs="Times New Roman (Body CS)"/>
-        </w:rPr>
-        <w:t xml:space="preserve">{{ </w:t>
-      </w:r>
-      <w:proofErr w:type="spellStart"/>
-      <w:r>
-        <w:rPr>
-          <w:rFonts w:cs="Times New Roman (Body CS)"/>
-        </w:rPr>
-        <w:t>point</w:t>
-      </w:r>
-      <w:proofErr w:type="gramEnd"/>
-      <w:r>
-        <w:rPr>
-          <w:rFonts w:cs="Times New Roman (Body CS)"/>
-        </w:rPr>
-        <w:t>.title</w:t>
-      </w:r>
-      <w:proofErr w:type="spellEnd"/>
-      <w:r>
-        <w:rPr>
-          <w:rFonts w:cs="Times New Roman (Body CS)"/>
-        </w:rPr>
-        <w:t xml:space="preserve"> }}</w:t>
-      </w:r>
-    </w:p>
-    <w:p>
-      <w:pPr>
-        <w:rPr>
-          <w:rFonts w:cs="Times New Roman (Body CS)"/>
-        </w:rPr>
-      </w:pPr>
-      <w:proofErr w:type="gramStart"/>
-      <w:r>
-        <w:rPr>
-          <w:rFonts w:cs="Times New Roman (Body CS)"/>
-        </w:rPr>
-        <w:t xml:space="preserve">{{ </w:t>
-      </w:r>
-      <w:proofErr w:type="spellStart"/>
-      <w:r>
-        <w:rPr>
-          <w:rFonts w:cs="Times New Roman (Body CS)"/>
-        </w:rPr>
-        <w:t>point</w:t>
-      </w:r>
-      <w:proofErr w:type="gramEnd"/>
-      <w:r>
-        <w:rPr>
-          <w:rFonts w:cs="Times New Roman (Body CS)"/>
-        </w:rPr>
-        <w:t>.explanation</w:t>
-      </w:r>
-      <w:proofErr w:type="spellEnd"/>
-      <w:r>
-        <w:rPr>
-          <w:rFonts w:cs="Times New Roman (Body CS)"/>
-        </w:rPr>
-        <w:t xml:space="preserve"> }}</w:t>
-      </w:r>
-    </w:p>
-    <w:p>
-      <w:pPr>
-        <w:rPr>
-          <w:rFonts w:cs="Times New Roman (Body CS)"/>
-        </w:rPr>
-      </w:pPr>
-      <w:r>
-        <w:rPr>
-          <w:rFonts w:cs="Times New Roman (Body CS)"/>
-        </w:rPr>
-        <w:t xml:space="preserve">{%p </w:t>
-      </w:r>
-      <w:proofErr w:type="spellStart"/>
-      <w:r>
-        <w:rPr>
-          <w:rFonts w:cs="Times New Roman (Body CS)"/>
-        </w:rPr>
-        <w:t>endfor</w:t>
-      </w:r>
-      <w:proofErr w:type="spellEnd"/>
-      <w:r>
-        <w:rPr>
-          <w:rFonts w:cs="Times New Roman (Body CS)"/>
-        </w:rPr>
-        <w:t xml:space="preserve"> %}</w:t>
-      </w:r>
-    </w:p>
-    <w:p>
-      <w:pPr>
-        <w:rPr>
-          <w:rFonts w:cs="Times New Roman (Body CS)"/>
-          <w:sz w:val="28"/>
-          <w:szCs w:val="28"/>
-        </w:rPr>
-      </w:pPr>
-    </w:p>
-    <w:p>
-      <w:pPr>
-        <w:rPr>
-          <w:rFonts w:cs="Times New Roman (Body CS)"/>
-        </w:rPr>
-      </w:pPr>
-      <w:r>
-        <w:rPr>
-          <w:rFonts w:cs="Times New Roman (Body CS)"/>
-        </w:rPr>
-        <w:t>Points for modification</w:t>
-      </w:r>
-    </w:p>
-    <w:p>
-      <w:pPr>
-        <w:rPr>
-          <w:rFonts w:cs="Times New Roman (Body CS)"/>
-        </w:rPr>
-      </w:pPr>
-      <w:r>
-        <w:rPr>
-          <w:rFonts w:cs="Times New Roman (Body CS)"/>
-        </w:rPr>
-        <w:t xml:space="preserve">{%p for point in </w:t>
-      </w:r>
-      <w:proofErr w:type="spellStart"/>
-      <w:r>
-        <w:rPr>
-          <w:rFonts w:cs="Times New Roman (Body CS)"/>
-        </w:rPr>
-        <w:t>points_for_</w:t>
-      </w:r>
-      <w:proofErr w:type="gramStart"/>
-      <w:r>
-        <w:rPr>
-          <w:rFonts w:cs="Times New Roman (Body CS)"/>
-        </w:rPr>
-        <w:t>motion.filter</w:t>
-      </w:r>
-      <w:proofErr w:type="spellEnd"/>
-      <w:proofErr w:type="gramEnd"/>
-      <w:r>
-        <w:rPr>
-          <w:rFonts w:cs="Times New Roman (Body CS)"/>
-        </w:rPr>
-        <w:t>(</w:t>
-      </w:r>
-      <w:r>
-        <w:rPr>
-          <w:rFonts w:cs="Times New Roman (Body CS)"/>
-        </w:rPr>
-        <w:t>kind</w:t>
-      </w:r>
-      <w:r>
-        <w:rPr>
-          <w:rFonts w:cs="Times New Roman (Body CS)"/>
-        </w:rPr>
-        <w:t>=”</w:t>
-      </w:r>
-      <w:r>
-        <w:rPr>
-          <w:rFonts w:cs="Times New Roman (Body CS)"/>
-        </w:rPr>
-        <w:t>modify</w:t>
-      </w:r>
-      <w:r>
-        <w:rPr>
-          <w:rFonts w:cs="Times New Roman (Body CS)"/>
-        </w:rPr>
-        <w:t xml:space="preserve">”) %} </w:t>
-      </w:r>
-    </w:p>
-    <w:p>
-      <w:pPr>
-        <w:rPr>
-          <w:rFonts w:cs="Times New Roman (Body CS)"/>
-        </w:rPr>
-      </w:pPr>
-      <w:proofErr w:type="gramStart"/>
-      <w:r>
-        <w:rPr>
-          <w:rFonts w:cs="Times New Roman (Body CS)"/>
-        </w:rPr>
-        <w:t xml:space="preserve">{{ </w:t>
-      </w:r>
-      <w:proofErr w:type="spellStart"/>
-      <w:r>
-        <w:rPr>
-          <w:rFonts w:cs="Times New Roman (Body CS)"/>
-        </w:rPr>
-        <w:t>point</w:t>
-      </w:r>
-      <w:proofErr w:type="gramEnd"/>
-      <w:r>
-        <w:rPr>
-          <w:rFonts w:cs="Times New Roman (Body CS)"/>
-        </w:rPr>
-        <w:t>.title</w:t>
-      </w:r>
-      <w:proofErr w:type="spellEnd"/>
-      <w:r>
-        <w:rPr>
-          <w:rFonts w:cs="Times New Roman (Body CS)"/>
-        </w:rPr>
-        <w:t xml:space="preserve"> }}</w:t>
-      </w:r>
-    </w:p>
-    <w:p>
-      <w:pPr>
-        <w:rPr>
-          <w:rFonts w:cs="Times New Roman (Body CS)"/>
-        </w:rPr>
-      </w:pPr>
-      <w:proofErr w:type="gramStart"/>
-      <w:r>
-        <w:rPr>
-          <w:rFonts w:cs="Times New Roman (Body CS)"/>
-        </w:rPr>
-        <w:t xml:space="preserve">{{ </w:t>
-      </w:r>
-      <w:proofErr w:type="spellStart"/>
-      <w:r>
-        <w:rPr>
-          <w:rFonts w:cs="Times New Roman (Body CS)"/>
-        </w:rPr>
-        <w:t>point</w:t>
-      </w:r>
-      <w:proofErr w:type="gramEnd"/>
-      <w:r>
-        <w:rPr>
-          <w:rFonts w:cs="Times New Roman (Body CS)"/>
-        </w:rPr>
-        <w:t>.explanation</w:t>
-      </w:r>
-      <w:proofErr w:type="spellEnd"/>
-      <w:r>
-        <w:rPr>
-          <w:rFonts w:cs="Times New Roman (Body CS)"/>
-        </w:rPr>
-        <w:t xml:space="preserve"> }}</w:t>
-      </w:r>
-    </w:p>
-    <w:p>
-      <w:pPr>
-        <w:rPr>
-          <w:rFonts w:cs="Times New Roman (Body CS)"/>
-          <w:sz w:val="28"/>
-          <w:szCs w:val="28"/>
-        </w:rPr>
-      </w:pPr>
-      <w:r>
-        <w:rPr>
-          <w:rFonts w:cs="Times New Roman (Body CS)"/>
-        </w:rPr>
-        <w:t xml:space="preserve">{%p </w:t>
-      </w:r>
-      <w:proofErr w:type="spellStart"/>
-      <w:r>
-        <w:rPr>
-          <w:rFonts w:cs="Times New Roman (Body CS)"/>
-        </w:rPr>
-        <w:t>endfor</w:t>
-      </w:r>
-      <w:proofErr w:type="spellEnd"/>
-      <w:r>
-        <w:rPr>
-          <w:rFonts w:cs="Times New Roman (Body CS)"/>
-        </w:rPr>
-        <w:t xml:space="preserve"> %}</w:t>
-      </w:r>
-    </w:p>
-    <w:p>
-      <w:pPr>
-        <w:rPr>
-          <w:rFonts w:cs="Times New Roman (Body CS)"/>
-        </w:rPr>
-      </w:pPr>
-    </w:p>
-    <w:p>
-      <w:pPr>
-        <w:rPr>
-          <w:rFonts w:cs="Times New Roman (Body CS)"/>
-        </w:rPr>
-      </w:pPr>
-      <w:r>
-        <w:rPr>
-          <w:rFonts w:cs="Times New Roman (Body CS)"/>
-        </w:rPr>
-        <w:t xml:space="preserve">(2) </w:t>
-      </w:r>
-      <w:r>
-        <w:rPr>
-          <w:rFonts w:cs="Times New Roman (Body CS)"/>
-        </w:rPr>
-        <w:t xml:space="preserve">{% if </w:t>
-      </w:r>
-      <w:proofErr w:type="spellStart"/>
-      <w:r>
-        <w:rPr>
-          <w:rFonts w:cs="Times New Roman (Body CS)"/>
-        </w:rPr>
-        <w:t>motion_for</w:t>
-      </w:r>
-      <w:proofErr w:type="spellEnd"/>
-      <w:r>
-        <w:rPr>
-          <w:rFonts w:cs="Times New Roman (Body CS)"/>
-        </w:rPr>
-        <w:t xml:space="preserve"> == ‘</w:t>
-      </w:r>
-      <w:r>
-        <w:rPr>
-          <w:rFonts w:cs="Times New Roman (Body CS)"/>
-          <w:bCs/>
-        </w:rPr>
-        <w:t xml:space="preserve">reconsider’ </w:t>
-      </w:r>
-      <w:proofErr w:type="gramStart"/>
+      <w:r>
+        <w:rPr>
+          <w:rFonts w:cs="Times New Roman (Body CS)"/>
+        </w:rPr>
+        <w:t>(kind=“reconsider</w:t>
+      </w:r>
+      <w:r>
+        <w:rPr>
+          <w:rFonts w:cs="Times New Roman (Body CS)"/>
+        </w:rPr>
+        <w:t>”</w:t>
+      </w:r>
+      <w:r>
+        <w:rPr>
+          <w:rFonts w:cs="Times New Roman (Body CS)"/>
+        </w:rPr>
+        <w:t>)</w:t>
+      </w:r>
+      <w:r>
+        <w:rPr>
+          <w:rFonts w:cs="Times New Roman (Body CS)"/>
+          <w:bCs/>
+        </w:rPr>
+        <w:t xml:space="preserve"> </w:t>
+      </w:r>
       <w:r>
         <w:rPr>
           <w:rFonts w:cs="Times New Roman (Body CS)"/>
@@ -975,20 +901,24 @@
         </w:rPr>
         <w:t>%}</w:t>
       </w:r>
+    </w:p>
+    <w:p>
+      <w:pPr>
+        <w:pStyle w:val="ListParagraph"/>
+        <w:numPr>
+          <w:ilvl w:val="0"/>
+          <w:numId w:val="6"/>
+        </w:numPr>
+        <w:rPr>
+          <w:rFonts w:cs="Times New Roman (Body CS)"/>
+        </w:rPr>
+      </w:pPr>
       <w:r>
         <w:rPr>
           <w:rFonts w:cs="Times New Roman (Body CS)"/>
           <w:u w:val="single"/>
         </w:rPr>
-        <w:t>REQUEST</w:t>
-      </w:r>
-      <w:proofErr w:type="gramEnd"/>
-      <w:r>
-        <w:rPr>
-          <w:rFonts w:cs="Times New Roman (Body CS)"/>
-          <w:u w:val="single"/>
-        </w:rPr>
-        <w:t xml:space="preserve"> FOR </w:t>
+        <w:t xml:space="preserve">REQUEST FOR </w:t>
       </w:r>
       <w:r>
         <w:rPr>
@@ -998,40 +928,287 @@
         </w:rPr>
         <w:t>Reconsideration</w:t>
       </w:r>
-      <w:r>
-        <w:rPr>
-          <w:rFonts w:cs="Times New Roman (Body CS)"/>
-          <w:bCs/>
-        </w:rPr>
-        <w:t>{% endif %}</w:t>
-      </w:r>
-      <w:r>
-        <w:rPr>
-          <w:rFonts w:cs="Times New Roman (Body CS)"/>
-        </w:rPr>
-        <w:t xml:space="preserve">{% if </w:t>
+    </w:p>
+    <w:p>
+      <w:pPr>
+        <w:rPr>
+          <w:rFonts w:cs="Times New Roman (Body CS)"/>
+        </w:rPr>
+      </w:pPr>
+      <w:r>
+        <w:rPr>
+          <w:rFonts w:cs="Times New Roman (Body CS)"/>
+        </w:rPr>
+        <w:t xml:space="preserve">{%p for point in </w:t>
       </w:r>
       <w:proofErr w:type="spellStart"/>
       <w:r>
         <w:rPr>
           <w:rFonts w:cs="Times New Roman (Body CS)"/>
         </w:rPr>
-        <w:t>motion_for</w:t>
+        <w:t>points_for_motion.filter</w:t>
       </w:r>
       <w:proofErr w:type="spellEnd"/>
       <w:r>
         <w:rPr>
           <w:rFonts w:cs="Times New Roman (Body CS)"/>
         </w:rPr>
-        <w:t xml:space="preserve"> == ‘</w:t>
-      </w:r>
-      <w:r>
-        <w:rPr>
-          <w:rFonts w:cs="Times New Roman (Body CS)"/>
-          <w:bCs/>
-        </w:rPr>
-        <w:t>modify’ %}</w:t>
-      </w:r>
+        <w:t>(kind=</w:t>
+      </w:r>
+      <w:r>
+        <w:rPr>
+          <w:rFonts w:cs="Times New Roman (Body CS)"/>
+        </w:rPr>
+        <w:t>“</w:t>
+      </w:r>
+      <w:r>
+        <w:rPr>
+          <w:rFonts w:cs="Times New Roman (Body CS)"/>
+        </w:rPr>
+        <w:t xml:space="preserve">reconsider”) %} </w:t>
+      </w:r>
+    </w:p>
+    <w:p>
+      <w:pPr>
+        <w:rPr>
+          <w:rFonts w:cs="Times New Roman (Body CS)"/>
+        </w:rPr>
+      </w:pPr>
+    </w:p>
+    <w:p>
+      <w:pPr>
+        <w:pStyle w:val="ListParagraph"/>
+        <w:numPr>
+          <w:ilvl w:val="0"/>
+          <w:numId w:val="7"/>
+        </w:numPr>
+        <w:rPr>
+          <w:rFonts w:cs="Times New Roman (Body CS)"/>
+        </w:rPr>
+      </w:pPr>
+      <w:r>
+        <w:rPr>
+          <w:rFonts w:cs="Times New Roman (Body CS)"/>
+        </w:rPr>
+        <w:t xml:space="preserve">I am requesting that the court </w:t>
+      </w:r>
+      <w:r>
+        <w:rPr>
+          <w:rFonts w:cs="Times New Roman (Body CS)"/>
+          <w:bCs/>
+        </w:rPr>
+        <w:t xml:space="preserve">reconsider </w:t>
+      </w:r>
+      <w:r>
+        <w:rPr>
+          <w:rFonts w:cs="Times New Roman (Body CS)"/>
+        </w:rPr>
+        <w:t>its decision, specifically</w:t>
+      </w:r>
+      <w:r>
+        <w:rPr>
+          <w:rFonts w:cs="Times New Roman (Body CS)"/>
+        </w:rPr>
+        <w:t>:</w:t>
+      </w:r>
+      <w:r>
+        <w:rPr>
+          <w:rFonts w:cs="Times New Roman (Body CS)"/>
+        </w:rPr>
+        <w:t xml:space="preserve"> </w:t>
+      </w:r>
+      <w:r>
+        <w:rPr>
+          <w:rFonts w:cs="Times New Roman (Body CS)"/>
+        </w:rPr>
+        <w:t xml:space="preserve">{{ </w:t>
+      </w:r>
+      <w:proofErr w:type="spellStart"/>
+      <w:r>
+        <w:rPr>
+          <w:rFonts w:cs="Times New Roman (Body CS)"/>
+        </w:rPr>
+        <w:t>point.</w:t>
+      </w:r>
+      <w:r>
+        <w:rPr>
+          <w:rFonts w:cs="Times New Roman (Body CS)"/>
+        </w:rPr>
+        <w:t>reason</w:t>
+      </w:r>
+      <w:proofErr w:type="spellEnd"/>
+      <w:r>
+        <w:rPr>
+          <w:rFonts w:cs="Times New Roman (Body CS)"/>
+        </w:rPr>
+        <w:t xml:space="preserve"> }}</w:t>
+      </w:r>
+      <w:r>
+        <w:rPr>
+          <w:rFonts w:cs="Times New Roman (Body CS)"/>
+        </w:rPr>
+        <w:t>.</w:t>
+      </w:r>
+    </w:p>
+    <w:p>
+      <w:pPr>
+        <w:rPr>
+          <w:rFonts w:cs="Times New Roman (Body CS)"/>
+        </w:rPr>
+      </w:pPr>
+    </w:p>
+    <w:p>
+      <w:pPr>
+        <w:pStyle w:val="ListParagraph"/>
+        <w:numPr>
+          <w:ilvl w:val="0"/>
+          <w:numId w:val="7"/>
+        </w:numPr>
+      </w:pPr>
+      <w:r>
+        <w:t xml:space="preserve">The reason that the court should </w:t>
+      </w:r>
+      <w:r>
+        <w:rPr>
+          <w:rFonts w:cs="Times New Roman (Body CS)"/>
+          <w:bCs/>
+        </w:rPr>
+        <w:t xml:space="preserve">reconsider </w:t>
+      </w:r>
+      <w:r>
+        <w:t>its decision</w:t>
+      </w:r>
+      <w:r>
+        <w:t xml:space="preserve"> is: </w:t>
+      </w:r>
+      <w:r>
+        <w:t xml:space="preserve">{{ </w:t>
+      </w:r>
+      <w:proofErr w:type="spellStart"/>
+      <w:r>
+        <w:t>point.explanation</w:t>
+      </w:r>
+      <w:proofErr w:type="spellEnd"/>
+      <w:r>
+        <w:t xml:space="preserve"> }}</w:t>
+      </w:r>
+    </w:p>
+    <w:p>
+      <w:pPr>
+        <w:rPr>
+          <w:rFonts w:cs="Times New Roman (Body CS)"/>
+        </w:rPr>
+      </w:pPr>
+    </w:p>
+    <w:p>
+      <w:pPr>
+        <w:rPr>
+          <w:rFonts w:cs="Times New Roman (Body CS)"/>
+        </w:rPr>
+      </w:pPr>
+      <w:r>
+        <w:rPr>
+          <w:rFonts w:cs="Times New Roman (Body CS)"/>
+        </w:rPr>
+        <w:t xml:space="preserve">{%p </w:t>
+      </w:r>
+      <w:proofErr w:type="spellStart"/>
+      <w:r>
+        <w:rPr>
+          <w:rFonts w:cs="Times New Roman (Body CS)"/>
+        </w:rPr>
+        <w:t>endfor</w:t>
+      </w:r>
+      <w:proofErr w:type="spellEnd"/>
+      <w:r>
+        <w:rPr>
+          <w:rFonts w:cs="Times New Roman (Body CS)"/>
+        </w:rPr>
+        <w:t xml:space="preserve"> %}</w:t>
+      </w:r>
+    </w:p>
+    <w:p>
+      <w:pPr>
+        <w:rPr>
+          <w:rFonts w:cs="Times New Roman (Body CS)"/>
+        </w:rPr>
+      </w:pPr>
+      <w:r>
+        <w:rPr>
+          <w:rFonts w:cs="Times New Roman (Body CS)"/>
+        </w:rPr>
+        <w:t xml:space="preserve">{%p </w:t>
+      </w:r>
+      <w:r>
+        <w:rPr>
+          <w:rFonts w:cs="Times New Roman (Body CS)"/>
+        </w:rPr>
+        <w:t>endif</w:t>
+      </w:r>
+      <w:r>
+        <w:rPr>
+          <w:rFonts w:cs="Times New Roman (Body CS)"/>
+        </w:rPr>
+        <w:t xml:space="preserve"> %}</w:t>
+      </w:r>
+    </w:p>
+    <w:p>
+      <w:pPr>
+        <w:rPr>
+          <w:rFonts w:cs="Times New Roman (Body CS)"/>
+        </w:rPr>
+      </w:pPr>
+      <w:r>
+        <w:rPr>
+          <w:rFonts w:cs="Times New Roman (Body CS)"/>
+        </w:rPr>
+        <w:t xml:space="preserve">{%p if </w:t>
+      </w:r>
+      <w:proofErr w:type="spellStart"/>
+      <w:r>
+        <w:rPr>
+          <w:rFonts w:cs="Times New Roman (Body CS)"/>
+        </w:rPr>
+        <w:t>points_for_motion.filter</w:t>
+      </w:r>
+      <w:proofErr w:type="spellEnd"/>
+      <w:r>
+        <w:rPr>
+          <w:rFonts w:cs="Times New Roman (Body CS)"/>
+        </w:rPr>
+        <w:t>(kind=“m</w:t>
+      </w:r>
+      <w:r>
+        <w:rPr>
+          <w:rFonts w:cs="Times New Roman (Body CS)"/>
+        </w:rPr>
+        <w:t>odify</w:t>
+      </w:r>
+      <w:r>
+        <w:rPr>
+          <w:rFonts w:cs="Times New Roman (Body CS)"/>
+        </w:rPr>
+        <w:t xml:space="preserve">”) </w:t>
+      </w:r>
+      <w:r>
+        <w:rPr>
+          <w:rFonts w:cs="Times New Roman (Body CS)"/>
+          <w:bCs/>
+        </w:rPr>
+        <w:t>%}</w:t>
+      </w:r>
+    </w:p>
+    <w:p>
+      <w:pPr>
+        <w:pStyle w:val="ListParagraph"/>
+        <w:numPr>
+          <w:ilvl w:val="0"/>
+          <w:numId w:val="6"/>
+        </w:numPr>
+        <w:rPr>
+          <w:rFonts w:cs="Times New Roman (Body CS)"/>
+        </w:rPr>
+      </w:pPr>
       <w:r>
         <w:rPr>
           <w:rFonts w:cs="Times New Roman (Body CS)"/>
@@ -1047,55 +1224,294 @@
         </w:rPr>
         <w:t>MODIFication</w:t>
       </w:r>
-      <w:r>
-        <w:rPr>
-          <w:rFonts w:cs="Times New Roman (Body CS)"/>
-          <w:bCs/>
-        </w:rPr>
-        <w:t>{% endif %}</w:t>
-      </w:r>
-      <w:r>
-        <w:rPr>
-          <w:rFonts w:cs="Times New Roman (Body CS)"/>
-        </w:rPr>
-        <w:t xml:space="preserve">{% if </w:t>
+    </w:p>
+    <w:p>
+      <w:pPr>
+        <w:rPr>
+          <w:rFonts w:cs="Times New Roman (Body CS)"/>
+        </w:rPr>
+      </w:pPr>
+      <w:r>
+        <w:rPr>
+          <w:rFonts w:cs="Times New Roman (Body CS)"/>
+        </w:rPr>
+        <w:t xml:space="preserve">{%p for point in </w:t>
       </w:r>
       <w:proofErr w:type="spellStart"/>
       <w:r>
         <w:rPr>
           <w:rFonts w:cs="Times New Roman (Body CS)"/>
         </w:rPr>
-        <w:t>motion_for</w:t>
+        <w:t>points_for_motion.filter</w:t>
       </w:r>
       <w:proofErr w:type="spellEnd"/>
       <w:r>
         <w:rPr>
           <w:rFonts w:cs="Times New Roman (Body CS)"/>
         </w:rPr>
-        <w:t xml:space="preserve"> == ‘</w:t>
+        <w:t>(kind=“</w:t>
+      </w:r>
+      <w:r>
+        <w:rPr>
+          <w:rFonts w:cs="Times New Roman (Body CS)"/>
+        </w:rPr>
+        <w:t>m</w:t>
+      </w:r>
+      <w:r>
+        <w:rPr>
+          <w:rFonts w:cs="Times New Roman (Body CS)"/>
+        </w:rPr>
+        <w:t>odify</w:t>
+      </w:r>
+      <w:r>
+        <w:rPr>
+          <w:rFonts w:cs="Times New Roman (Body CS)"/>
+        </w:rPr>
+        <w:t xml:space="preserve">”) %} </w:t>
+      </w:r>
+    </w:p>
+    <w:p>
+      <w:pPr>
+        <w:rPr>
+          <w:rFonts w:cs="Times New Roman (Body CS)"/>
+        </w:rPr>
+      </w:pPr>
+    </w:p>
+    <w:p>
+      <w:pPr>
+        <w:pStyle w:val="ListParagraph"/>
+        <w:numPr>
+          <w:ilvl w:val="0"/>
+          <w:numId w:val="8"/>
+        </w:numPr>
+        <w:rPr>
+          <w:rFonts w:cs="Times New Roman (Body CS)"/>
+        </w:rPr>
+      </w:pPr>
+      <w:r>
+        <w:rPr>
+          <w:rFonts w:cs="Times New Roman (Body CS)"/>
+        </w:rPr>
+        <w:lastRenderedPageBreak/>
+        <w:t xml:space="preserve">I am requesting that the court </w:t>
+      </w:r>
+      <w:r>
+        <w:rPr>
+          <w:rFonts w:cs="Times New Roman (Body CS)"/>
+          <w:bCs/>
+        </w:rPr>
+        <w:t xml:space="preserve">reconsider </w:t>
+      </w:r>
+      <w:r>
+        <w:rPr>
+          <w:rFonts w:cs="Times New Roman (Body CS)"/>
+        </w:rPr>
+        <w:t xml:space="preserve">its decision, specifically: {{ </w:t>
       </w:r>
       <w:proofErr w:type="spellStart"/>
       <w:r>
         <w:rPr>
           <w:rFonts w:cs="Times New Roman (Body CS)"/>
-          <w:bCs/>
-        </w:rPr>
-        <w:t>reconsider_and_modify</w:t>
+        </w:rPr>
+        <w:t>point.</w:t>
+      </w:r>
+      <w:r>
+        <w:rPr>
+          <w:rFonts w:cs="Times New Roman (Body CS)"/>
+        </w:rPr>
+        <w:t>reason</w:t>
       </w:r>
       <w:proofErr w:type="spellEnd"/>
       <w:r>
         <w:rPr>
           <w:rFonts w:cs="Times New Roman (Body CS)"/>
-          <w:bCs/>
-        </w:rPr>
-        <w:t>’ %}</w:t>
-      </w:r>
+        </w:rPr>
+        <w:t>}}.</w:t>
+      </w:r>
+    </w:p>
+    <w:p>
+      <w:pPr>
+        <w:rPr>
+          <w:rFonts w:cs="Times New Roman (Body CS)"/>
+        </w:rPr>
+      </w:pPr>
+    </w:p>
+    <w:p>
+      <w:pPr>
+        <w:pStyle w:val="ListParagraph"/>
+        <w:numPr>
+          <w:ilvl w:val="0"/>
+          <w:numId w:val="8"/>
+        </w:numPr>
+      </w:pPr>
+      <w:r>
+        <w:t xml:space="preserve">The reason that the court should </w:t>
+      </w:r>
+      <w:r>
+        <w:rPr>
+          <w:rFonts w:cs="Times New Roman (Body CS)"/>
+          <w:bCs/>
+        </w:rPr>
+        <w:t xml:space="preserve">reconsider </w:t>
+      </w:r>
+      <w:r>
+        <w:t>its decision</w:t>
+      </w:r>
+      <w:r>
+        <w:t xml:space="preserve"> is: </w:t>
+      </w:r>
+      <w:r>
+        <w:t xml:space="preserve">{{ </w:t>
+      </w:r>
+      <w:proofErr w:type="spellStart"/>
+      <w:r>
+        <w:t>point.explanation</w:t>
+      </w:r>
+      <w:proofErr w:type="spellEnd"/>
+      <w:r>
+        <w:t xml:space="preserve"> }}</w:t>
+      </w:r>
+    </w:p>
+    <w:p>
+      <w:pPr>
+        <w:rPr>
+          <w:rFonts w:cs="Times New Roman (Body CS)"/>
+        </w:rPr>
+      </w:pPr>
+    </w:p>
+    <w:p>
+      <w:pPr>
+        <w:rPr>
+          <w:rFonts w:cs="Times New Roman (Body CS)"/>
+        </w:rPr>
+      </w:pPr>
+      <w:r>
+        <w:rPr>
+          <w:rFonts w:cs="Times New Roman (Body CS)"/>
+        </w:rPr>
+        <w:t xml:space="preserve">{%p </w:t>
+      </w:r>
+      <w:proofErr w:type="spellStart"/>
+      <w:r>
+        <w:rPr>
+          <w:rFonts w:cs="Times New Roman (Body CS)"/>
+        </w:rPr>
+        <w:t>endfor</w:t>
+      </w:r>
+      <w:proofErr w:type="spellEnd"/>
+      <w:r>
+        <w:rPr>
+          <w:rFonts w:cs="Times New Roman (Body CS)"/>
+        </w:rPr>
+        <w:t xml:space="preserve"> %}</w:t>
+      </w:r>
+    </w:p>
+    <w:p>
+      <w:pPr>
+        <w:rPr>
+          <w:rFonts w:cs="Times New Roman (Body CS)"/>
+        </w:rPr>
+      </w:pPr>
+      <w:r>
+        <w:rPr>
+          <w:rFonts w:cs="Times New Roman (Body CS)"/>
+        </w:rPr>
+        <w:t>{%p endif %}</w:t>
+      </w:r>
+    </w:p>
+    <w:p>
+      <w:pPr>
+        <w:rPr>
+          <w:rFonts w:cs="Times New Roman (Body CS)"/>
+        </w:rPr>
+      </w:pPr>
+      <w:r>
+        <w:rPr>
+          <w:rFonts w:cs="Times New Roman (Body CS)"/>
+        </w:rPr>
+        <w:t xml:space="preserve">{# </w:t>
+      </w:r>
+    </w:p>
+    <w:p>
+      <w:pPr>
+        <w:rPr>
+          <w:rFonts w:cs="Times New Roman (Body CS)"/>
+        </w:rPr>
+      </w:pPr>
+      <w:r>
+        <w:rPr>
+          <w:rFonts w:cs="Times New Roman (Body CS)"/>
+        </w:rPr>
+        <w:t xml:space="preserve">{%p </w:t>
+      </w:r>
+      <w:proofErr w:type="spellStart"/>
+      <w:r>
+        <w:rPr>
+          <w:rFonts w:cs="Times New Roman (Body CS)"/>
+        </w:rPr>
+        <w:t>points_for_motion.filter</w:t>
+      </w:r>
+      <w:proofErr w:type="spellEnd"/>
+      <w:r>
+        <w:rPr>
+          <w:rFonts w:cs="Times New Roman (Body CS)"/>
+        </w:rPr>
+        <w:t>(kind=“</w:t>
+      </w:r>
+      <w:proofErr w:type="spellStart"/>
+      <w:r>
+        <w:rPr>
+          <w:rFonts w:cs="Times New Roman (Body CS)"/>
+        </w:rPr>
+        <w:t>reconsider</w:t>
+      </w:r>
+      <w:r>
+        <w:rPr>
+          <w:rFonts w:cs="Times New Roman (Body CS)"/>
+          <w:bCs/>
+        </w:rPr>
+        <w:t>_</w:t>
+      </w:r>
+      <w:r>
+        <w:rPr>
+          <w:rFonts w:cs="Times New Roman (Body CS)"/>
+          <w:bCs/>
+        </w:rPr>
+        <w:t>and_modify</w:t>
+      </w:r>
+      <w:proofErr w:type="spellEnd"/>
+      <w:r>
+        <w:rPr>
+          <w:rFonts w:cs="Times New Roman (Body CS)"/>
+          <w:bCs/>
+        </w:rPr>
+        <w:t>”</w:t>
+      </w:r>
+      <w:r>
+        <w:rPr>
+          <w:rFonts w:cs="Times New Roman (Body CS)"/>
+          <w:bCs/>
+        </w:rPr>
+        <w:t xml:space="preserve"> %}</w:t>
+      </w:r>
+    </w:p>
+    <w:p>
+      <w:pPr>
+        <w:pStyle w:val="ListParagraph"/>
+        <w:numPr>
+          <w:ilvl w:val="0"/>
+          <w:numId w:val="6"/>
+        </w:numPr>
+        <w:rPr>
+          <w:rFonts w:cs="Times New Roman (Body CS)"/>
+        </w:rPr>
+      </w:pPr>
       <w:r>
         <w:rPr>
           <w:rFonts w:cs="Times New Roman (Body CS)"/>
           <w:u w:val="single"/>
         </w:rPr>
-        <w:t xml:space="preserve">REQUEST FOR </w:t>
+        <w:t>REQUEST FOR</w:t>
       </w:r>
       <w:r>
         <w:rPr>
@@ -1103,15 +1519,7 @@
           <w:caps/>
           <w:u w:val="single"/>
         </w:rPr>
-        <w:t>Reconsideration</w:t>
-      </w:r>
-      <w:r>
-        <w:rPr>
-          <w:rFonts w:cs="Times New Roman (Body CS)"/>
-          <w:bCs/>
-          <w:u w:val="single"/>
-        </w:rPr>
-        <w:t xml:space="preserve"> AND </w:t>
+        <w:t xml:space="preserve"> </w:t>
       </w:r>
       <w:r>
         <w:rPr>
@@ -1119,457 +1527,224 @@
           <w:caps/>
           <w:u w:val="single"/>
         </w:rPr>
+        <w:t>Reconsideration</w:t>
+      </w:r>
+      <w:r>
+        <w:rPr>
+          <w:rFonts w:cs="Times New Roman (Body CS)"/>
+          <w:bCs/>
+          <w:u w:val="single"/>
+        </w:rPr>
+        <w:t xml:space="preserve"> AND</w:t>
+      </w:r>
+      <w:r>
+        <w:rPr>
+          <w:rFonts w:cs="Times New Roman (Body CS)"/>
+          <w:u w:val="single"/>
+        </w:rPr>
+        <w:t xml:space="preserve"> </w:t>
+      </w:r>
+      <w:r>
+        <w:rPr>
+          <w:rFonts w:cs="Times New Roman (Body CS)"/>
+          <w:caps/>
+          <w:u w:val="single"/>
+        </w:rPr>
         <w:t>MODIFication</w:t>
       </w:r>
-      <w:r>
-        <w:rPr>
-          <w:rFonts w:cs="Times New Roman (Body CS)"/>
-          <w:bCs/>
-        </w:rPr>
-        <w:t>{% endif %</w:t>
-      </w:r>
-      <w:r>
-        <w:rPr>
-          <w:rFonts w:cs="Times New Roman (Body CS)"/>
-          <w:bCs/>
-        </w:rPr>
-        <w:t>}</w:t>
-      </w:r>
-    </w:p>
-    <w:p>
-      <w:pPr>
-        <w:rPr>
-          <w:rFonts w:cs="Times New Roman (Body CS)"/>
-        </w:rPr>
-      </w:pPr>
-    </w:p>
-    <w:p>
-      <w:pPr>
-        <w:rPr>
-          <w:rFonts w:cs="Times New Roman (Body CS)"/>
-        </w:rPr>
-      </w:pPr>
-      <w:r>
-        <w:rPr>
-          <w:rFonts w:cs="Times New Roman (Body CS)"/>
-        </w:rPr>
-        <w:tab/>
-        <w:t xml:space="preserve">(a) I am requesting that the court </w:t>
-      </w:r>
-      <w:r>
-        <w:rPr>
-          <w:rFonts w:cs="Times New Roman (Body CS)"/>
-        </w:rPr>
-        <w:t xml:space="preserve">{% if </w:t>
+    </w:p>
+    <w:p>
+      <w:pPr>
+        <w:rPr>
+          <w:rFonts w:cs="Times New Roman (Body CS)"/>
+        </w:rPr>
+      </w:pPr>
+      <w:r>
+        <w:rPr>
+          <w:rFonts w:cs="Times New Roman (Body CS)"/>
+        </w:rPr>
+        <w:t xml:space="preserve">{%p for point in </w:t>
       </w:r>
       <w:proofErr w:type="spellStart"/>
       <w:r>
         <w:rPr>
           <w:rFonts w:cs="Times New Roman (Body CS)"/>
         </w:rPr>
-        <w:t>motion_for</w:t>
+        <w:t>points_for_motion.filter</w:t>
       </w:r>
       <w:proofErr w:type="spellEnd"/>
       <w:r>
         <w:rPr>
           <w:rFonts w:cs="Times New Roman (Body CS)"/>
         </w:rPr>
-        <w:t xml:space="preserve"> == ‘</w:t>
-      </w:r>
-      <w:r>
-        <w:rPr>
-          <w:rFonts w:cs="Times New Roman (Body CS)"/>
-          <w:bCs/>
-        </w:rPr>
-        <w:t>reconsider’</w:t>
-      </w:r>
-      <w:r>
-        <w:rPr>
-          <w:rFonts w:cs="Times New Roman (Body CS)"/>
-          <w:bCs/>
-        </w:rPr>
-        <w:t xml:space="preserve"> %}reconsider{% endif %}</w:t>
-      </w:r>
-      <w:r>
-        <w:rPr>
-          <w:rFonts w:cs="Times New Roman (Body CS)"/>
-        </w:rPr>
-        <w:t xml:space="preserve">{% if </w:t>
+        <w:t>(kind=“m</w:t>
+      </w:r>
+      <w:r>
+        <w:rPr>
+          <w:rFonts w:cs="Times New Roman (Body CS)"/>
+        </w:rPr>
+        <w:t>odify</w:t>
+      </w:r>
+      <w:r>
+        <w:rPr>
+          <w:rFonts w:cs="Times New Roman (Body CS)"/>
+        </w:rPr>
+        <w:t xml:space="preserve">”) %} </w:t>
+      </w:r>
+    </w:p>
+    <w:p>
+      <w:pPr>
+        <w:rPr>
+          <w:rFonts w:cs="Times New Roman (Body CS)"/>
+        </w:rPr>
+      </w:pPr>
+    </w:p>
+    <w:p>
+      <w:pPr>
+        <w:pStyle w:val="ListParagraph"/>
+        <w:numPr>
+          <w:ilvl w:val="0"/>
+          <w:numId w:val="9"/>
+        </w:numPr>
+        <w:rPr>
+          <w:rFonts w:cs="Times New Roman (Body CS)"/>
+        </w:rPr>
+      </w:pPr>
+      <w:r>
+        <w:rPr>
+          <w:rFonts w:cs="Times New Roman (Body CS)"/>
+        </w:rPr>
+        <w:t xml:space="preserve">I am requesting that the court </w:t>
+      </w:r>
+      <w:r>
+        <w:rPr>
+          <w:rFonts w:cs="Times New Roman (Body CS)"/>
+          <w:bCs/>
+        </w:rPr>
+        <w:t xml:space="preserve">reconsider </w:t>
+      </w:r>
+      <w:r>
+        <w:rPr>
+          <w:rFonts w:cs="Times New Roman (Body CS)"/>
+        </w:rPr>
+        <w:t xml:space="preserve">its decision, specifically: {{ </w:t>
       </w:r>
       <w:proofErr w:type="spellStart"/>
       <w:r>
         <w:rPr>
           <w:rFonts w:cs="Times New Roman (Body CS)"/>
         </w:rPr>
-        <w:t>motion_for</w:t>
+        <w:t>point.</w:t>
+      </w:r>
+      <w:r>
+        <w:rPr>
+          <w:rFonts w:cs="Times New Roman (Body CS)"/>
+        </w:rPr>
+        <w:t>reason</w:t>
       </w:r>
       <w:proofErr w:type="spellEnd"/>
       <w:r>
         <w:rPr>
           <w:rFonts w:cs="Times New Roman (Body CS)"/>
         </w:rPr>
-        <w:t xml:space="preserve"> == ‘</w:t>
-      </w:r>
-      <w:r>
-        <w:rPr>
-          <w:rFonts w:cs="Times New Roman (Body CS)"/>
-          <w:bCs/>
-        </w:rPr>
-        <w:t>modify’ %}modify{% endif %}</w:t>
-      </w:r>
-      <w:r>
-        <w:rPr>
-          <w:rFonts w:cs="Times New Roman (Body CS)"/>
-        </w:rPr>
-        <w:t xml:space="preserve">{% if </w:t>
+        <w:t xml:space="preserve"> }}.</w:t>
+      </w:r>
+    </w:p>
+    <w:p>
+      <w:pPr>
+        <w:rPr>
+          <w:rFonts w:cs="Times New Roman (Body CS)"/>
+        </w:rPr>
+      </w:pPr>
+    </w:p>
+    <w:p>
+      <w:pPr>
+        <w:pStyle w:val="ListParagraph"/>
+        <w:numPr>
+          <w:ilvl w:val="0"/>
+          <w:numId w:val="9"/>
+        </w:numPr>
+      </w:pPr>
+      <w:r>
+        <w:t xml:space="preserve">The reason that the court should </w:t>
+      </w:r>
+      <w:r>
+        <w:rPr>
+          <w:rFonts w:cs="Times New Roman (Body CS)"/>
+          <w:bCs/>
+        </w:rPr>
+        <w:t xml:space="preserve">reconsider </w:t>
+      </w:r>
+      <w:r>
+        <w:t>its decision</w:t>
+      </w:r>
+      <w:r>
+        <w:t xml:space="preserve"> is: </w:t>
+      </w:r>
+      <w:r>
+        <w:t xml:space="preserve">{{ </w:t>
       </w:r>
       <w:proofErr w:type="spellStart"/>
       <w:r>
-        <w:rPr>
-          <w:rFonts w:cs="Times New Roman (Body CS)"/>
-        </w:rPr>
-        <w:t>motion_for</w:t>
+        <w:t>point.explanation</w:t>
       </w:r>
       <w:proofErr w:type="spellEnd"/>
       <w:r>
-        <w:rPr>
-          <w:rFonts w:cs="Times New Roman (Body CS)"/>
-        </w:rPr>
-        <w:t xml:space="preserve"> == </w:t>
-      </w:r>
-      <w:r>
-        <w:rPr>
-          <w:rFonts w:cs="Times New Roman (Body CS)"/>
-        </w:rPr>
-        <w:lastRenderedPageBreak/>
-        <w:t>‘</w:t>
+        <w:t xml:space="preserve"> }}</w:t>
+      </w:r>
+    </w:p>
+    <w:p/>
+    <w:p>
+      <w:pPr>
+        <w:rPr>
+          <w:rFonts w:cs="Times New Roman (Body CS)"/>
+        </w:rPr>
+      </w:pPr>
+      <w:r>
+        <w:rPr>
+          <w:rFonts w:cs="Times New Roman (Body CS)"/>
+        </w:rPr>
+        <w:t xml:space="preserve">{%p </w:t>
       </w:r>
       <w:proofErr w:type="spellStart"/>
       <w:r>
         <w:rPr>
           <w:rFonts w:cs="Times New Roman (Body CS)"/>
-          <w:bCs/>
-        </w:rPr>
-        <w:t>reconsider_and_modify</w:t>
+        </w:rPr>
+        <w:t>endfor</w:t>
       </w:r>
       <w:proofErr w:type="spellEnd"/>
       <w:r>
         <w:rPr>
           <w:rFonts w:cs="Times New Roman (Body CS)"/>
-          <w:bCs/>
-        </w:rPr>
-        <w:t xml:space="preserve">’ %}reconsider and modify{% endif %} </w:t>
-      </w:r>
-      <w:r>
-        <w:rPr>
-          <w:rFonts w:cs="Times New Roman (Body CS)"/>
-        </w:rPr>
-        <w:t xml:space="preserve">its decision, specifically </w:t>
-      </w:r>
-      <w:r>
-        <w:t xml:space="preserve">should </w:t>
-      </w:r>
-      <w:r>
-        <w:rPr>
-          <w:rFonts w:cs="Times New Roman (Body CS)"/>
-        </w:rPr>
-        <w:t xml:space="preserve">{% if </w:t>
-      </w:r>
-      <w:proofErr w:type="spellStart"/>
-      <w:r>
-        <w:rPr>
-          <w:rFonts w:cs="Times New Roman (Body CS)"/>
-        </w:rPr>
-        <w:t>motion_for</w:t>
-      </w:r>
-      <w:proofErr w:type="spellEnd"/>
-      <w:r>
-        <w:rPr>
-          <w:rFonts w:cs="Times New Roman (Body CS)"/>
-        </w:rPr>
-        <w:t xml:space="preserve"> == ‘</w:t>
-      </w:r>
-      <w:r>
-        <w:rPr>
-          <w:rFonts w:cs="Times New Roman (Body CS)"/>
-          <w:bCs/>
-        </w:rPr>
-        <w:t>reconsider’%}{{</w:t>
-      </w:r>
-      <w:proofErr w:type="spellStart"/>
-      <w:r>
-        <w:rPr>
-          <w:rFonts w:cs="Times New Roman (Body CS)"/>
-          <w:bCs/>
-        </w:rPr>
-        <w:t>reconsider_</w:t>
-      </w:r>
-      <w:r>
-        <w:rPr>
-          <w:rFonts w:cs="Times New Roman (Body CS)"/>
-          <w:bCs/>
-        </w:rPr>
-        <w:t>point</w:t>
-      </w:r>
-      <w:proofErr w:type="spellEnd"/>
-      <w:r>
-        <w:rPr>
-          <w:rFonts w:cs="Times New Roman (Body CS)"/>
-          <w:bCs/>
-        </w:rPr>
-        <w:t>}}{% endif %}</w:t>
-      </w:r>
-      <w:r>
-        <w:rPr>
-          <w:rFonts w:cs="Times New Roman (Body CS)"/>
-        </w:rPr>
-        <w:t xml:space="preserve">{% if </w:t>
-      </w:r>
-      <w:proofErr w:type="spellStart"/>
-      <w:r>
-        <w:rPr>
-          <w:rFonts w:cs="Times New Roman (Body CS)"/>
-        </w:rPr>
-        <w:t>motion_for</w:t>
-      </w:r>
-      <w:proofErr w:type="spellEnd"/>
-      <w:r>
-        <w:rPr>
-          <w:rFonts w:cs="Times New Roman (Body CS)"/>
-        </w:rPr>
-        <w:t xml:space="preserve"> == ‘</w:t>
-      </w:r>
-      <w:r>
-        <w:rPr>
-          <w:rFonts w:cs="Times New Roman (Body CS)"/>
-          <w:bCs/>
-        </w:rPr>
-        <w:t>modify’%}{{</w:t>
-      </w:r>
-      <w:proofErr w:type="spellStart"/>
-      <w:r>
-        <w:rPr>
-          <w:rFonts w:cs="Times New Roman (Body CS)"/>
-          <w:bCs/>
-        </w:rPr>
-        <w:t>modify_</w:t>
-      </w:r>
-      <w:r>
-        <w:rPr>
-          <w:rFonts w:cs="Times New Roman (Body CS)"/>
-          <w:bCs/>
-        </w:rPr>
-        <w:t>point</w:t>
-      </w:r>
-      <w:proofErr w:type="spellEnd"/>
-      <w:r>
-        <w:rPr>
-          <w:rFonts w:cs="Times New Roman (Body CS)"/>
-          <w:bCs/>
-        </w:rPr>
-        <w:t>}}{% endif %}</w:t>
-      </w:r>
-      <w:r>
-        <w:rPr>
-          <w:rFonts w:cs="Times New Roman (Body CS)"/>
-        </w:rPr>
-        <w:t xml:space="preserve">{% if </w:t>
-      </w:r>
-      <w:proofErr w:type="spellStart"/>
-      <w:r>
-        <w:rPr>
-          <w:rFonts w:cs="Times New Roman (Body CS)"/>
-        </w:rPr>
-        <w:t>motion_for</w:t>
-      </w:r>
-      <w:proofErr w:type="spellEnd"/>
-      <w:r>
-        <w:rPr>
-          <w:rFonts w:cs="Times New Roman (Body CS)"/>
-        </w:rPr>
-        <w:t xml:space="preserve"> == ‘</w:t>
-      </w:r>
-      <w:proofErr w:type="spellStart"/>
-      <w:r>
-        <w:rPr>
-          <w:rFonts w:cs="Times New Roman (Body CS)"/>
-          <w:bCs/>
-        </w:rPr>
-        <w:t>reconsider_and_modify</w:t>
-      </w:r>
-      <w:proofErr w:type="spellEnd"/>
-      <w:r>
-        <w:rPr>
-          <w:rFonts w:cs="Times New Roman (Body CS)"/>
-          <w:bCs/>
-        </w:rPr>
-        <w:t>’%}{{</w:t>
-      </w:r>
-      <w:proofErr w:type="spellStart"/>
-      <w:r>
-        <w:rPr>
-          <w:rFonts w:cs="Times New Roman (Body CS)"/>
-          <w:bCs/>
-        </w:rPr>
-        <w:t>reconsider_and_modify_</w:t>
-      </w:r>
-      <w:r>
-        <w:rPr>
-          <w:rFonts w:cs="Times New Roman (Body CS)"/>
-          <w:bCs/>
-        </w:rPr>
-        <w:t>point</w:t>
-      </w:r>
-      <w:proofErr w:type="spellEnd"/>
-      <w:r>
-        <w:rPr>
-          <w:rFonts w:cs="Times New Roman (Body CS)"/>
-          <w:bCs/>
-        </w:rPr>
-        <w:t>}}{% endif %}</w:t>
-      </w:r>
-      <w:r>
-        <w:rPr>
-          <w:rFonts w:cs="Times New Roman (Body CS)"/>
-          <w:bCs/>
-        </w:rPr>
-        <w:t>.</w:t>
-      </w:r>
-    </w:p>
-    <w:p/>
-    <w:p>
-      <w:r>
-        <w:tab/>
-        <w:t xml:space="preserve">(b)  The reason that the court should </w:t>
-      </w:r>
-      <w:r>
-        <w:rPr>
-          <w:rFonts w:cs="Times New Roman (Body CS)"/>
-        </w:rPr>
-        <w:t xml:space="preserve">{% if </w:t>
-      </w:r>
-      <w:proofErr w:type="spellStart"/>
-      <w:r>
-        <w:rPr>
-          <w:rFonts w:cs="Times New Roman (Body CS)"/>
-        </w:rPr>
-        <w:t>motion_for</w:t>
-      </w:r>
-      <w:proofErr w:type="spellEnd"/>
-      <w:r>
-        <w:rPr>
-          <w:rFonts w:cs="Times New Roman (Body CS)"/>
-        </w:rPr>
-        <w:t xml:space="preserve"> == ‘</w:t>
-      </w:r>
-      <w:r>
-        <w:rPr>
-          <w:rFonts w:cs="Times New Roman (Body CS)"/>
-          <w:bCs/>
-        </w:rPr>
-        <w:t>reconsider’%}reconsider{% endif %}</w:t>
-      </w:r>
-      <w:r>
-        <w:rPr>
-          <w:rFonts w:cs="Times New Roman (Body CS)"/>
-        </w:rPr>
-        <w:t xml:space="preserve">{% if </w:t>
-      </w:r>
-      <w:proofErr w:type="spellStart"/>
-      <w:r>
-        <w:rPr>
-          <w:rFonts w:cs="Times New Roman (Body CS)"/>
-        </w:rPr>
-        <w:t>motion_for</w:t>
-      </w:r>
-      <w:proofErr w:type="spellEnd"/>
-      <w:r>
-        <w:rPr>
-          <w:rFonts w:cs="Times New Roman (Body CS)"/>
-        </w:rPr>
-        <w:t xml:space="preserve"> == ‘</w:t>
-      </w:r>
-      <w:r>
-        <w:rPr>
-          <w:rFonts w:cs="Times New Roman (Body CS)"/>
-          <w:bCs/>
-        </w:rPr>
-        <w:t>modify’%}modify{% endif %}</w:t>
-      </w:r>
-      <w:r>
-        <w:rPr>
-          <w:rFonts w:cs="Times New Roman (Body CS)"/>
-        </w:rPr>
-        <w:t xml:space="preserve">{% if </w:t>
-      </w:r>
-      <w:proofErr w:type="spellStart"/>
-      <w:r>
-        <w:rPr>
-          <w:rFonts w:cs="Times New Roman (Body CS)"/>
-        </w:rPr>
-        <w:t>motion_for</w:t>
-      </w:r>
-      <w:proofErr w:type="spellEnd"/>
-      <w:r>
-        <w:rPr>
-          <w:rFonts w:cs="Times New Roman (Body CS)"/>
-        </w:rPr>
-        <w:t xml:space="preserve"> == ‘</w:t>
-      </w:r>
-      <w:proofErr w:type="spellStart"/>
-      <w:r>
-        <w:rPr>
-          <w:rFonts w:cs="Times New Roman (Body CS)"/>
-          <w:bCs/>
-        </w:rPr>
-        <w:t>reconsider_and_modify</w:t>
-      </w:r>
-      <w:proofErr w:type="spellEnd"/>
-      <w:r>
-        <w:rPr>
-          <w:rFonts w:cs="Times New Roman (Body CS)"/>
-          <w:bCs/>
-        </w:rPr>
-        <w:t xml:space="preserve">’%}reconsider and modify{% endif %} </w:t>
-      </w:r>
-      <w:r>
-        <w:t>its decision are as follows.</w:t>
-      </w:r>
-      <w:r>
-        <w:t xml:space="preserve">  </w:t>
-      </w:r>
-    </w:p>
-    <w:p/>
-    <w:p>
-      <w:pPr>
-        <w:ind w:left="720"/>
-        <w:rPr>
-          <w:rFonts w:cs="Times New Roman (Body CS)"/>
-        </w:rPr>
-      </w:pPr>
-      <w:r>
-        <w:rPr>
-          <w:rFonts w:cs="Times New Roman (Body CS)"/>
-        </w:rPr>
-        <w:t xml:space="preserve">{{ </w:t>
-      </w:r>
-      <w:r>
-        <w:rPr>
-          <w:rFonts w:cs="Times New Roman (Body CS)"/>
-          <w:bCs/>
-        </w:rPr>
-        <w:t>explanation }}</w:t>
-      </w:r>
-    </w:p>
-    <w:p/>
-    <w:p/>
-    <w:p/>
-    <w:p>
-      <w:r>
-        <w:rPr>
-          <w:highlight w:val="yellow"/>
-        </w:rPr>
-        <w:t>[% endif %]</w:t>
+        </w:rPr>
+        <w:t xml:space="preserve"> %}</w:t>
+      </w:r>
+    </w:p>
+    <w:p>
+      <w:pPr>
+        <w:rPr>
+          <w:rFonts w:cs="Times New Roman (Body CS)"/>
+        </w:rPr>
+      </w:pPr>
+      <w:r>
+        <w:rPr>
+          <w:rFonts w:cs="Times New Roman (Body CS)"/>
+        </w:rPr>
+        <w:t>{%p endif %}</w:t>
+      </w:r>
+    </w:p>
+    <w:p>
+      <w:pPr>
+        <w:rPr>
+          <w:rFonts w:cs="Times New Roman (Body CS)"/>
+        </w:rPr>
+      </w:pPr>
+      <w:r>
+        <w:rPr>
+          <w:rFonts w:cs="Times New Roman (Body CS)"/>
+        </w:rPr>
+        <w:t>#}</w:t>
       </w:r>
     </w:p>
     <w:p/>
@@ -1712,6 +1887,7 @@
         <w:t xml:space="preserve">Signed under the penalties of perjury, </w:t>
       </w:r>
     </w:p>
+    <w:p/>
     <w:p>
       <w:r>
         <w:t xml:space="preserve">{%p if </w:t>
@@ -1782,6 +1958,273 @@
 <file path=word/numbering.xml><?xml version="1.0" encoding="utf-8"?>
 <w:numbering xmlns:wpc="http://schemas.microsoft.com/office/word/2010/wordprocessingCanvas" xmlns:cx="http://schemas.microsoft.com/office/drawing/2014/chartex" xmlns:cx1="http://schemas.microsoft.com/office/drawing/2015/9/8/chartex" xmlns:cx2="http://schemas.microsoft.com/office/drawing/2015/10/21/chartex" xmlns:cx3="http://schemas.microsoft.com/office/drawing/2016/5/9/chartex" xmlns:cx4="http://schemas.microsoft.com/office/drawing/2016/5/10/chartex" xmlns:cx5="http://schemas.microsoft.com/office/drawing/2016/5/11/chartex" xmlns:cx6="http://schemas.microsoft.com/office/drawing/2016/5/12/chartex" xmlns:cx7="http://schemas.microsoft.com/office/drawing/2016/5/13/chartex" xmlns:cx8="http://schemas.microsoft.com/office/drawing/2016/5/14/chartex" xmlns:mc="http://schemas.openxmlformats.org/markup-compatibility/2006" xmlns:aink="http://schemas.microsoft.com/office/drawing/2016/ink" xmlns:am3d="http://schemas.microsoft.com/office/drawing/2017/model3d" xmlns:o="urn:schemas-microsoft-com:office:office" xmlns:r="http://schemas.openxmlformats.org/officeDocument/2006/relationships" xmlns:m="http://schemas.openxmlformats.org/officeDocument/2006/math" xmlns:v="urn:schemas-microsoft-com:vml" xmlns:wp14="http://schemas.microsoft.com/office/word/2010/wordprocessingDrawing" xmlns:wp="http://schemas.openxmlformats.org/drawingml/2006/wordprocessingDrawing" xmlns:w10="urn:schemas-microsoft-com:office:word" xmlns:w="http://schemas.openxmlformats.org/wordprocessingml/2006/main" xmlns:w14="http://schemas.microsoft.com/office/word/2010/wordml" xmlns:w15="http://schemas.microsoft.com/office/word/2012/wordml" xmlns:w16cex="http://schemas.microsoft.com/office/word/2018/wordml/cex" xmlns:w16cid="http://schemas.microsoft.com/office/word/2016/wordml/cid" xmlns:w16="http://schemas.microsoft.com/office/word/2018/wordml" xmlns:w16se="http://schemas.microsoft.com/office/word/2015/wordml/symex" xmlns:wpg="http://schemas.microsoft.com/office/word/2010/wordprocessingGroup" xmlns:wpi="http://schemas.microsoft.com/office/word/2010/wordprocessingInk" xmlns:wne="http://schemas.microsoft.com/office/word/2006/wordml" xmlns:wps="http://schemas.microsoft.com/office/word/2010/wordprocessingShape" mc:Ignorable="w14 w15 w16se w16cid w16 w16cex wp14">
   <w:abstractNum w:abstractNumId="0" w15:restartNumberingAfterBreak="0">
+    <w:nsid w:val="07B67B84"/>
+    <w:multiLevelType w:val="hybridMultilevel"/>
+    <w:tmpl w:val="242274FA"/>
+    <w:lvl w:ilvl="0" w:tplc="B08677BE">
+      <w:start w:val="1"/>
+      <w:numFmt w:val="lowerLetter"/>
+      <w:lvlText w:val="(%1)"/>
+      <w:lvlJc w:val="left"/>
+      <w:pPr>
+        <w:ind w:left="720" w:hanging="360"/>
+      </w:pPr>
+      <w:rPr>
+        <w:rFonts w:hint="default"/>
+      </w:rPr>
+    </w:lvl>
+    <w:lvl w:ilvl="1" w:tplc="04090019" w:tentative="1">
+      <w:start w:val="1"/>
+      <w:numFmt w:val="lowerLetter"/>
+      <w:lvlText w:val="%2."/>
+      <w:lvlJc w:val="left"/>
+      <w:pPr>
+        <w:ind w:left="1440" w:hanging="360"/>
+      </w:pPr>
+    </w:lvl>
+    <w:lvl w:ilvl="2" w:tplc="0409001B" w:tentative="1">
+      <w:start w:val="1"/>
+      <w:numFmt w:val="lowerRoman"/>
+      <w:lvlText w:val="%3."/>
+      <w:lvlJc w:val="right"/>
+      <w:pPr>
+        <w:ind w:left="2160" w:hanging="180"/>
+      </w:pPr>
+    </w:lvl>
+    <w:lvl w:ilvl="3" w:tplc="0409000F" w:tentative="1">
+      <w:start w:val="1"/>
+      <w:numFmt w:val="decimal"/>
+      <w:lvlText w:val="%4."/>
+      <w:lvlJc w:val="left"/>
+      <w:pPr>
+        <w:ind w:left="2880" w:hanging="360"/>
+      </w:pPr>
+    </w:lvl>
+    <w:lvl w:ilvl="4" w:tplc="04090019" w:tentative="1">
+      <w:start w:val="1"/>
+      <w:numFmt w:val="lowerLetter"/>
+      <w:lvlText w:val="%5."/>
+      <w:lvlJc w:val="left"/>
+      <w:pPr>
+        <w:ind w:left="3600" w:hanging="360"/>
+      </w:pPr>
+    </w:lvl>
+    <w:lvl w:ilvl="5" w:tplc="0409001B" w:tentative="1">
+      <w:start w:val="1"/>
+      <w:numFmt w:val="lowerRoman"/>
+      <w:lvlText w:val="%6."/>
+      <w:lvlJc w:val="right"/>
+      <w:pPr>
+        <w:ind w:left="4320" w:hanging="180"/>
+      </w:pPr>
+    </w:lvl>
+    <w:lvl w:ilvl="6" w:tplc="0409000F" w:tentative="1">
+      <w:start w:val="1"/>
+      <w:numFmt w:val="decimal"/>
+      <w:lvlText w:val="%7."/>
+      <w:lvlJc w:val="left"/>
+      <w:pPr>
+        <w:ind w:left="5040" w:hanging="360"/>
+      </w:pPr>
+    </w:lvl>
+    <w:lvl w:ilvl="7" w:tplc="04090019" w:tentative="1">
+      <w:start w:val="1"/>
+      <w:numFmt w:val="lowerLetter"/>
+      <w:lvlText w:val="%8."/>
+      <w:lvlJc w:val="left"/>
+      <w:pPr>
+        <w:ind w:left="5760" w:hanging="360"/>
+      </w:pPr>
+    </w:lvl>
+    <w:lvl w:ilvl="8" w:tplc="0409001B" w:tentative="1">
+      <w:start w:val="1"/>
+      <w:numFmt w:val="lowerRoman"/>
+      <w:lvlText w:val="%9."/>
+      <w:lvlJc w:val="right"/>
+      <w:pPr>
+        <w:ind w:left="6480" w:hanging="180"/>
+      </w:pPr>
+    </w:lvl>
+  </w:abstractNum>
+  <w:abstractNum w:abstractNumId="1" w15:restartNumberingAfterBreak="0">
+    <w:nsid w:val="0DED775D"/>
+    <w:multiLevelType w:val="hybridMultilevel"/>
+    <w:tmpl w:val="242274FA"/>
+    <w:lvl w:ilvl="0" w:tplc="B08677BE">
+      <w:start w:val="1"/>
+      <w:numFmt w:val="lowerLetter"/>
+      <w:lvlText w:val="(%1)"/>
+      <w:lvlJc w:val="left"/>
+      <w:pPr>
+        <w:ind w:left="720" w:hanging="360"/>
+      </w:pPr>
+      <w:rPr>
+        <w:rFonts w:hint="default"/>
+      </w:rPr>
+    </w:lvl>
+    <w:lvl w:ilvl="1" w:tplc="04090019" w:tentative="1">
+      <w:start w:val="1"/>
+      <w:numFmt w:val="lowerLetter"/>
+      <w:lvlText w:val="%2."/>
+      <w:lvlJc w:val="left"/>
+      <w:pPr>
+        <w:ind w:left="1440" w:hanging="360"/>
+      </w:pPr>
+    </w:lvl>
+    <w:lvl w:ilvl="2" w:tplc="0409001B" w:tentative="1">
+      <w:start w:val="1"/>
+      <w:numFmt w:val="lowerRoman"/>
+      <w:lvlText w:val="%3."/>
+      <w:lvlJc w:val="right"/>
+      <w:pPr>
+        <w:ind w:left="2160" w:hanging="180"/>
+      </w:pPr>
+    </w:lvl>
+    <w:lvl w:ilvl="3" w:tplc="0409000F" w:tentative="1">
+      <w:start w:val="1"/>
+      <w:numFmt w:val="decimal"/>
+      <w:lvlText w:val="%4."/>
+      <w:lvlJc w:val="left"/>
+      <w:pPr>
+        <w:ind w:left="2880" w:hanging="360"/>
+      </w:pPr>
+    </w:lvl>
+    <w:lvl w:ilvl="4" w:tplc="04090019" w:tentative="1">
+      <w:start w:val="1"/>
+      <w:numFmt w:val="lowerLetter"/>
+      <w:lvlText w:val="%5."/>
+      <w:lvlJc w:val="left"/>
+      <w:pPr>
+        <w:ind w:left="3600" w:hanging="360"/>
+      </w:pPr>
+    </w:lvl>
+    <w:lvl w:ilvl="5" w:tplc="0409001B" w:tentative="1">
+      <w:start w:val="1"/>
+      <w:numFmt w:val="lowerRoman"/>
+      <w:lvlText w:val="%6."/>
+      <w:lvlJc w:val="right"/>
+      <w:pPr>
+        <w:ind w:left="4320" w:hanging="180"/>
+      </w:pPr>
+    </w:lvl>
+    <w:lvl w:ilvl="6" w:tplc="0409000F" w:tentative="1">
+      <w:start w:val="1"/>
+      <w:numFmt w:val="decimal"/>
+      <w:lvlText w:val="%7."/>
+      <w:lvlJc w:val="left"/>
+      <w:pPr>
+        <w:ind w:left="5040" w:hanging="360"/>
+      </w:pPr>
+    </w:lvl>
+    <w:lvl w:ilvl="7" w:tplc="04090019" w:tentative="1">
+      <w:start w:val="1"/>
+      <w:numFmt w:val="lowerLetter"/>
+      <w:lvlText w:val="%8."/>
+      <w:lvlJc w:val="left"/>
+      <w:pPr>
+        <w:ind w:left="5760" w:hanging="360"/>
+      </w:pPr>
+    </w:lvl>
+    <w:lvl w:ilvl="8" w:tplc="0409001B" w:tentative="1">
+      <w:start w:val="1"/>
+      <w:numFmt w:val="lowerRoman"/>
+      <w:lvlText w:val="%9."/>
+      <w:lvlJc w:val="right"/>
+      <w:pPr>
+        <w:ind w:left="6480" w:hanging="180"/>
+      </w:pPr>
+    </w:lvl>
+  </w:abstractNum>
+  <w:abstractNum w:abstractNumId="2" w15:restartNumberingAfterBreak="0">
+    <w:nsid w:val="14610CF3"/>
+    <w:multiLevelType w:val="hybridMultilevel"/>
+    <w:tmpl w:val="A074FD7C"/>
+    <w:lvl w:ilvl="0" w:tplc="DE945DCE">
+      <w:start w:val="1"/>
+      <w:numFmt w:val="decimal"/>
+      <w:lvlText w:val="(%1)"/>
+      <w:lvlJc w:val="left"/>
+      <w:pPr>
+        <w:ind w:left="360" w:hanging="360"/>
+      </w:pPr>
+      <w:rPr>
+        <w:rFonts w:hint="default"/>
+      </w:rPr>
+    </w:lvl>
+    <w:lvl w:ilvl="1" w:tplc="04090019" w:tentative="1">
+      <w:start w:val="1"/>
+      <w:numFmt w:val="lowerLetter"/>
+      <w:lvlText w:val="%2."/>
+      <w:lvlJc w:val="left"/>
+      <w:pPr>
+        <w:ind w:left="1080" w:hanging="360"/>
+      </w:pPr>
+    </w:lvl>
+    <w:lvl w:ilvl="2" w:tplc="0409001B" w:tentative="1">
+      <w:start w:val="1"/>
+      <w:numFmt w:val="lowerRoman"/>
+      <w:lvlText w:val="%3."/>
+      <w:lvlJc w:val="right"/>
+      <w:pPr>
+        <w:ind w:left="1800" w:hanging="180"/>
+      </w:pPr>
+    </w:lvl>
+    <w:lvl w:ilvl="3" w:tplc="0409000F" w:tentative="1">
+      <w:start w:val="1"/>
+      <w:numFmt w:val="decimal"/>
+      <w:lvlText w:val="%4."/>
+      <w:lvlJc w:val="left"/>
+      <w:pPr>
+        <w:ind w:left="2520" w:hanging="360"/>
+      </w:pPr>
+    </w:lvl>
+    <w:lvl w:ilvl="4" w:tplc="04090019" w:tentative="1">
+      <w:start w:val="1"/>
+      <w:numFmt w:val="lowerLetter"/>
+      <w:lvlText w:val="%5."/>
+      <w:lvlJc w:val="left"/>
+      <w:pPr>
+        <w:ind w:left="3240" w:hanging="360"/>
+      </w:pPr>
+    </w:lvl>
+    <w:lvl w:ilvl="5" w:tplc="0409001B" w:tentative="1">
+      <w:start w:val="1"/>
+      <w:numFmt w:val="lowerRoman"/>
+      <w:lvlText w:val="%6."/>
+      <w:lvlJc w:val="right"/>
+      <w:pPr>
+        <w:ind w:left="3960" w:hanging="180"/>
+      </w:pPr>
+    </w:lvl>
+    <w:lvl w:ilvl="6" w:tplc="0409000F" w:tentative="1">
+      <w:start w:val="1"/>
+      <w:numFmt w:val="decimal"/>
+      <w:lvlText w:val="%7."/>
+      <w:lvlJc w:val="left"/>
+      <w:pPr>
+        <w:ind w:left="4680" w:hanging="360"/>
+      </w:pPr>
+    </w:lvl>
+    <w:lvl w:ilvl="7" w:tplc="04090019" w:tentative="1">
+      <w:start w:val="1"/>
+      <w:numFmt w:val="lowerLetter"/>
+      <w:lvlText w:val="%8."/>
+      <w:lvlJc w:val="left"/>
+      <w:pPr>
+        <w:ind w:left="5400" w:hanging="360"/>
+      </w:pPr>
+    </w:lvl>
+    <w:lvl w:ilvl="8" w:tplc="0409001B" w:tentative="1">
+      <w:start w:val="1"/>
+      <w:numFmt w:val="lowerRoman"/>
+      <w:lvlText w:val="%9."/>
+      <w:lvlJc w:val="right"/>
+      <w:pPr>
+        <w:ind w:left="6120" w:hanging="180"/>
+      </w:pPr>
+    </w:lvl>
+  </w:abstractNum>
+  <w:abstractNum w:abstractNumId="3" w15:restartNumberingAfterBreak="0">
     <w:nsid w:val="19975EE2"/>
     <w:multiLevelType w:val="hybridMultilevel"/>
     <w:tmpl w:val="B696452E"/>
@@ -1870,7 +2313,7 @@
       </w:pPr>
     </w:lvl>
   </w:abstractNum>
-  <w:abstractNum w:abstractNumId="1" w15:restartNumberingAfterBreak="0">
+  <w:abstractNum w:abstractNumId="4" w15:restartNumberingAfterBreak="0">
     <w:nsid w:val="1E2706FE"/>
     <w:multiLevelType w:val="hybridMultilevel"/>
     <w:tmpl w:val="35FC5F18"/>
@@ -1959,7 +2402,185 @@
       </w:pPr>
     </w:lvl>
   </w:abstractNum>
-  <w:abstractNum w:abstractNumId="2" w15:restartNumberingAfterBreak="0">
+  <w:abstractNum w:abstractNumId="5" w15:restartNumberingAfterBreak="0">
+    <w:nsid w:val="1F2619C7"/>
+    <w:multiLevelType w:val="hybridMultilevel"/>
+    <w:tmpl w:val="191ED398"/>
+    <w:lvl w:ilvl="0" w:tplc="DE945DCE">
+      <w:start w:val="1"/>
+      <w:numFmt w:val="decimal"/>
+      <w:lvlText w:val="(%1)"/>
+      <w:lvlJc w:val="left"/>
+      <w:pPr>
+        <w:ind w:left="360" w:hanging="360"/>
+      </w:pPr>
+      <w:rPr>
+        <w:rFonts w:hint="default"/>
+      </w:rPr>
+    </w:lvl>
+    <w:lvl w:ilvl="1" w:tplc="04090019" w:tentative="1">
+      <w:start w:val="1"/>
+      <w:numFmt w:val="lowerLetter"/>
+      <w:lvlText w:val="%2."/>
+      <w:lvlJc w:val="left"/>
+      <w:pPr>
+        <w:ind w:left="1080" w:hanging="360"/>
+      </w:pPr>
+    </w:lvl>
+    <w:lvl w:ilvl="2" w:tplc="0409001B" w:tentative="1">
+      <w:start w:val="1"/>
+      <w:numFmt w:val="lowerRoman"/>
+      <w:lvlText w:val="%3."/>
+      <w:lvlJc w:val="right"/>
+      <w:pPr>
+        <w:ind w:left="1800" w:hanging="180"/>
+      </w:pPr>
+    </w:lvl>
+    <w:lvl w:ilvl="3" w:tplc="0409000F" w:tentative="1">
+      <w:start w:val="1"/>
+      <w:numFmt w:val="decimal"/>
+      <w:lvlText w:val="%4."/>
+      <w:lvlJc w:val="left"/>
+      <w:pPr>
+        <w:ind w:left="2520" w:hanging="360"/>
+      </w:pPr>
+    </w:lvl>
+    <w:lvl w:ilvl="4" w:tplc="04090019" w:tentative="1">
+      <w:start w:val="1"/>
+      <w:numFmt w:val="lowerLetter"/>
+      <w:lvlText w:val="%5."/>
+      <w:lvlJc w:val="left"/>
+      <w:pPr>
+        <w:ind w:left="3240" w:hanging="360"/>
+      </w:pPr>
+    </w:lvl>
+    <w:lvl w:ilvl="5" w:tplc="0409001B" w:tentative="1">
+      <w:start w:val="1"/>
+      <w:numFmt w:val="lowerRoman"/>
+      <w:lvlText w:val="%6."/>
+      <w:lvlJc w:val="right"/>
+      <w:pPr>
+        <w:ind w:left="3960" w:hanging="180"/>
+      </w:pPr>
+    </w:lvl>
+    <w:lvl w:ilvl="6" w:tplc="0409000F" w:tentative="1">
+      <w:start w:val="1"/>
+      <w:numFmt w:val="decimal"/>
+      <w:lvlText w:val="%7."/>
+      <w:lvlJc w:val="left"/>
+      <w:pPr>
+        <w:ind w:left="4680" w:hanging="360"/>
+      </w:pPr>
+    </w:lvl>
+    <w:lvl w:ilvl="7" w:tplc="04090019" w:tentative="1">
+      <w:start w:val="1"/>
+      <w:numFmt w:val="lowerLetter"/>
+      <w:lvlText w:val="%8."/>
+      <w:lvlJc w:val="left"/>
+      <w:pPr>
+        <w:ind w:left="5400" w:hanging="360"/>
+      </w:pPr>
+    </w:lvl>
+    <w:lvl w:ilvl="8" w:tplc="0409001B" w:tentative="1">
+      <w:start w:val="1"/>
+      <w:numFmt w:val="lowerRoman"/>
+      <w:lvlText w:val="%9."/>
+      <w:lvlJc w:val="right"/>
+      <w:pPr>
+        <w:ind w:left="6120" w:hanging="180"/>
+      </w:pPr>
+    </w:lvl>
+  </w:abstractNum>
+  <w:abstractNum w:abstractNumId="6" w15:restartNumberingAfterBreak="0">
+    <w:nsid w:val="33A91D72"/>
+    <w:multiLevelType w:val="hybridMultilevel"/>
+    <w:tmpl w:val="242274FA"/>
+    <w:lvl w:ilvl="0" w:tplc="B08677BE">
+      <w:start w:val="1"/>
+      <w:numFmt w:val="lowerLetter"/>
+      <w:lvlText w:val="(%1)"/>
+      <w:lvlJc w:val="left"/>
+      <w:pPr>
+        <w:ind w:left="720" w:hanging="360"/>
+      </w:pPr>
+      <w:rPr>
+        <w:rFonts w:hint="default"/>
+      </w:rPr>
+    </w:lvl>
+    <w:lvl w:ilvl="1" w:tplc="04090019" w:tentative="1">
+      <w:start w:val="1"/>
+      <w:numFmt w:val="lowerLetter"/>
+      <w:lvlText w:val="%2."/>
+      <w:lvlJc w:val="left"/>
+      <w:pPr>
+        <w:ind w:left="1440" w:hanging="360"/>
+      </w:pPr>
+    </w:lvl>
+    <w:lvl w:ilvl="2" w:tplc="0409001B" w:tentative="1">
+      <w:start w:val="1"/>
+      <w:numFmt w:val="lowerRoman"/>
+      <w:lvlText w:val="%3."/>
+      <w:lvlJc w:val="right"/>
+      <w:pPr>
+        <w:ind w:left="2160" w:hanging="180"/>
+      </w:pPr>
+    </w:lvl>
+    <w:lvl w:ilvl="3" w:tplc="0409000F" w:tentative="1">
+      <w:start w:val="1"/>
+      <w:numFmt w:val="decimal"/>
+      <w:lvlText w:val="%4."/>
+      <w:lvlJc w:val="left"/>
+      <w:pPr>
+        <w:ind w:left="2880" w:hanging="360"/>
+      </w:pPr>
+    </w:lvl>
+    <w:lvl w:ilvl="4" w:tplc="04090019" w:tentative="1">
+      <w:start w:val="1"/>
+      <w:numFmt w:val="lowerLetter"/>
+      <w:lvlText w:val="%5."/>
+      <w:lvlJc w:val="left"/>
+      <w:pPr>
+        <w:ind w:left="3600" w:hanging="360"/>
+      </w:pPr>
+    </w:lvl>
+    <w:lvl w:ilvl="5" w:tplc="0409001B" w:tentative="1">
+      <w:start w:val="1"/>
+      <w:numFmt w:val="lowerRoman"/>
+      <w:lvlText w:val="%6."/>
+      <w:lvlJc w:val="right"/>
+      <w:pPr>
+        <w:ind w:left="4320" w:hanging="180"/>
+      </w:pPr>
+    </w:lvl>
+    <w:lvl w:ilvl="6" w:tplc="0409000F" w:tentative="1">
+      <w:start w:val="1"/>
+      <w:numFmt w:val="decimal"/>
+      <w:lvlText w:val="%7."/>
+      <w:lvlJc w:val="left"/>
+      <w:pPr>
+        <w:ind w:left="5040" w:hanging="360"/>
+      </w:pPr>
+    </w:lvl>
+    <w:lvl w:ilvl="7" w:tplc="04090019" w:tentative="1">
+      <w:start w:val="1"/>
+      <w:numFmt w:val="lowerLetter"/>
+      <w:lvlText w:val="%8."/>
+      <w:lvlJc w:val="left"/>
+      <w:pPr>
+        <w:ind w:left="5760" w:hanging="360"/>
+      </w:pPr>
+    </w:lvl>
+    <w:lvl w:ilvl="8" w:tplc="0409001B" w:tentative="1">
+      <w:start w:val="1"/>
+      <w:numFmt w:val="lowerRoman"/>
+      <w:lvlText w:val="%9."/>
+      <w:lvlJc w:val="right"/>
+      <w:pPr>
+        <w:ind w:left="6480" w:hanging="180"/>
+      </w:pPr>
+    </w:lvl>
+  </w:abstractNum>
+  <w:abstractNum w:abstractNumId="7" w15:restartNumberingAfterBreak="0">
     <w:nsid w:val="64B25084"/>
     <w:multiLevelType w:val="hybridMultilevel"/>
     <w:tmpl w:val="5BF096E8"/>
@@ -2048,7 +2669,7 @@
       </w:pPr>
     </w:lvl>
   </w:abstractNum>
-  <w:abstractNum w:abstractNumId="3" w15:restartNumberingAfterBreak="0">
+  <w:abstractNum w:abstractNumId="8" w15:restartNumberingAfterBreak="0">
     <w:nsid w:val="74A12289"/>
     <w:multiLevelType w:val="hybridMultilevel"/>
     <w:tmpl w:val="001A4B8A"/>
@@ -2138,16 +2759,31 @@
     </w:lvl>
   </w:abstractNum>
   <w:num w:numId="1">
+    <w:abstractNumId w:val="8"/>
+  </w:num>
+  <w:num w:numId="2">
+    <w:abstractNumId w:val="4"/>
+  </w:num>
+  <w:num w:numId="3">
     <w:abstractNumId w:val="3"/>
   </w:num>
-  <w:num w:numId="2">
-    <w:abstractNumId w:val="1"/>
+  <w:num w:numId="4">
+    <w:abstractNumId w:val="7"/>
   </w:num>
-  <w:num w:numId="3">
+  <w:num w:numId="5">
+    <w:abstractNumId w:val="2"/>
+  </w:num>
+  <w:num w:numId="6">
+    <w:abstractNumId w:val="5"/>
+  </w:num>
+  <w:num w:numId="7">
+    <w:abstractNumId w:val="6"/>
+  </w:num>
+  <w:num w:numId="8">
     <w:abstractNumId w:val="0"/>
   </w:num>
-  <w:num w:numId="4">
-    <w:abstractNumId w:val="2"/>
+  <w:num w:numId="9">
+    <w:abstractNumId w:val="1"/>
   </w:num>
 </w:numbering>
 </file>
@@ -2551,7 +3187,6 @@
   <w:style w:type="character" w:default="1" w:styleId="DefaultParagraphFont">
     <w:name w:val="Default Paragraph Font"/>
     <w:uiPriority w:val="1"/>
-    <w:semiHidden/>
     <w:unhideWhenUsed/>
   </w:style>
   <w:style w:type="table" w:default="1" w:styleId="TableNormal">
